--- a/Lync AutoOps v1.5.0 Admin Guide.docx
+++ b/Lync AutoOps v1.5.0 Admin Guide.docx
@@ -1,6 +1,6 @@
 
 <file path=word/document.xml><?xml version="1.0" encoding="utf-8"?>
-<w:document xmlns:wpc="http://schemas.microsoft.com/office/word/2010/wordprocessingCanvas" xmlns:mc="http://schemas.openxmlformats.org/markup-compatibility/2006" xmlns:o="urn:schemas-microsoft-com:office:office" xmlns:r="http://schemas.openxmlformats.org/officeDocument/2006/relationships" xmlns:m="http://schemas.openxmlformats.org/officeDocument/2006/math" xmlns:v="urn:schemas-microsoft-com:vml" xmlns:wp14="http://schemas.microsoft.com/office/word/2010/wordprocessingDrawing" xmlns:wp="http://schemas.openxmlformats.org/drawingml/2006/wordprocessingDrawing" xmlns:w10="urn:schemas-microsoft-com:office:word" xmlns:w="http://schemas.openxmlformats.org/wordprocessingml/2006/main" xmlns:w14="http://schemas.microsoft.com/office/word/2010/wordml" xmlns:w15="http://schemas.microsoft.com/office/word/2012/wordml" xmlns:wpg="http://schemas.microsoft.com/office/word/2010/wordprocessingGroup" xmlns:wpi="http://schemas.microsoft.com/office/word/2010/wordprocessingInk" xmlns:wne="http://schemas.microsoft.com/office/word/2006/wordml" xmlns:wps="http://schemas.microsoft.com/office/word/2010/wordprocessingShape" mc:Ignorable="w14 w15 wp14">
+<w:document xmlns:wpc="http://schemas.microsoft.com/office/word/2010/wordprocessingCanvas" xmlns:mo="http://schemas.microsoft.com/office/mac/office/2008/main" xmlns:mc="http://schemas.openxmlformats.org/markup-compatibility/2006" xmlns:mv="urn:schemas-microsoft-com:mac:vml" xmlns:o="urn:schemas-microsoft-com:office:office" xmlns:r="http://schemas.openxmlformats.org/officeDocument/2006/relationships" xmlns:m="http://schemas.openxmlformats.org/officeDocument/2006/math" xmlns:v="urn:schemas-microsoft-com:vml" xmlns:wp14="http://schemas.microsoft.com/office/word/2010/wordprocessingDrawing" xmlns:wp="http://schemas.openxmlformats.org/drawingml/2006/wordprocessingDrawing" xmlns:w10="urn:schemas-microsoft-com:office:word" xmlns:w="http://schemas.openxmlformats.org/wordprocessingml/2006/main" xmlns:w14="http://schemas.microsoft.com/office/word/2010/wordml" xmlns:wpg="http://schemas.microsoft.com/office/word/2010/wordprocessingGroup" xmlns:wpi="http://schemas.microsoft.com/office/word/2010/wordprocessingInk" xmlns:wne="http://schemas.microsoft.com/office/word/2006/wordml" xmlns:wps="http://schemas.microsoft.com/office/word/2010/wordprocessingShape" mc:Ignorable="w14 wp14">
   <w:body>
     <w:p>
       <w:pPr>
@@ -11,7 +11,7 @@
           <w:szCs w:val="48"/>
         </w:rPr>
       </w:pPr>
-      <w:bookmarkStart w:id="0" w:name="_Toc408842175"/>
+      <w:bookmarkStart w:id="0" w:name="_Toc282701394"/>
       <w:r>
         <w:rPr>
           <w:sz w:val="48"/>
@@ -198,6 +198,13 @@
     </w:p>
     <w:sdt>
       <w:sdtPr>
+        <w:rPr>
+          <w:rFonts w:asciiTheme="minorHAnsi" w:eastAsiaTheme="minorHAnsi" w:hAnsiTheme="minorHAnsi" w:cstheme="minorBidi"/>
+          <w:color w:val="auto"/>
+          <w:sz w:val="22"/>
+          <w:szCs w:val="22"/>
+          <w:lang w:val="en-GB"/>
+        </w:rPr>
         <w:id w:val="1039314148"/>
         <w:docPartObj>
           <w:docPartGallery w:val="Table of Contents"/>
@@ -206,14 +213,9 @@
       </w:sdtPr>
       <w:sdtEndPr>
         <w:rPr>
-          <w:rFonts w:asciiTheme="minorHAnsi" w:eastAsiaTheme="minorHAnsi" w:hAnsiTheme="minorHAnsi" w:cstheme="minorBidi"/>
           <w:b/>
           <w:bCs/>
           <w:noProof/>
-          <w:color w:val="auto"/>
-          <w:sz w:val="22"/>
-          <w:szCs w:val="22"/>
-          <w:lang w:val="en-GB"/>
         </w:rPr>
       </w:sdtEndPr>
       <w:sdtContent>
@@ -234,7 +236,9 @@
             <w:rPr>
               <w:rFonts w:eastAsiaTheme="minorEastAsia"/>
               <w:noProof/>
-              <w:lang w:eastAsia="en-GB"/>
+              <w:sz w:val="24"/>
+              <w:szCs w:val="24"/>
+              <w:lang w:eastAsia="ja-JP"/>
             </w:rPr>
           </w:pPr>
           <w:r>
@@ -246,63 +250,55 @@
           <w:r>
             <w:fldChar w:fldCharType="separate"/>
           </w:r>
-          <w:hyperlink w:anchor="_Toc408842175" w:history="1">
-            <w:r>
-              <w:rPr>
-                <w:rStyle w:val="Hyperlink"/>
-                <w:noProof/>
-              </w:rPr>
-              <w:t>Lync AutoOps v.1.5.0 Admin Guide</w:t>
-            </w:r>
-            <w:r>
-              <w:rPr>
-                <w:noProof/>
-                <w:webHidden/>
-              </w:rPr>
-              <w:tab/>
-            </w:r>
-            <w:r>
-              <w:rPr>
-                <w:noProof/>
-                <w:webHidden/>
-              </w:rPr>
-              <w:fldChar w:fldCharType="begin"/>
-            </w:r>
-            <w:r>
-              <w:rPr>
-                <w:noProof/>
-                <w:webHidden/>
-              </w:rPr>
-              <w:instrText xml:space="preserve"> PAGEREF _Toc408842175 \h </w:instrText>
-            </w:r>
-            <w:r>
-              <w:rPr>
-                <w:noProof/>
-                <w:webHidden/>
-              </w:rPr>
-            </w:r>
-            <w:r>
-              <w:rPr>
-                <w:noProof/>
-                <w:webHidden/>
-              </w:rPr>
-              <w:fldChar w:fldCharType="separate"/>
-            </w:r>
-            <w:r>
-              <w:rPr>
-                <w:noProof/>
-                <w:webHidden/>
-              </w:rPr>
-              <w:t>1</w:t>
-            </w:r>
-            <w:r>
-              <w:rPr>
-                <w:noProof/>
-                <w:webHidden/>
-              </w:rPr>
-              <w:fldChar w:fldCharType="end"/>
-            </w:r>
-          </w:hyperlink>
+          <w:bookmarkStart w:id="1" w:name="_GoBack"/>
+          <w:bookmarkEnd w:id="1"/>
+          <w:r>
+            <w:rPr>
+              <w:noProof/>
+            </w:rPr>
+            <w:t>Lync AutoOps v.1.5.0 Admin Guide</w:t>
+          </w:r>
+          <w:r>
+            <w:rPr>
+              <w:noProof/>
+            </w:rPr>
+            <w:tab/>
+          </w:r>
+          <w:r>
+            <w:rPr>
+              <w:noProof/>
+            </w:rPr>
+            <w:fldChar w:fldCharType="begin"/>
+          </w:r>
+          <w:r>
+            <w:rPr>
+              <w:noProof/>
+            </w:rPr>
+            <w:instrText xml:space="preserve"> PAGEREF _Toc282701394 \h </w:instrText>
+          </w:r>
+          <w:r>
+            <w:rPr>
+              <w:noProof/>
+            </w:rPr>
+          </w:r>
+          <w:r>
+            <w:rPr>
+              <w:noProof/>
+            </w:rPr>
+            <w:fldChar w:fldCharType="separate"/>
+          </w:r>
+          <w:r>
+            <w:rPr>
+              <w:noProof/>
+            </w:rPr>
+            <w:t>1</w:t>
+          </w:r>
+          <w:r>
+            <w:rPr>
+              <w:noProof/>
+            </w:rPr>
+            <w:fldChar w:fldCharType="end"/>
+          </w:r>
         </w:p>
         <w:p>
           <w:pPr>
@@ -313,66 +309,58 @@
             <w:rPr>
               <w:rFonts w:eastAsiaTheme="minorEastAsia"/>
               <w:noProof/>
-              <w:lang w:eastAsia="en-GB"/>
+              <w:sz w:val="24"/>
+              <w:szCs w:val="24"/>
+              <w:lang w:eastAsia="ja-JP"/>
             </w:rPr>
           </w:pPr>
-          <w:hyperlink w:anchor="_Toc408842176" w:history="1">
-            <w:r>
-              <w:rPr>
-                <w:rStyle w:val="Hyperlink"/>
-                <w:noProof/>
-              </w:rPr>
-              <w:t>Introduction – Why Automate Lync User’s Lifecycle?</w:t>
-            </w:r>
-            <w:r>
-              <w:rPr>
-                <w:noProof/>
-                <w:webHidden/>
-              </w:rPr>
-              <w:tab/>
-            </w:r>
-            <w:r>
-              <w:rPr>
-                <w:noProof/>
-                <w:webHidden/>
-              </w:rPr>
-              <w:fldChar w:fldCharType="begin"/>
-            </w:r>
-            <w:r>
-              <w:rPr>
-                <w:noProof/>
-                <w:webHidden/>
-              </w:rPr>
-              <w:instrText xml:space="preserve"> PAGEREF _Toc408842176 \h </w:instrText>
-            </w:r>
-            <w:r>
-              <w:rPr>
-                <w:noProof/>
-                <w:webHidden/>
-              </w:rPr>
-            </w:r>
-            <w:r>
-              <w:rPr>
-                <w:noProof/>
-                <w:webHidden/>
-              </w:rPr>
-              <w:fldChar w:fldCharType="separate"/>
-            </w:r>
-            <w:r>
-              <w:rPr>
-                <w:noProof/>
-                <w:webHidden/>
-              </w:rPr>
-              <w:t>2</w:t>
-            </w:r>
-            <w:r>
-              <w:rPr>
-                <w:noProof/>
-                <w:webHidden/>
-              </w:rPr>
-              <w:fldChar w:fldCharType="end"/>
-            </w:r>
-          </w:hyperlink>
+          <w:r>
+            <w:rPr>
+              <w:noProof/>
+            </w:rPr>
+            <w:t>Introduction – Why Automate Lync User’s Lifecycle?</w:t>
+          </w:r>
+          <w:r>
+            <w:rPr>
+              <w:noProof/>
+            </w:rPr>
+            <w:tab/>
+          </w:r>
+          <w:r>
+            <w:rPr>
+              <w:noProof/>
+            </w:rPr>
+            <w:fldChar w:fldCharType="begin"/>
+          </w:r>
+          <w:r>
+            <w:rPr>
+              <w:noProof/>
+            </w:rPr>
+            <w:instrText xml:space="preserve"> PAGEREF _Toc282701395 \h </w:instrText>
+          </w:r>
+          <w:r>
+            <w:rPr>
+              <w:noProof/>
+            </w:rPr>
+          </w:r>
+          <w:r>
+            <w:rPr>
+              <w:noProof/>
+            </w:rPr>
+            <w:fldChar w:fldCharType="separate"/>
+          </w:r>
+          <w:r>
+            <w:rPr>
+              <w:noProof/>
+            </w:rPr>
+            <w:t>2</w:t>
+          </w:r>
+          <w:r>
+            <w:rPr>
+              <w:noProof/>
+            </w:rPr>
+            <w:fldChar w:fldCharType="end"/>
+          </w:r>
         </w:p>
         <w:p>
           <w:pPr>
@@ -383,66 +371,58 @@
             <w:rPr>
               <w:rFonts w:eastAsiaTheme="minorEastAsia"/>
               <w:noProof/>
-              <w:lang w:eastAsia="en-GB"/>
+              <w:sz w:val="24"/>
+              <w:szCs w:val="24"/>
+              <w:lang w:eastAsia="ja-JP"/>
             </w:rPr>
           </w:pPr>
-          <w:hyperlink w:anchor="_Toc408842177" w:history="1">
-            <w:r>
-              <w:rPr>
-                <w:rStyle w:val="Hyperlink"/>
-                <w:noProof/>
-              </w:rPr>
-              <w:t>What does the script do?</w:t>
-            </w:r>
-            <w:r>
-              <w:rPr>
-                <w:noProof/>
-                <w:webHidden/>
-              </w:rPr>
-              <w:tab/>
-            </w:r>
-            <w:r>
-              <w:rPr>
-                <w:noProof/>
-                <w:webHidden/>
-              </w:rPr>
-              <w:fldChar w:fldCharType="begin"/>
-            </w:r>
-            <w:r>
-              <w:rPr>
-                <w:noProof/>
-                <w:webHidden/>
-              </w:rPr>
-              <w:instrText xml:space="preserve"> PAGEREF _Toc408842177 \h </w:instrText>
-            </w:r>
-            <w:r>
-              <w:rPr>
-                <w:noProof/>
-                <w:webHidden/>
-              </w:rPr>
-            </w:r>
-            <w:r>
-              <w:rPr>
-                <w:noProof/>
-                <w:webHidden/>
-              </w:rPr>
-              <w:fldChar w:fldCharType="separate"/>
-            </w:r>
-            <w:r>
-              <w:rPr>
-                <w:noProof/>
-                <w:webHidden/>
-              </w:rPr>
-              <w:t>2</w:t>
-            </w:r>
-            <w:r>
-              <w:rPr>
-                <w:noProof/>
-                <w:webHidden/>
-              </w:rPr>
-              <w:fldChar w:fldCharType="end"/>
-            </w:r>
-          </w:hyperlink>
+          <w:r>
+            <w:rPr>
+              <w:noProof/>
+            </w:rPr>
+            <w:t>What does the script do?</w:t>
+          </w:r>
+          <w:r>
+            <w:rPr>
+              <w:noProof/>
+            </w:rPr>
+            <w:tab/>
+          </w:r>
+          <w:r>
+            <w:rPr>
+              <w:noProof/>
+            </w:rPr>
+            <w:fldChar w:fldCharType="begin"/>
+          </w:r>
+          <w:r>
+            <w:rPr>
+              <w:noProof/>
+            </w:rPr>
+            <w:instrText xml:space="preserve"> PAGEREF _Toc282701396 \h </w:instrText>
+          </w:r>
+          <w:r>
+            <w:rPr>
+              <w:noProof/>
+            </w:rPr>
+          </w:r>
+          <w:r>
+            <w:rPr>
+              <w:noProof/>
+            </w:rPr>
+            <w:fldChar w:fldCharType="separate"/>
+          </w:r>
+          <w:r>
+            <w:rPr>
+              <w:noProof/>
+            </w:rPr>
+            <w:t>2</w:t>
+          </w:r>
+          <w:r>
+            <w:rPr>
+              <w:noProof/>
+            </w:rPr>
+            <w:fldChar w:fldCharType="end"/>
+          </w:r>
         </w:p>
         <w:p>
           <w:pPr>
@@ -453,66 +433,58 @@
             <w:rPr>
               <w:rFonts w:eastAsiaTheme="minorEastAsia"/>
               <w:noProof/>
-              <w:lang w:eastAsia="en-GB"/>
+              <w:sz w:val="24"/>
+              <w:szCs w:val="24"/>
+              <w:lang w:eastAsia="ja-JP"/>
             </w:rPr>
           </w:pPr>
-          <w:hyperlink w:anchor="_Toc408842178" w:history="1">
-            <w:r>
-              <w:rPr>
-                <w:rStyle w:val="Hyperlink"/>
-                <w:noProof/>
-              </w:rPr>
-              <w:t>Infrastructure Prerequisites</w:t>
-            </w:r>
-            <w:r>
-              <w:rPr>
-                <w:noProof/>
-                <w:webHidden/>
-              </w:rPr>
-              <w:tab/>
-            </w:r>
-            <w:r>
-              <w:rPr>
-                <w:noProof/>
-                <w:webHidden/>
-              </w:rPr>
-              <w:fldChar w:fldCharType="begin"/>
-            </w:r>
-            <w:r>
-              <w:rPr>
-                <w:noProof/>
-                <w:webHidden/>
-              </w:rPr>
-              <w:instrText xml:space="preserve"> PAGEREF _Toc408842178 \h </w:instrText>
-            </w:r>
-            <w:r>
-              <w:rPr>
-                <w:noProof/>
-                <w:webHidden/>
-              </w:rPr>
-            </w:r>
-            <w:r>
-              <w:rPr>
-                <w:noProof/>
-                <w:webHidden/>
-              </w:rPr>
-              <w:fldChar w:fldCharType="separate"/>
-            </w:r>
-            <w:r>
-              <w:rPr>
-                <w:noProof/>
-                <w:webHidden/>
-              </w:rPr>
-              <w:t>3</w:t>
-            </w:r>
-            <w:r>
-              <w:rPr>
-                <w:noProof/>
-                <w:webHidden/>
-              </w:rPr>
-              <w:fldChar w:fldCharType="end"/>
-            </w:r>
-          </w:hyperlink>
+          <w:r>
+            <w:rPr>
+              <w:noProof/>
+            </w:rPr>
+            <w:t>Infrastructure Prerequisites</w:t>
+          </w:r>
+          <w:r>
+            <w:rPr>
+              <w:noProof/>
+            </w:rPr>
+            <w:tab/>
+          </w:r>
+          <w:r>
+            <w:rPr>
+              <w:noProof/>
+            </w:rPr>
+            <w:fldChar w:fldCharType="begin"/>
+          </w:r>
+          <w:r>
+            <w:rPr>
+              <w:noProof/>
+            </w:rPr>
+            <w:instrText xml:space="preserve"> PAGEREF _Toc282701397 \h </w:instrText>
+          </w:r>
+          <w:r>
+            <w:rPr>
+              <w:noProof/>
+            </w:rPr>
+          </w:r>
+          <w:r>
+            <w:rPr>
+              <w:noProof/>
+            </w:rPr>
+            <w:fldChar w:fldCharType="separate"/>
+          </w:r>
+          <w:r>
+            <w:rPr>
+              <w:noProof/>
+            </w:rPr>
+            <w:t>3</w:t>
+          </w:r>
+          <w:r>
+            <w:rPr>
+              <w:noProof/>
+            </w:rPr>
+            <w:fldChar w:fldCharType="end"/>
+          </w:r>
         </w:p>
         <w:p>
           <w:pPr>
@@ -523,66 +495,58 @@
             <w:rPr>
               <w:rFonts w:eastAsiaTheme="minorEastAsia"/>
               <w:noProof/>
-              <w:lang w:eastAsia="en-GB"/>
+              <w:sz w:val="24"/>
+              <w:szCs w:val="24"/>
+              <w:lang w:eastAsia="ja-JP"/>
             </w:rPr>
           </w:pPr>
-          <w:hyperlink w:anchor="_Toc408842179" w:history="1">
-            <w:r>
-              <w:rPr>
-                <w:rStyle w:val="Hyperlink"/>
-                <w:noProof/>
-              </w:rPr>
-              <w:t>Installation Instructions</w:t>
-            </w:r>
-            <w:r>
-              <w:rPr>
-                <w:noProof/>
-                <w:webHidden/>
-              </w:rPr>
-              <w:tab/>
-            </w:r>
-            <w:r>
-              <w:rPr>
-                <w:noProof/>
-                <w:webHidden/>
-              </w:rPr>
-              <w:fldChar w:fldCharType="begin"/>
-            </w:r>
-            <w:r>
-              <w:rPr>
-                <w:noProof/>
-                <w:webHidden/>
-              </w:rPr>
-              <w:instrText xml:space="preserve"> PAGEREF _Toc408842179 \h </w:instrText>
-            </w:r>
-            <w:r>
-              <w:rPr>
-                <w:noProof/>
-                <w:webHidden/>
-              </w:rPr>
-            </w:r>
-            <w:r>
-              <w:rPr>
-                <w:noProof/>
-                <w:webHidden/>
-              </w:rPr>
-              <w:fldChar w:fldCharType="separate"/>
-            </w:r>
-            <w:r>
-              <w:rPr>
-                <w:noProof/>
-                <w:webHidden/>
-              </w:rPr>
-              <w:t>3</w:t>
-            </w:r>
-            <w:r>
-              <w:rPr>
-                <w:noProof/>
-                <w:webHidden/>
-              </w:rPr>
-              <w:fldChar w:fldCharType="end"/>
-            </w:r>
-          </w:hyperlink>
+          <w:r>
+            <w:rPr>
+              <w:noProof/>
+            </w:rPr>
+            <w:t>Installation Instructions</w:t>
+          </w:r>
+          <w:r>
+            <w:rPr>
+              <w:noProof/>
+            </w:rPr>
+            <w:tab/>
+          </w:r>
+          <w:r>
+            <w:rPr>
+              <w:noProof/>
+            </w:rPr>
+            <w:fldChar w:fldCharType="begin"/>
+          </w:r>
+          <w:r>
+            <w:rPr>
+              <w:noProof/>
+            </w:rPr>
+            <w:instrText xml:space="preserve"> PAGEREF _Toc282701398 \h </w:instrText>
+          </w:r>
+          <w:r>
+            <w:rPr>
+              <w:noProof/>
+            </w:rPr>
+          </w:r>
+          <w:r>
+            <w:rPr>
+              <w:noProof/>
+            </w:rPr>
+            <w:fldChar w:fldCharType="separate"/>
+          </w:r>
+          <w:r>
+            <w:rPr>
+              <w:noProof/>
+            </w:rPr>
+            <w:t>3</w:t>
+          </w:r>
+          <w:r>
+            <w:rPr>
+              <w:noProof/>
+            </w:rPr>
+            <w:fldChar w:fldCharType="end"/>
+          </w:r>
         </w:p>
         <w:p>
           <w:pPr>
@@ -593,66 +557,58 @@
             <w:rPr>
               <w:rFonts w:eastAsiaTheme="minorEastAsia"/>
               <w:noProof/>
-              <w:lang w:eastAsia="en-GB"/>
+              <w:sz w:val="24"/>
+              <w:szCs w:val="24"/>
+              <w:lang w:eastAsia="ja-JP"/>
             </w:rPr>
           </w:pPr>
-          <w:hyperlink w:anchor="_Toc408842180" w:history="1">
-            <w:r>
-              <w:rPr>
-                <w:rStyle w:val="Hyperlink"/>
-                <w:noProof/>
-              </w:rPr>
-              <w:t>Configuration Parameters</w:t>
-            </w:r>
-            <w:r>
-              <w:rPr>
-                <w:noProof/>
-                <w:webHidden/>
-              </w:rPr>
-              <w:tab/>
-            </w:r>
-            <w:r>
-              <w:rPr>
-                <w:noProof/>
-                <w:webHidden/>
-              </w:rPr>
-              <w:fldChar w:fldCharType="begin"/>
-            </w:r>
-            <w:r>
-              <w:rPr>
-                <w:noProof/>
-                <w:webHidden/>
-              </w:rPr>
-              <w:instrText xml:space="preserve"> PAGEREF _Toc408842180 \h </w:instrText>
-            </w:r>
-            <w:r>
-              <w:rPr>
-                <w:noProof/>
-                <w:webHidden/>
-              </w:rPr>
-            </w:r>
-            <w:r>
-              <w:rPr>
-                <w:noProof/>
-                <w:webHidden/>
-              </w:rPr>
-              <w:fldChar w:fldCharType="separate"/>
-            </w:r>
-            <w:r>
-              <w:rPr>
-                <w:noProof/>
-                <w:webHidden/>
-              </w:rPr>
-              <w:t>4</w:t>
-            </w:r>
-            <w:r>
-              <w:rPr>
-                <w:noProof/>
-                <w:webHidden/>
-              </w:rPr>
-              <w:fldChar w:fldCharType="end"/>
-            </w:r>
-          </w:hyperlink>
+          <w:r>
+            <w:rPr>
+              <w:noProof/>
+            </w:rPr>
+            <w:t>Configuration Parameters</w:t>
+          </w:r>
+          <w:r>
+            <w:rPr>
+              <w:noProof/>
+            </w:rPr>
+            <w:tab/>
+          </w:r>
+          <w:r>
+            <w:rPr>
+              <w:noProof/>
+            </w:rPr>
+            <w:fldChar w:fldCharType="begin"/>
+          </w:r>
+          <w:r>
+            <w:rPr>
+              <w:noProof/>
+            </w:rPr>
+            <w:instrText xml:space="preserve"> PAGEREF _Toc282701399 \h </w:instrText>
+          </w:r>
+          <w:r>
+            <w:rPr>
+              <w:noProof/>
+            </w:rPr>
+          </w:r>
+          <w:r>
+            <w:rPr>
+              <w:noProof/>
+            </w:rPr>
+            <w:fldChar w:fldCharType="separate"/>
+          </w:r>
+          <w:r>
+            <w:rPr>
+              <w:noProof/>
+            </w:rPr>
+            <w:t>4</w:t>
+          </w:r>
+          <w:r>
+            <w:rPr>
+              <w:noProof/>
+            </w:rPr>
+            <w:fldChar w:fldCharType="end"/>
+          </w:r>
         </w:p>
         <w:p>
           <w:pPr>
@@ -663,66 +619,58 @@
             <w:rPr>
               <w:rFonts w:eastAsiaTheme="minorEastAsia"/>
               <w:noProof/>
-              <w:lang w:eastAsia="en-GB"/>
+              <w:sz w:val="24"/>
+              <w:szCs w:val="24"/>
+              <w:lang w:eastAsia="ja-JP"/>
             </w:rPr>
           </w:pPr>
-          <w:hyperlink w:anchor="_Toc408842181" w:history="1">
-            <w:r>
-              <w:rPr>
-                <w:rStyle w:val="Hyperlink"/>
-                <w:noProof/>
-              </w:rPr>
-              <w:t>Recipients List</w:t>
-            </w:r>
-            <w:r>
-              <w:rPr>
-                <w:noProof/>
-                <w:webHidden/>
-              </w:rPr>
-              <w:tab/>
-            </w:r>
-            <w:r>
-              <w:rPr>
-                <w:noProof/>
-                <w:webHidden/>
-              </w:rPr>
-              <w:fldChar w:fldCharType="begin"/>
-            </w:r>
-            <w:r>
-              <w:rPr>
-                <w:noProof/>
-                <w:webHidden/>
-              </w:rPr>
-              <w:instrText xml:space="preserve"> PAGEREF _Toc408842181 \h </w:instrText>
-            </w:r>
-            <w:r>
-              <w:rPr>
-                <w:noProof/>
-                <w:webHidden/>
-              </w:rPr>
-            </w:r>
-            <w:r>
-              <w:rPr>
-                <w:noProof/>
-                <w:webHidden/>
-              </w:rPr>
-              <w:fldChar w:fldCharType="separate"/>
-            </w:r>
-            <w:r>
-              <w:rPr>
-                <w:noProof/>
-                <w:webHidden/>
-              </w:rPr>
-              <w:t>6</w:t>
-            </w:r>
-            <w:r>
-              <w:rPr>
-                <w:noProof/>
-                <w:webHidden/>
-              </w:rPr>
-              <w:fldChar w:fldCharType="end"/>
-            </w:r>
-          </w:hyperlink>
+          <w:r>
+            <w:rPr>
+              <w:noProof/>
+            </w:rPr>
+            <w:t>Recipients List</w:t>
+          </w:r>
+          <w:r>
+            <w:rPr>
+              <w:noProof/>
+            </w:rPr>
+            <w:tab/>
+          </w:r>
+          <w:r>
+            <w:rPr>
+              <w:noProof/>
+            </w:rPr>
+            <w:fldChar w:fldCharType="begin"/>
+          </w:r>
+          <w:r>
+            <w:rPr>
+              <w:noProof/>
+            </w:rPr>
+            <w:instrText xml:space="preserve"> PAGEREF _Toc282701400 \h </w:instrText>
+          </w:r>
+          <w:r>
+            <w:rPr>
+              <w:noProof/>
+            </w:rPr>
+          </w:r>
+          <w:r>
+            <w:rPr>
+              <w:noProof/>
+            </w:rPr>
+            <w:fldChar w:fldCharType="separate"/>
+          </w:r>
+          <w:r>
+            <w:rPr>
+              <w:noProof/>
+            </w:rPr>
+            <w:t>6</w:t>
+          </w:r>
+          <w:r>
+            <w:rPr>
+              <w:noProof/>
+            </w:rPr>
+            <w:fldChar w:fldCharType="end"/>
+          </w:r>
         </w:p>
         <w:p>
           <w:pPr>
@@ -733,66 +681,58 @@
             <w:rPr>
               <w:rFonts w:eastAsiaTheme="minorEastAsia"/>
               <w:noProof/>
-              <w:lang w:eastAsia="en-GB"/>
+              <w:sz w:val="24"/>
+              <w:szCs w:val="24"/>
+              <w:lang w:eastAsia="ja-JP"/>
             </w:rPr>
           </w:pPr>
-          <w:hyperlink w:anchor="_Toc408842182" w:history="1">
-            <w:r>
-              <w:rPr>
-                <w:rStyle w:val="Hyperlink"/>
-                <w:noProof/>
-              </w:rPr>
-              <w:t>Sample Supported Topologies</w:t>
-            </w:r>
-            <w:r>
-              <w:rPr>
-                <w:noProof/>
-                <w:webHidden/>
-              </w:rPr>
-              <w:tab/>
-            </w:r>
-            <w:r>
-              <w:rPr>
-                <w:noProof/>
-                <w:webHidden/>
-              </w:rPr>
-              <w:fldChar w:fldCharType="begin"/>
-            </w:r>
-            <w:r>
-              <w:rPr>
-                <w:noProof/>
-                <w:webHidden/>
-              </w:rPr>
-              <w:instrText xml:space="preserve"> PAGEREF _Toc408842182 \h </w:instrText>
-            </w:r>
-            <w:r>
-              <w:rPr>
-                <w:noProof/>
-                <w:webHidden/>
-              </w:rPr>
-            </w:r>
-            <w:r>
-              <w:rPr>
-                <w:noProof/>
-                <w:webHidden/>
-              </w:rPr>
-              <w:fldChar w:fldCharType="separate"/>
-            </w:r>
-            <w:r>
-              <w:rPr>
-                <w:noProof/>
-                <w:webHidden/>
-              </w:rPr>
-              <w:t>6</w:t>
-            </w:r>
-            <w:r>
-              <w:rPr>
-                <w:noProof/>
-                <w:webHidden/>
-              </w:rPr>
-              <w:fldChar w:fldCharType="end"/>
-            </w:r>
-          </w:hyperlink>
+          <w:r>
+            <w:rPr>
+              <w:noProof/>
+            </w:rPr>
+            <w:t>Sample Supported Topologies</w:t>
+          </w:r>
+          <w:r>
+            <w:rPr>
+              <w:noProof/>
+            </w:rPr>
+            <w:tab/>
+          </w:r>
+          <w:r>
+            <w:rPr>
+              <w:noProof/>
+            </w:rPr>
+            <w:fldChar w:fldCharType="begin"/>
+          </w:r>
+          <w:r>
+            <w:rPr>
+              <w:noProof/>
+            </w:rPr>
+            <w:instrText xml:space="preserve"> PAGEREF _Toc282701401 \h </w:instrText>
+          </w:r>
+          <w:r>
+            <w:rPr>
+              <w:noProof/>
+            </w:rPr>
+          </w:r>
+          <w:r>
+            <w:rPr>
+              <w:noProof/>
+            </w:rPr>
+            <w:fldChar w:fldCharType="separate"/>
+          </w:r>
+          <w:r>
+            <w:rPr>
+              <w:noProof/>
+            </w:rPr>
+            <w:t>7</w:t>
+          </w:r>
+          <w:r>
+            <w:rPr>
+              <w:noProof/>
+            </w:rPr>
+            <w:fldChar w:fldCharType="end"/>
+          </w:r>
         </w:p>
         <w:p>
           <w:pPr>
@@ -803,66 +743,58 @@
             <w:rPr>
               <w:rFonts w:eastAsiaTheme="minorEastAsia"/>
               <w:noProof/>
-              <w:lang w:eastAsia="en-GB"/>
+              <w:sz w:val="24"/>
+              <w:szCs w:val="24"/>
+              <w:lang w:eastAsia="ja-JP"/>
             </w:rPr>
           </w:pPr>
-          <w:hyperlink w:anchor="_Toc408842183" w:history="1">
-            <w:r>
-              <w:rPr>
-                <w:rStyle w:val="Hyperlink"/>
-                <w:noProof/>
-              </w:rPr>
-              <w:t>Running LyncAutoOps unattended</w:t>
-            </w:r>
-            <w:r>
-              <w:rPr>
-                <w:noProof/>
-                <w:webHidden/>
-              </w:rPr>
-              <w:tab/>
-            </w:r>
-            <w:r>
-              <w:rPr>
-                <w:noProof/>
-                <w:webHidden/>
-              </w:rPr>
-              <w:fldChar w:fldCharType="begin"/>
-            </w:r>
-            <w:r>
-              <w:rPr>
-                <w:noProof/>
-                <w:webHidden/>
-              </w:rPr>
-              <w:instrText xml:space="preserve"> PAGEREF _Toc408842183 \h </w:instrText>
-            </w:r>
-            <w:r>
-              <w:rPr>
-                <w:noProof/>
-                <w:webHidden/>
-              </w:rPr>
-            </w:r>
-            <w:r>
-              <w:rPr>
-                <w:noProof/>
-                <w:webHidden/>
-              </w:rPr>
-              <w:fldChar w:fldCharType="separate"/>
-            </w:r>
-            <w:r>
-              <w:rPr>
-                <w:noProof/>
-                <w:webHidden/>
-              </w:rPr>
-              <w:t>9</w:t>
-            </w:r>
-            <w:r>
-              <w:rPr>
-                <w:noProof/>
-                <w:webHidden/>
-              </w:rPr>
-              <w:fldChar w:fldCharType="end"/>
-            </w:r>
-          </w:hyperlink>
+          <w:r>
+            <w:rPr>
+              <w:noProof/>
+            </w:rPr>
+            <w:t>Running LyncAutoOps unattended</w:t>
+          </w:r>
+          <w:r>
+            <w:rPr>
+              <w:noProof/>
+            </w:rPr>
+            <w:tab/>
+          </w:r>
+          <w:r>
+            <w:rPr>
+              <w:noProof/>
+            </w:rPr>
+            <w:fldChar w:fldCharType="begin"/>
+          </w:r>
+          <w:r>
+            <w:rPr>
+              <w:noProof/>
+            </w:rPr>
+            <w:instrText xml:space="preserve"> PAGEREF _Toc282701402 \h </w:instrText>
+          </w:r>
+          <w:r>
+            <w:rPr>
+              <w:noProof/>
+            </w:rPr>
+          </w:r>
+          <w:r>
+            <w:rPr>
+              <w:noProof/>
+            </w:rPr>
+            <w:fldChar w:fldCharType="separate"/>
+          </w:r>
+          <w:r>
+            <w:rPr>
+              <w:noProof/>
+            </w:rPr>
+            <w:t>10</w:t>
+          </w:r>
+          <w:r>
+            <w:rPr>
+              <w:noProof/>
+            </w:rPr>
+            <w:fldChar w:fldCharType="end"/>
+          </w:r>
         </w:p>
         <w:p>
           <w:r>
@@ -888,15 +820,14 @@
       <w:r>
         <w:br w:type="page"/>
       </w:r>
-      <w:bookmarkStart w:id="1" w:name="_GoBack"/>
-      <w:bookmarkEnd w:id="1"/>
     </w:p>
     <w:p>
       <w:pPr>
         <w:pStyle w:val="Heading2"/>
       </w:pPr>
-      <w:bookmarkStart w:id="2" w:name="_Toc408842176"/>
-      <w:r>
+      <w:bookmarkStart w:id="2" w:name="_Toc282701395"/>
+      <w:r>
+        <w:lastRenderedPageBreak/>
         <w:t>Introduction – Why Automate Lync User’s Lifecycle?</w:t>
       </w:r>
       <w:bookmarkEnd w:id="2"/>
@@ -951,7 +882,7 @@
       <w:pPr>
         <w:pStyle w:val="Heading2"/>
       </w:pPr>
-      <w:bookmarkStart w:id="3" w:name="_Toc408842177"/>
+      <w:bookmarkStart w:id="3" w:name="_Toc282701396"/>
       <w:r>
         <w:t>What does the script do?</w:t>
       </w:r>
@@ -991,11 +922,7 @@
       </w:r>
       <w:proofErr w:type="spellEnd"/>
       <w:r>
-        <w:t xml:space="preserve"> mode, which supports multiple pairs of Lync pools, </w:t>
-      </w:r>
-      <w:r>
-        <w:lastRenderedPageBreak/>
-        <w:t>with multiple locations assigned to them, and uses an AD attribute to identify where the user resides and on which pool to enable them.</w:t>
+        <w:t xml:space="preserve"> mode, which supports multiple pairs of Lync pools, with multiple locations assigned to them, and uses an AD attribute to identify where the user resides and on which pool to enable them.</w:t>
       </w:r>
     </w:p>
     <w:p>
@@ -1079,15 +1006,7 @@
         <w:t>enabled</w:t>
       </w:r>
       <w:r>
-        <w:t xml:space="preserve"> in Active Directory. This does the opposite: an employee may have gone in maternity for a few months, the IT department disables her account, </w:t>
-      </w:r>
-      <w:proofErr w:type="gramStart"/>
-      <w:r>
-        <w:t>then</w:t>
-      </w:r>
-      <w:proofErr w:type="gramEnd"/>
-      <w:r>
-        <w:t xml:space="preserve"> she comes back and gets it re-enabled. The script will re-enable these people automatically.</w:t>
+        <w:t xml:space="preserve"> in Active Directory. This does the opposite: an employee may have gone in maternity for a few months, the IT department disables her account, then she comes back and gets it re-enabled. The script will re-enable these people automatically.</w:t>
       </w:r>
     </w:p>
     <w:p>
@@ -1122,6 +1041,7 @@
     </w:p>
     <w:p>
       <w:r>
+        <w:lastRenderedPageBreak/>
         <w:t>On top of all this, it also emails a custom list of recipients the results of each script run. If there were errors, a separate log file containing only the errors will also be produced to simplify remediation.</w:t>
       </w:r>
     </w:p>
@@ -1129,7 +1049,7 @@
       <w:pPr>
         <w:pStyle w:val="Heading2"/>
       </w:pPr>
-      <w:bookmarkStart w:id="4" w:name="_Toc408842178"/>
+      <w:bookmarkStart w:id="4" w:name="_Toc282701397"/>
       <w:r>
         <w:t>Infrastructure Prerequisites</w:t>
       </w:r>
@@ -1174,15 +1094,7 @@
     </w:p>
     <w:p>
       <w:r>
-        <w:t xml:space="preserve">Another possible workaround I was thinking of </w:t>
-      </w:r>
-      <w:proofErr w:type="spellStart"/>
-      <w:r>
-        <w:t>was</w:t>
-      </w:r>
-      <w:proofErr w:type="spellEnd"/>
-      <w:r>
-        <w:t xml:space="preserve"> to use the good old Quest </w:t>
+        <w:t xml:space="preserve">Another possible workaround I was thinking of was to use the good old Quest </w:t>
       </w:r>
       <w:proofErr w:type="spellStart"/>
       <w:r>
@@ -1198,15 +1110,7 @@
       </w:r>
       <w:proofErr w:type="spellEnd"/>
       <w:r>
-        <w:t xml:space="preserve"> server customers. Thanks </w:t>
-      </w:r>
-      <w:proofErr w:type="gramStart"/>
-      <w:r>
-        <w:t>Dell :</w:t>
-      </w:r>
-      <w:proofErr w:type="gramEnd"/>
-      <w:r>
-        <w:t>-/</w:t>
+        <w:t xml:space="preserve"> server customers. Thanks Dell :-/</w:t>
       </w:r>
     </w:p>
     <w:p>
@@ -1303,7 +1207,6 @@
         </w:numPr>
       </w:pPr>
       <w:r>
-        <w:lastRenderedPageBreak/>
         <w:t>A new AD group in the domain which contains the users to enable, it can be called like in the script: ‘</w:t>
       </w:r>
       <w:proofErr w:type="spellStart"/>
@@ -1405,7 +1308,7 @@
       <w:pPr>
         <w:pStyle w:val="Heading2"/>
       </w:pPr>
-      <w:bookmarkStart w:id="5" w:name="_Toc408842179"/>
+      <w:bookmarkStart w:id="5" w:name="_Toc282701398"/>
       <w:r>
         <w:t>Installation Instructions</w:t>
       </w:r>
@@ -1420,8 +1323,9 @@
       <w:pPr>
         <w:pStyle w:val="Heading3"/>
       </w:pPr>
-      <w:bookmarkStart w:id="6" w:name="_Toc408842180"/>
-      <w:r>
+      <w:bookmarkStart w:id="6" w:name="_Toc282701399"/>
+      <w:r>
+        <w:lastRenderedPageBreak/>
         <w:t>Configuration Parameters</w:t>
       </w:r>
       <w:bookmarkEnd w:id="6"/>
@@ -1495,6 +1399,14 @@
           <w:szCs w:val="18"/>
         </w:rPr>
       </w:pPr>
+      <w:r>
+        <w:rPr>
+          <w:rFonts w:ascii="Lucida Console" w:hAnsi="Lucida Console"/>
+          <w:sz w:val="18"/>
+          <w:szCs w:val="18"/>
+        </w:rPr>
+        <w:t>&lt;</w:t>
+      </w:r>
       <w:proofErr w:type="gramStart"/>
       <w:r>
         <w:rPr>
@@ -1502,7 +1414,7 @@
           <w:sz w:val="18"/>
           <w:szCs w:val="18"/>
         </w:rPr>
-        <w:t>&lt;?xml</w:t>
+        <w:t>?xml</w:t>
       </w:r>
       <w:proofErr w:type="gramEnd"/>
       <w:r>
@@ -2820,9 +2732,17 @@
           <w:sz w:val="18"/>
           <w:szCs w:val="18"/>
         </w:rPr>
-        <w:t>.--&gt;</w:t>
+        <w:t>.-</w:t>
       </w:r>
       <w:proofErr w:type="gramEnd"/>
+      <w:r>
+        <w:rPr>
+          <w:rFonts w:ascii="Lucida Console" w:hAnsi="Lucida Console"/>
+          <w:sz w:val="18"/>
+          <w:szCs w:val="18"/>
+        </w:rPr>
+        <w:t>-&gt;</w:t>
+      </w:r>
     </w:p>
     <w:p>
       <w:pPr>
@@ -4035,7 +3955,7 @@
           <w:sz w:val="18"/>
           <w:szCs w:val="18"/>
         </w:rPr>
-        <w:t xml:space="preserve">    &lt;!--This portion enables </w:t>
+        <w:t xml:space="preserve">    &lt;</w:t>
       </w:r>
       <w:proofErr w:type="gramStart"/>
       <w:r>
@@ -4044,7 +3964,7 @@
           <w:sz w:val="18"/>
           <w:szCs w:val="18"/>
         </w:rPr>
-        <w:t>users</w:t>
+        <w:t>!-</w:t>
       </w:r>
       <w:proofErr w:type="gramEnd"/>
       <w:r>
@@ -4053,7 +3973,7 @@
           <w:sz w:val="18"/>
           <w:szCs w:val="18"/>
         </w:rPr>
-        <w:t xml:space="preserve"> members of </w:t>
+        <w:t xml:space="preserve">-This portion enables users members of </w:t>
       </w:r>
       <w:proofErr w:type="spellStart"/>
       <w:r>
@@ -5792,6 +5712,7 @@
         <w:rPr>
           <w:b/>
         </w:rPr>
+        <w:lastRenderedPageBreak/>
         <w:t>LyncSettings</w:t>
       </w:r>
       <w:proofErr w:type="spellEnd"/>
@@ -5879,6 +5800,23 @@
       <w:r>
         <w:t>: these are the block containers for each pool pair</w:t>
       </w:r>
+      <w:r>
+        <w:t xml:space="preserve"> – </w:t>
+      </w:r>
+      <w:r>
+        <w:rPr>
+          <w:b/>
+        </w:rPr>
+        <w:t xml:space="preserve">IMPORTANT – Every time you modify this array, delete the file </w:t>
+      </w:r>
+      <w:proofErr w:type="spellStart"/>
+      <w:r>
+        <w:rPr>
+          <w:b/>
+        </w:rPr>
+        <w:t>LastPoolsUsed.config</w:t>
+      </w:r>
+      <w:proofErr w:type="spellEnd"/>
     </w:p>
     <w:p>
       <w:pPr>
@@ -6139,7 +6077,6 @@
         <w:rPr>
           <w:b/>
         </w:rPr>
-        <w:lastRenderedPageBreak/>
         <w:t>EnableNotifications</w:t>
       </w:r>
       <w:proofErr w:type="spellEnd"/>
@@ -6351,7 +6288,7 @@
       <w:pPr>
         <w:pStyle w:val="Heading3"/>
       </w:pPr>
-      <w:bookmarkStart w:id="7" w:name="_Toc408842181"/>
+      <w:bookmarkStart w:id="7" w:name="_Toc282701400"/>
       <w:r>
         <w:t>Recipients List</w:t>
       </w:r>
@@ -6366,8 +6303,9 @@
       <w:pPr>
         <w:pStyle w:val="Heading2"/>
       </w:pPr>
-      <w:bookmarkStart w:id="8" w:name="_Toc408842182"/>
-      <w:r>
+      <w:bookmarkStart w:id="8" w:name="_Toc282701401"/>
+      <w:r>
+        <w:lastRenderedPageBreak/>
         <w:t>Sample Supported Topologies</w:t>
       </w:r>
       <w:bookmarkEnd w:id="8"/>
@@ -6375,6 +6313,33 @@
     <w:p>
       <w:r>
         <w:t>The next chapter will show some supported topology examples, to give a better understanding of how to configure the script for different scenarios.</w:t>
+      </w:r>
+    </w:p>
+    <w:p>
+      <w:pPr>
+        <w:rPr>
+          <w:b/>
+        </w:rPr>
+      </w:pPr>
+      <w:r>
+        <w:rPr>
+          <w:b/>
+        </w:rPr>
+        <w:t xml:space="preserve">As we specified above, please make sure to delete the </w:t>
+      </w:r>
+      <w:proofErr w:type="spellStart"/>
+      <w:r>
+        <w:rPr>
+          <w:b/>
+        </w:rPr>
+        <w:t>LastPoolsUsed.config</w:t>
+      </w:r>
+      <w:proofErr w:type="spellEnd"/>
+      <w:r>
+        <w:rPr>
+          <w:b/>
+        </w:rPr>
+        <w:t xml:space="preserve"> file from the directory after performing changes in the pool list.</w:t>
       </w:r>
     </w:p>
     <w:p>
@@ -6410,10 +6375,10 @@
             <v:path o:extrusionok="f" gradientshapeok="t" o:connecttype="rect"/>
             <o:lock v:ext="edit" aspectratio="t"/>
           </v:shapetype>
-          <v:shape id="_x0000_i1039" type="#_x0000_t75" style="width:135.75pt;height:100.5pt" o:ole="">
-            <v:imagedata r:id="rId6" o:title=""/>
+          <v:shape id="_x0000_i1025" type="#_x0000_t75" style="width:136pt;height:100.65pt" o:ole="">
+            <v:imagedata r:id="rId7" o:title=""/>
           </v:shape>
-          <o:OLEObject Type="Embed" ProgID="Visio.Drawing.15" ShapeID="_x0000_i1039" DrawAspect="Content" ObjectID="_1482584055" r:id="rId7"/>
+          <o:OLEObject Type="Embed" ProgID="Visio.Drawing.15" ShapeID="_x0000_i1025" DrawAspect="Content" ObjectID="_1356443228" r:id="rId8"/>
         </w:object>
       </w:r>
     </w:p>
@@ -6701,10 +6666,10 @@
       </w:pPr>
       <w:r>
         <w:object w:dxaOrig="6961" w:dyaOrig="2010" w14:anchorId="2394F90F">
-          <v:shape id="_x0000_i1040" type="#_x0000_t75" style="width:348pt;height:100.5pt" o:ole="">
-            <v:imagedata r:id="rId8" o:title=""/>
+          <v:shape id="_x0000_i1026" type="#_x0000_t75" style="width:348pt;height:100.65pt" o:ole="">
+            <v:imagedata r:id="rId9" o:title=""/>
           </v:shape>
-          <o:OLEObject Type="Embed" ProgID="Visio.Drawing.15" ShapeID="_x0000_i1040" DrawAspect="Content" ObjectID="_1482584056" r:id="rId9"/>
+          <o:OLEObject Type="Embed" ProgID="Visio.Drawing.15" ShapeID="_x0000_i1026" DrawAspect="Content" ObjectID="_1356443229" r:id="rId10"/>
         </w:object>
       </w:r>
     </w:p>
@@ -6731,17 +6696,1051 @@
         <w:pStyle w:val="Code"/>
       </w:pPr>
       <w:r>
-        <w:t xml:space="preserve">  </w:t>
+        <w:t xml:space="preserve">  &lt;</w:t>
+      </w:r>
+      <w:proofErr w:type="spellStart"/>
+      <w:r>
+        <w:t>LyncSettings</w:t>
+      </w:r>
+      <w:proofErr w:type="spellEnd"/>
+      <w:r>
+        <w:t xml:space="preserve">&gt;    </w:t>
+      </w:r>
+    </w:p>
+    <w:p>
+      <w:pPr>
+        <w:pStyle w:val="Code"/>
+      </w:pPr>
+      <w:r>
+        <w:t xml:space="preserve">    &lt;</w:t>
+      </w:r>
+      <w:proofErr w:type="spellStart"/>
+      <w:r>
+        <w:t>PoolTopology</w:t>
+      </w:r>
+      <w:proofErr w:type="spellEnd"/>
+      <w:r>
+        <w:t>&gt;</w:t>
+      </w:r>
+      <w:r>
+        <w:rPr>
+          <w:color w:val="FF0000"/>
+        </w:rPr>
+        <w:t>Simple</w:t>
+      </w:r>
+      <w:r>
+        <w:t>&lt;/</w:t>
+      </w:r>
+      <w:proofErr w:type="spellStart"/>
+      <w:r>
+        <w:t>PoolTopology</w:t>
+      </w:r>
+      <w:proofErr w:type="spellEnd"/>
+      <w:r>
+        <w:t xml:space="preserve">&gt;    </w:t>
+      </w:r>
+    </w:p>
+    <w:p>
+      <w:pPr>
+        <w:pStyle w:val="Code"/>
+      </w:pPr>
+      <w:r>
+        <w:t xml:space="preserve">    &lt;</w:t>
+      </w:r>
+      <w:proofErr w:type="spellStart"/>
+      <w:r>
+        <w:t>PoolArray</w:t>
+      </w:r>
+      <w:proofErr w:type="spellEnd"/>
+      <w:r>
+        <w:t>&gt;</w:t>
+      </w:r>
+    </w:p>
+    <w:p>
+      <w:pPr>
+        <w:pStyle w:val="Code"/>
+      </w:pPr>
+      <w:r>
+        <w:t xml:space="preserve">       &lt;Pool&gt;</w:t>
+      </w:r>
+    </w:p>
+    <w:p>
+      <w:pPr>
+        <w:pStyle w:val="Code"/>
+      </w:pPr>
+      <w:r>
+        <w:t xml:space="preserve">          &lt;Location&gt;London&lt;/Location&gt;</w:t>
+      </w:r>
+    </w:p>
+    <w:p>
+      <w:pPr>
+        <w:pStyle w:val="Code"/>
+        <w:rPr>
+          <w:color w:val="FF0000"/>
+        </w:rPr>
+      </w:pPr>
+      <w:r>
+        <w:rPr>
+          <w:color w:val="FF0000"/>
+        </w:rPr>
+        <w:t xml:space="preserve">          &lt;</w:t>
+      </w:r>
+      <w:proofErr w:type="spellStart"/>
+      <w:r>
+        <w:rPr>
+          <w:color w:val="FF0000"/>
+        </w:rPr>
+        <w:t>FirstPoolFQDN</w:t>
+      </w:r>
+      <w:proofErr w:type="spellEnd"/>
+      <w:r>
+        <w:rPr>
+          <w:color w:val="FF0000"/>
+        </w:rPr>
+        <w:t>&gt;lyncpool01.contoso.com&lt;/</w:t>
+      </w:r>
+      <w:proofErr w:type="spellStart"/>
+      <w:r>
+        <w:rPr>
+          <w:color w:val="FF0000"/>
+        </w:rPr>
+        <w:t>FirstPoolFQDN</w:t>
+      </w:r>
+      <w:proofErr w:type="spellEnd"/>
+      <w:r>
+        <w:rPr>
+          <w:color w:val="FF0000"/>
+        </w:rPr>
+        <w:t>&gt;</w:t>
+      </w:r>
+    </w:p>
+    <w:p>
+      <w:pPr>
+        <w:pStyle w:val="Code"/>
+      </w:pPr>
+      <w:r>
+        <w:rPr>
+          <w:color w:val="FF0000"/>
+        </w:rPr>
+        <w:t xml:space="preserve">          &lt;</w:t>
+      </w:r>
+      <w:proofErr w:type="spellStart"/>
+      <w:r>
+        <w:rPr>
+          <w:color w:val="FF0000"/>
+        </w:rPr>
+        <w:t>SecondPoolFQDN</w:t>
+      </w:r>
+      <w:proofErr w:type="spellEnd"/>
+      <w:r>
+        <w:rPr>
+          <w:color w:val="FF0000"/>
+        </w:rPr>
+        <w:t>&gt;lyncpool02.contoso.com&lt;/</w:t>
+      </w:r>
+      <w:proofErr w:type="spellStart"/>
+      <w:r>
+        <w:rPr>
+          <w:color w:val="FF0000"/>
+        </w:rPr>
+        <w:t>SecondPoolFQDN</w:t>
+      </w:r>
+      <w:proofErr w:type="spellEnd"/>
+      <w:r>
+        <w:rPr>
+          <w:color w:val="FF0000"/>
+        </w:rPr>
+        <w:t>&gt;</w:t>
+      </w:r>
+    </w:p>
+    <w:p>
+      <w:pPr>
+        <w:pStyle w:val="Code"/>
+      </w:pPr>
+      <w:r>
+        <w:t xml:space="preserve">          &lt;</w:t>
+      </w:r>
+      <w:proofErr w:type="spellStart"/>
+      <w:r>
+        <w:t>IsFallBackPool</w:t>
+      </w:r>
+      <w:proofErr w:type="spellEnd"/>
+      <w:r>
+        <w:t>&gt;True&lt;/</w:t>
+      </w:r>
+      <w:proofErr w:type="spellStart"/>
+      <w:r>
+        <w:t>IsFallBackPool</w:t>
+      </w:r>
+      <w:proofErr w:type="spellEnd"/>
+      <w:r>
+        <w:t>&gt;</w:t>
+      </w:r>
+    </w:p>
+    <w:p>
+      <w:pPr>
+        <w:pStyle w:val="Code"/>
+      </w:pPr>
+      <w:r>
+        <w:lastRenderedPageBreak/>
+        <w:t xml:space="preserve">       &lt;/Pool&gt;</w:t>
+      </w:r>
+    </w:p>
+    <w:p>
+      <w:pPr>
+        <w:pStyle w:val="Code"/>
+      </w:pPr>
+      <w:r>
+        <w:t xml:space="preserve">    &lt;/</w:t>
+      </w:r>
+      <w:proofErr w:type="spellStart"/>
+      <w:r>
+        <w:t>PoolArray</w:t>
+      </w:r>
+      <w:proofErr w:type="spellEnd"/>
+      <w:r>
+        <w:t>&gt;</w:t>
+      </w:r>
+    </w:p>
+    <w:p>
+      <w:pPr>
+        <w:pStyle w:val="Code"/>
+      </w:pPr>
+      <w:r>
+        <w:t xml:space="preserve">  &lt;/</w:t>
+      </w:r>
+      <w:proofErr w:type="spellStart"/>
+      <w:r>
+        <w:t>LyncSettings</w:t>
+      </w:r>
+      <w:proofErr w:type="spellEnd"/>
+      <w:r>
+        <w:t>&gt;</w:t>
+      </w:r>
+    </w:p>
+    <w:p/>
+    <w:p>
+      <w:pPr>
+        <w:pStyle w:val="Heading4"/>
+      </w:pPr>
+      <w:r>
+        <w:t>Sample SBA Topology</w:t>
+      </w:r>
+    </w:p>
+    <w:p/>
+    <w:p>
+      <w:r>
+        <w:object w:dxaOrig="9481" w:dyaOrig="6346" w14:anchorId="2523677A">
+          <v:shape id="_x0000_i1027" type="#_x0000_t75" style="width:451.35pt;height:302.65pt" o:ole="">
+            <v:imagedata r:id="rId11" o:title=""/>
+          </v:shape>
+          <o:OLEObject Type="Embed" ProgID="Visio.Drawing.15" ShapeID="_x0000_i1027" DrawAspect="Content" ObjectID="_1356443230" r:id="rId12"/>
+        </w:object>
+      </w:r>
+    </w:p>
+    <w:p>
+      <w:r>
+        <w:t xml:space="preserve">In this particular scenario, we have a single pool in London, with 4 SBAs attached to it. In such a scenario, we’ll just set up five pool entries, each one with their location field set up. We’ll set the main London pool as </w:t>
+      </w:r>
+      <w:proofErr w:type="spellStart"/>
+      <w:r>
+        <w:t>IsFallBackPool</w:t>
+      </w:r>
+      <w:proofErr w:type="spellEnd"/>
+      <w:r>
+        <w:t xml:space="preserve"> so that users without an explicit location will be homed there by default. If one of the sites is supposed to home other locations as well, simply add another Location line to the pool block. If the London pool was paired, simply add the </w:t>
+      </w:r>
+      <w:proofErr w:type="spellStart"/>
+      <w:r>
+        <w:t>SecondPoolFQDN</w:t>
+      </w:r>
+      <w:proofErr w:type="spellEnd"/>
+      <w:r>
+        <w:t xml:space="preserve"> and the script will enable people 50/50 on it.</w:t>
+      </w:r>
+    </w:p>
+    <w:p>
+      <w:pPr>
+        <w:pStyle w:val="Code"/>
+      </w:pPr>
+      <w:r>
+        <w:t xml:space="preserve">  &lt;</w:t>
+      </w:r>
+      <w:proofErr w:type="spellStart"/>
+      <w:r>
+        <w:t>LyncSettings</w:t>
+      </w:r>
+      <w:proofErr w:type="spellEnd"/>
+      <w:r>
+        <w:t xml:space="preserve">&gt;    </w:t>
+      </w:r>
+    </w:p>
+    <w:p>
+      <w:pPr>
+        <w:pStyle w:val="Code"/>
+      </w:pPr>
+      <w:r>
+        <w:t xml:space="preserve">    &lt;</w:t>
+      </w:r>
+      <w:proofErr w:type="spellStart"/>
+      <w:r>
+        <w:t>PoolTopology</w:t>
+      </w:r>
+      <w:proofErr w:type="spellEnd"/>
+      <w:r>
+        <w:t>&gt;</w:t>
+      </w:r>
+      <w:proofErr w:type="spellStart"/>
+      <w:r>
+        <w:rPr>
+          <w:color w:val="FF0000"/>
+        </w:rPr>
+        <w:t>MultiPool</w:t>
+      </w:r>
+      <w:proofErr w:type="spellEnd"/>
+      <w:r>
+        <w:t>&lt;/</w:t>
+      </w:r>
+      <w:proofErr w:type="spellStart"/>
+      <w:r>
+        <w:t>PoolTopology</w:t>
+      </w:r>
+      <w:proofErr w:type="spellEnd"/>
+      <w:r>
+        <w:t xml:space="preserve">&gt;    </w:t>
+      </w:r>
+    </w:p>
+    <w:p>
+      <w:pPr>
+        <w:pStyle w:val="Code"/>
+      </w:pPr>
+      <w:r>
+        <w:t xml:space="preserve">    &lt;</w:t>
+      </w:r>
+      <w:proofErr w:type="spellStart"/>
+      <w:r>
+        <w:t>PoolArray</w:t>
+      </w:r>
+      <w:proofErr w:type="spellEnd"/>
+      <w:r>
+        <w:t>&gt;</w:t>
+      </w:r>
+    </w:p>
+    <w:p>
+      <w:pPr>
+        <w:pStyle w:val="Code"/>
+      </w:pPr>
+      <w:r>
+        <w:t xml:space="preserve">       &lt;Pool&gt;</w:t>
+      </w:r>
+    </w:p>
+    <w:p>
+      <w:pPr>
+        <w:pStyle w:val="Code"/>
+      </w:pPr>
+      <w:r>
+        <w:t xml:space="preserve">          &lt;Location&gt;</w:t>
+      </w:r>
+      <w:r>
+        <w:rPr>
+          <w:color w:val="FF0000"/>
+        </w:rPr>
+        <w:t>London</w:t>
+      </w:r>
+      <w:r>
+        <w:t>&lt;/Location&gt;</w:t>
+      </w:r>
+    </w:p>
+    <w:p>
+      <w:pPr>
+        <w:pStyle w:val="Code"/>
+      </w:pPr>
+      <w:r>
+        <w:rPr>
+          <w:color w:val="FF0000"/>
+        </w:rPr>
+        <w:t xml:space="preserve">          </w:t>
       </w:r>
       <w:r>
         <w:t>&lt;</w:t>
       </w:r>
       <w:proofErr w:type="spellStart"/>
       <w:r>
+        <w:t>FirstPoolFQDN</w:t>
+      </w:r>
+      <w:proofErr w:type="spellEnd"/>
+      <w:r>
+        <w:t>&gt;</w:t>
+      </w:r>
+      <w:r>
+        <w:rPr>
+          <w:color w:val="FF0000"/>
+        </w:rPr>
+        <w:t>londonpool01.contoso.com</w:t>
+      </w:r>
+      <w:r>
+        <w:t>&lt;/</w:t>
+      </w:r>
+      <w:proofErr w:type="spellStart"/>
+      <w:r>
+        <w:t>FirstPoolFQDN</w:t>
+      </w:r>
+      <w:proofErr w:type="spellEnd"/>
+      <w:r>
+        <w:t>&gt;</w:t>
+      </w:r>
+    </w:p>
+    <w:p>
+      <w:pPr>
+        <w:pStyle w:val="Code"/>
+      </w:pPr>
+      <w:r>
+        <w:t xml:space="preserve">          &lt;</w:t>
+      </w:r>
+      <w:proofErr w:type="spellStart"/>
+      <w:r>
+        <w:t>SecondPoolFQDN</w:t>
+      </w:r>
+      <w:proofErr w:type="spellEnd"/>
+      <w:r>
+        <w:t>&gt;&lt;/</w:t>
+      </w:r>
+      <w:proofErr w:type="spellStart"/>
+      <w:r>
+        <w:t>SecondPoolFQDN</w:t>
+      </w:r>
+      <w:proofErr w:type="spellEnd"/>
+      <w:r>
+        <w:t>&gt;</w:t>
+      </w:r>
+    </w:p>
+    <w:p>
+      <w:pPr>
+        <w:pStyle w:val="Code"/>
+      </w:pPr>
+      <w:r>
+        <w:t xml:space="preserve">          &lt;</w:t>
+      </w:r>
+      <w:proofErr w:type="spellStart"/>
+      <w:r>
+        <w:t>IsFallBackPool</w:t>
+      </w:r>
+      <w:proofErr w:type="spellEnd"/>
+      <w:r>
+        <w:t>&gt;</w:t>
+      </w:r>
+      <w:r>
+        <w:rPr>
+          <w:color w:val="FF0000"/>
+        </w:rPr>
+        <w:t>True</w:t>
+      </w:r>
+      <w:r>
+        <w:t>&lt;/</w:t>
+      </w:r>
+      <w:proofErr w:type="spellStart"/>
+      <w:r>
+        <w:t>IsFallBackPool</w:t>
+      </w:r>
+      <w:proofErr w:type="spellEnd"/>
+      <w:r>
+        <w:t>&gt;</w:t>
+      </w:r>
+    </w:p>
+    <w:p>
+      <w:pPr>
+        <w:pStyle w:val="Code"/>
+      </w:pPr>
+      <w:r>
+        <w:t xml:space="preserve">       &lt;/Pool&gt;</w:t>
+      </w:r>
+    </w:p>
+    <w:p>
+      <w:pPr>
+        <w:pStyle w:val="Code"/>
+      </w:pPr>
+      <w:r>
+        <w:t xml:space="preserve">       &lt;Pool&gt;</w:t>
+      </w:r>
+    </w:p>
+    <w:p>
+      <w:pPr>
+        <w:pStyle w:val="Code"/>
+      </w:pPr>
+      <w:r>
+        <w:t xml:space="preserve">          &lt;Location&gt;</w:t>
+      </w:r>
+      <w:r>
+        <w:rPr>
+          <w:color w:val="FF0000"/>
+        </w:rPr>
+        <w:t>Guildford</w:t>
+      </w:r>
+      <w:r>
+        <w:t>&lt;/Location&gt;</w:t>
+      </w:r>
+    </w:p>
+    <w:p>
+      <w:pPr>
+        <w:pStyle w:val="Code"/>
+      </w:pPr>
+      <w:r>
+        <w:rPr>
+          <w:color w:val="FF0000"/>
+        </w:rPr>
+        <w:t xml:space="preserve">          </w:t>
+      </w:r>
+      <w:r>
+        <w:t>&lt;</w:t>
+      </w:r>
+      <w:proofErr w:type="spellStart"/>
+      <w:r>
+        <w:t>FirstPoolFQDN</w:t>
+      </w:r>
+      <w:proofErr w:type="spellEnd"/>
+      <w:r>
+        <w:t>&gt;</w:t>
+      </w:r>
+      <w:r>
+        <w:rPr>
+          <w:color w:val="FF0000"/>
+        </w:rPr>
+        <w:t>guildfordsba.contoso.com</w:t>
+      </w:r>
+      <w:r>
+        <w:t>&lt;/</w:t>
+      </w:r>
+      <w:proofErr w:type="spellStart"/>
+      <w:r>
+        <w:t>FirstPoolFQDN</w:t>
+      </w:r>
+      <w:proofErr w:type="spellEnd"/>
+      <w:r>
+        <w:t>&gt;</w:t>
+      </w:r>
+    </w:p>
+    <w:p>
+      <w:pPr>
+        <w:pStyle w:val="Code"/>
+      </w:pPr>
+      <w:r>
+        <w:t xml:space="preserve">          &lt;</w:t>
+      </w:r>
+      <w:proofErr w:type="spellStart"/>
+      <w:r>
+        <w:t>SecondPoolFQDN</w:t>
+      </w:r>
+      <w:proofErr w:type="spellEnd"/>
+      <w:r>
+        <w:t>&gt;&lt;/</w:t>
+      </w:r>
+      <w:proofErr w:type="spellStart"/>
+      <w:r>
+        <w:t>SecondPoolFQDN</w:t>
+      </w:r>
+      <w:proofErr w:type="spellEnd"/>
+      <w:r>
+        <w:t>&gt;</w:t>
+      </w:r>
+    </w:p>
+    <w:p>
+      <w:pPr>
+        <w:pStyle w:val="Code"/>
+      </w:pPr>
+      <w:r>
+        <w:t xml:space="preserve">          &lt;</w:t>
+      </w:r>
+      <w:proofErr w:type="spellStart"/>
+      <w:r>
+        <w:t>IsFallBackPool</w:t>
+      </w:r>
+      <w:proofErr w:type="spellEnd"/>
+      <w:r>
+        <w:t>&gt;</w:t>
+      </w:r>
+      <w:r>
+        <w:rPr>
+          <w:color w:val="FF0000"/>
+        </w:rPr>
+        <w:t>False</w:t>
+      </w:r>
+      <w:r>
+        <w:t>&lt;/</w:t>
+      </w:r>
+      <w:proofErr w:type="spellStart"/>
+      <w:r>
+        <w:t>IsFallBackPool</w:t>
+      </w:r>
+      <w:proofErr w:type="spellEnd"/>
+      <w:r>
+        <w:t>&gt;</w:t>
+      </w:r>
+    </w:p>
+    <w:p>
+      <w:pPr>
+        <w:pStyle w:val="Code"/>
+      </w:pPr>
+      <w:r>
+        <w:t xml:space="preserve">       &lt;/Pool&gt;</w:t>
+      </w:r>
+    </w:p>
+    <w:p>
+      <w:pPr>
+        <w:pStyle w:val="Code"/>
+      </w:pPr>
+      <w:r>
+        <w:t xml:space="preserve">       &lt;Pool&gt;</w:t>
+      </w:r>
+    </w:p>
+    <w:p>
+      <w:pPr>
+        <w:pStyle w:val="Code"/>
+      </w:pPr>
+      <w:r>
+        <w:t xml:space="preserve">          &lt;Location&gt;</w:t>
+      </w:r>
+      <w:r>
+        <w:rPr>
+          <w:color w:val="FF0000"/>
+        </w:rPr>
+        <w:t>Chelmsford</w:t>
+      </w:r>
+      <w:r>
+        <w:t>&lt;/Location&gt;</w:t>
+      </w:r>
+    </w:p>
+    <w:p>
+      <w:pPr>
+        <w:pStyle w:val="Code"/>
+      </w:pPr>
+      <w:r>
+        <w:rPr>
+          <w:color w:val="FF0000"/>
+        </w:rPr>
+        <w:t xml:space="preserve">          </w:t>
+      </w:r>
+      <w:r>
+        <w:t>&lt;</w:t>
+      </w:r>
+      <w:proofErr w:type="spellStart"/>
+      <w:r>
+        <w:t>FirstPoolFQDN</w:t>
+      </w:r>
+      <w:proofErr w:type="spellEnd"/>
+      <w:r>
+        <w:t>&gt;</w:t>
+      </w:r>
+      <w:r>
+        <w:rPr>
+          <w:color w:val="FF0000"/>
+        </w:rPr>
+        <w:t>chelmsfordsba.contoso.com</w:t>
+      </w:r>
+      <w:r>
+        <w:t>&lt;/</w:t>
+      </w:r>
+      <w:proofErr w:type="spellStart"/>
+      <w:r>
+        <w:t>FirstPoolFQDN</w:t>
+      </w:r>
+      <w:proofErr w:type="spellEnd"/>
+      <w:r>
+        <w:t>&gt;</w:t>
+      </w:r>
+    </w:p>
+    <w:p>
+      <w:pPr>
+        <w:pStyle w:val="Code"/>
+      </w:pPr>
+      <w:r>
+        <w:t xml:space="preserve">          &lt;</w:t>
+      </w:r>
+      <w:proofErr w:type="spellStart"/>
+      <w:r>
+        <w:t>SecondPoolFQDN</w:t>
+      </w:r>
+      <w:proofErr w:type="spellEnd"/>
+      <w:r>
+        <w:t>&gt;&lt;/</w:t>
+      </w:r>
+      <w:proofErr w:type="spellStart"/>
+      <w:r>
+        <w:t>SecondPoolFQDN</w:t>
+      </w:r>
+      <w:proofErr w:type="spellEnd"/>
+      <w:r>
+        <w:t>&gt;</w:t>
+      </w:r>
+    </w:p>
+    <w:p>
+      <w:pPr>
+        <w:pStyle w:val="Code"/>
+      </w:pPr>
+      <w:r>
+        <w:t xml:space="preserve">          &lt;</w:t>
+      </w:r>
+      <w:proofErr w:type="spellStart"/>
+      <w:r>
+        <w:t>IsFallBackPool</w:t>
+      </w:r>
+      <w:proofErr w:type="spellEnd"/>
+      <w:r>
+        <w:t>&gt;</w:t>
+      </w:r>
+      <w:r>
+        <w:rPr>
+          <w:color w:val="FF0000"/>
+        </w:rPr>
+        <w:t>False</w:t>
+      </w:r>
+      <w:r>
+        <w:t>&lt;/</w:t>
+      </w:r>
+      <w:proofErr w:type="spellStart"/>
+      <w:r>
+        <w:t>IsFallBackPool</w:t>
+      </w:r>
+      <w:proofErr w:type="spellEnd"/>
+      <w:r>
+        <w:t>&gt;</w:t>
+      </w:r>
+    </w:p>
+    <w:p>
+      <w:pPr>
+        <w:pStyle w:val="Code"/>
+      </w:pPr>
+      <w:r>
+        <w:t xml:space="preserve">       &lt;/Pool&gt;</w:t>
+      </w:r>
+    </w:p>
+    <w:p>
+      <w:pPr>
+        <w:pStyle w:val="Code"/>
+      </w:pPr>
+      <w:r>
+        <w:lastRenderedPageBreak/>
+        <w:t xml:space="preserve">       &lt;Pool&gt;</w:t>
+      </w:r>
+    </w:p>
+    <w:p>
+      <w:pPr>
+        <w:pStyle w:val="Code"/>
+      </w:pPr>
+      <w:r>
+        <w:t xml:space="preserve">          &lt;Location&gt;</w:t>
+      </w:r>
+      <w:r>
+        <w:rPr>
+          <w:color w:val="FF0000"/>
+        </w:rPr>
+        <w:t>Brighton</w:t>
+      </w:r>
+      <w:r>
+        <w:t>&lt;/Location&gt;</w:t>
+      </w:r>
+    </w:p>
+    <w:p>
+      <w:pPr>
+        <w:pStyle w:val="Code"/>
+      </w:pPr>
+      <w:r>
+        <w:rPr>
+          <w:color w:val="FF0000"/>
+        </w:rPr>
+        <w:t xml:space="preserve">          </w:t>
+      </w:r>
+      <w:r>
+        <w:t>&lt;</w:t>
+      </w:r>
+      <w:proofErr w:type="spellStart"/>
+      <w:r>
+        <w:t>FirstPoolFQDN</w:t>
+      </w:r>
+      <w:proofErr w:type="spellEnd"/>
+      <w:r>
+        <w:t>&gt;</w:t>
+      </w:r>
+      <w:r>
+        <w:rPr>
+          <w:color w:val="FF0000"/>
+        </w:rPr>
+        <w:t>brightonsba.contoso.com</w:t>
+      </w:r>
+      <w:r>
+        <w:t>&lt;/</w:t>
+      </w:r>
+      <w:proofErr w:type="spellStart"/>
+      <w:r>
+        <w:t>FirstPoolFQDN</w:t>
+      </w:r>
+      <w:proofErr w:type="spellEnd"/>
+      <w:r>
+        <w:t>&gt;</w:t>
+      </w:r>
+    </w:p>
+    <w:p>
+      <w:pPr>
+        <w:pStyle w:val="Code"/>
+      </w:pPr>
+      <w:r>
+        <w:t xml:space="preserve">          &lt;</w:t>
+      </w:r>
+      <w:proofErr w:type="spellStart"/>
+      <w:r>
+        <w:t>SecondPoolFQDN</w:t>
+      </w:r>
+      <w:proofErr w:type="spellEnd"/>
+      <w:r>
+        <w:t>&gt;&lt;/</w:t>
+      </w:r>
+      <w:proofErr w:type="spellStart"/>
+      <w:r>
+        <w:t>SecondPoolFQDN</w:t>
+      </w:r>
+      <w:proofErr w:type="spellEnd"/>
+      <w:r>
+        <w:t>&gt;</w:t>
+      </w:r>
+    </w:p>
+    <w:p>
+      <w:pPr>
+        <w:pStyle w:val="Code"/>
+      </w:pPr>
+      <w:r>
+        <w:t xml:space="preserve">          &lt;</w:t>
+      </w:r>
+      <w:proofErr w:type="spellStart"/>
+      <w:r>
+        <w:t>IsFallBackPool</w:t>
+      </w:r>
+      <w:proofErr w:type="spellEnd"/>
+      <w:r>
+        <w:t>&gt;</w:t>
+      </w:r>
+      <w:r>
+        <w:rPr>
+          <w:color w:val="FF0000"/>
+        </w:rPr>
+        <w:t>False</w:t>
+      </w:r>
+      <w:r>
+        <w:t>&lt;/</w:t>
+      </w:r>
+      <w:proofErr w:type="spellStart"/>
+      <w:r>
+        <w:t>IsFallBackPool</w:t>
+      </w:r>
+      <w:proofErr w:type="spellEnd"/>
+      <w:r>
+        <w:t>&gt;</w:t>
+      </w:r>
+    </w:p>
+    <w:p>
+      <w:pPr>
+        <w:pStyle w:val="Code"/>
+      </w:pPr>
+      <w:r>
+        <w:t xml:space="preserve">       &lt;/Pool&gt;</w:t>
+      </w:r>
+    </w:p>
+    <w:p>
+      <w:pPr>
+        <w:pStyle w:val="Code"/>
+      </w:pPr>
+      <w:r>
+        <w:t xml:space="preserve">       &lt;Pool&gt;</w:t>
+      </w:r>
+    </w:p>
+    <w:p>
+      <w:pPr>
+        <w:pStyle w:val="Code"/>
+      </w:pPr>
+      <w:r>
+        <w:t xml:space="preserve">          &lt;Location&gt;</w:t>
+      </w:r>
+      <w:r>
+        <w:rPr>
+          <w:color w:val="FF0000"/>
+        </w:rPr>
+        <w:t>Edinburgh</w:t>
+      </w:r>
+      <w:r>
+        <w:t>&lt;/Location&gt;</w:t>
+      </w:r>
+    </w:p>
+    <w:p>
+      <w:pPr>
+        <w:pStyle w:val="Code"/>
+      </w:pPr>
+      <w:r>
+        <w:rPr>
+          <w:color w:val="FF0000"/>
+        </w:rPr>
+        <w:t xml:space="preserve">          </w:t>
+      </w:r>
+      <w:r>
+        <w:t>&lt;</w:t>
+      </w:r>
+      <w:proofErr w:type="spellStart"/>
+      <w:r>
+        <w:t>FirstPoolFQDN</w:t>
+      </w:r>
+      <w:proofErr w:type="spellEnd"/>
+      <w:r>
+        <w:t>&gt;</w:t>
+      </w:r>
+      <w:r>
+        <w:rPr>
+          <w:color w:val="FF0000"/>
+        </w:rPr>
+        <w:t>edinburghsba.contoso.com</w:t>
+      </w:r>
+      <w:r>
+        <w:t>&lt;/</w:t>
+      </w:r>
+      <w:proofErr w:type="spellStart"/>
+      <w:r>
+        <w:t>FirstPoolFQDN</w:t>
+      </w:r>
+      <w:proofErr w:type="spellEnd"/>
+      <w:r>
+        <w:t>&gt;</w:t>
+      </w:r>
+    </w:p>
+    <w:p>
+      <w:pPr>
+        <w:pStyle w:val="Code"/>
+      </w:pPr>
+      <w:r>
+        <w:t xml:space="preserve">          &lt;</w:t>
+      </w:r>
+      <w:proofErr w:type="spellStart"/>
+      <w:r>
+        <w:t>SecondPoolFQDN</w:t>
+      </w:r>
+      <w:proofErr w:type="spellEnd"/>
+      <w:r>
+        <w:t>&gt;&lt;/</w:t>
+      </w:r>
+      <w:proofErr w:type="spellStart"/>
+      <w:r>
+        <w:t>SecondPoolFQDN</w:t>
+      </w:r>
+      <w:proofErr w:type="spellEnd"/>
+      <w:r>
+        <w:t>&gt;</w:t>
+      </w:r>
+    </w:p>
+    <w:p>
+      <w:pPr>
+        <w:pStyle w:val="Code"/>
+      </w:pPr>
+      <w:r>
+        <w:t xml:space="preserve">          &lt;</w:t>
+      </w:r>
+      <w:proofErr w:type="spellStart"/>
+      <w:r>
+        <w:t>IsFallBackPool</w:t>
+      </w:r>
+      <w:proofErr w:type="spellEnd"/>
+      <w:r>
+        <w:t>&gt;</w:t>
+      </w:r>
+      <w:r>
+        <w:rPr>
+          <w:color w:val="FF0000"/>
+        </w:rPr>
+        <w:t>True</w:t>
+      </w:r>
+      <w:r>
+        <w:t>&lt;/</w:t>
+      </w:r>
+      <w:proofErr w:type="spellStart"/>
+      <w:r>
+        <w:t>IsFallBackPool</w:t>
+      </w:r>
+      <w:proofErr w:type="spellEnd"/>
+      <w:r>
+        <w:t>&gt;</w:t>
+      </w:r>
+    </w:p>
+    <w:p>
+      <w:pPr>
+        <w:pStyle w:val="Code"/>
+      </w:pPr>
+      <w:r>
+        <w:t xml:space="preserve">       &lt;/Pool&gt;</w:t>
+      </w:r>
+    </w:p>
+    <w:p>
+      <w:pPr>
+        <w:pStyle w:val="Code"/>
+      </w:pPr>
+      <w:r>
+        <w:t xml:space="preserve">    &lt;/</w:t>
+      </w:r>
+      <w:proofErr w:type="spellStart"/>
+      <w:r>
+        <w:t>PoolArray</w:t>
+      </w:r>
+      <w:proofErr w:type="spellEnd"/>
+      <w:r>
+        <w:t>&gt;</w:t>
+      </w:r>
+    </w:p>
+    <w:p>
+      <w:pPr>
+        <w:pStyle w:val="Code"/>
+      </w:pPr>
+      <w:r>
+        <w:t xml:space="preserve">  &lt;/</w:t>
+      </w:r>
+      <w:proofErr w:type="spellStart"/>
+      <w:r>
         <w:t>LyncSettings</w:t>
       </w:r>
       <w:proofErr w:type="spellEnd"/>
       <w:r>
+        <w:t>&gt;</w:t>
+      </w:r>
+    </w:p>
+    <w:p/>
+    <w:p>
+      <w:pPr>
+        <w:pStyle w:val="Heading4"/>
+      </w:pPr>
+      <w:r>
+        <w:t>Multiple Global Pool Pairs</w:t>
+      </w:r>
+    </w:p>
+    <w:p>
+      <w:r>
+        <w:object w:dxaOrig="11221" w:dyaOrig="5401" w14:anchorId="5A45818B">
+          <v:shape id="_x0000_i1028" type="#_x0000_t75" style="width:450.65pt;height:216.65pt" o:ole="">
+            <v:imagedata r:id="rId13" o:title=""/>
+          </v:shape>
+          <o:OLEObject Type="Embed" ProgID="Visio.Drawing.15" ShapeID="_x0000_i1028" DrawAspect="Content" ObjectID="_1356443231" r:id="rId14"/>
+        </w:object>
+      </w:r>
+    </w:p>
+    <w:p>
+      <w:r>
+        <w:t>In this example, we have multiple locations, some of which with pool pairing, some of which serving multiple cities. Again, the configuration is pretty straightforward:</w:t>
+      </w:r>
+    </w:p>
+    <w:p>
+      <w:pPr>
+        <w:pStyle w:val="Code"/>
+      </w:pPr>
+      <w:r>
+        <w:t xml:space="preserve">  &lt;</w:t>
+      </w:r>
+      <w:proofErr w:type="spellStart"/>
+      <w:r>
+        <w:t>LyncSettings</w:t>
+      </w:r>
+      <w:proofErr w:type="spellEnd"/>
+      <w:r>
         <w:t xml:space="preserve">&gt;    </w:t>
       </w:r>
     </w:p>
@@ -6760,12 +7759,14 @@
       <w:r>
         <w:t>&gt;</w:t>
       </w:r>
+      <w:proofErr w:type="spellStart"/>
       <w:r>
         <w:rPr>
           <w:color w:val="FF0000"/>
         </w:rPr>
-        <w:t>Simple</w:t>
-      </w:r>
+        <w:t>MultiPool</w:t>
+      </w:r>
+      <w:proofErr w:type="spellEnd"/>
       <w:r>
         <w:t>&lt;/</w:t>
       </w:r>
@@ -6807,48 +7808,384 @@
         <w:pStyle w:val="Code"/>
       </w:pPr>
       <w:r>
-        <w:t xml:space="preserve">          &lt;Location&gt;London&lt;/Location&gt;</w:t>
+        <w:t xml:space="preserve">          &lt;Location&gt;</w:t>
+      </w:r>
+      <w:r>
+        <w:rPr>
+          <w:color w:val="FF0000"/>
+        </w:rPr>
+        <w:t>London</w:t>
+      </w:r>
+      <w:r>
+        <w:t>&lt;/Location&gt;</w:t>
       </w:r>
     </w:p>
     <w:p>
       <w:pPr>
         <w:pStyle w:val="Code"/>
+      </w:pPr>
+      <w:r>
+        <w:t xml:space="preserve">          &lt;Location&gt;</w:t>
+      </w:r>
+      <w:r>
         <w:rPr>
           <w:color w:val="FF0000"/>
         </w:rPr>
-      </w:pPr>
-      <w:r>
+        <w:t>Manchester</w:t>
+      </w:r>
+      <w:r>
+        <w:t>&lt;/Location&gt;</w:t>
+      </w:r>
+    </w:p>
+    <w:p>
+      <w:pPr>
+        <w:pStyle w:val="Code"/>
         <w:rPr>
           <w:color w:val="FF0000"/>
         </w:rPr>
+      </w:pPr>
+      <w:r>
+        <w:t xml:space="preserve">          &lt;Location&gt;</w:t>
+      </w:r>
+      <w:r>
+        <w:rPr>
+          <w:color w:val="FF0000"/>
+        </w:rPr>
+        <w:t>Cardiff</w:t>
+      </w:r>
+      <w:r>
+        <w:t>&lt;/Location&gt;</w:t>
+      </w:r>
+    </w:p>
+    <w:p>
+      <w:pPr>
+        <w:pStyle w:val="Code"/>
+      </w:pPr>
+      <w:r>
+        <w:rPr>
+          <w:color w:val="FF0000"/>
+        </w:rPr>
+        <w:t xml:space="preserve">          </w:t>
+      </w:r>
+      <w:r>
+        <w:t>&lt;</w:t>
+      </w:r>
+      <w:proofErr w:type="spellStart"/>
+      <w:r>
+        <w:t>FirstPoolFQDN</w:t>
+      </w:r>
+      <w:proofErr w:type="spellEnd"/>
+      <w:r>
+        <w:t>&gt;</w:t>
+      </w:r>
+      <w:r>
+        <w:rPr>
+          <w:color w:val="FF0000"/>
+        </w:rPr>
+        <w:t>londonpool01.contoso.com</w:t>
+      </w:r>
+      <w:r>
+        <w:t>&lt;/</w:t>
+      </w:r>
+      <w:proofErr w:type="spellStart"/>
+      <w:r>
+        <w:t>FirstPoolFQDN</w:t>
+      </w:r>
+      <w:proofErr w:type="spellEnd"/>
+      <w:r>
+        <w:t>&gt;</w:t>
+      </w:r>
+    </w:p>
+    <w:p>
+      <w:pPr>
+        <w:pStyle w:val="Code"/>
+      </w:pPr>
+      <w:r>
         <w:t xml:space="preserve">          &lt;</w:t>
       </w:r>
       <w:proofErr w:type="spellStart"/>
       <w:r>
+        <w:t>SecondPoolFQDN</w:t>
+      </w:r>
+      <w:proofErr w:type="spellEnd"/>
+      <w:r>
+        <w:t>&gt;</w:t>
+      </w:r>
+      <w:r>
         <w:rPr>
           <w:color w:val="FF0000"/>
         </w:rPr>
+        <w:t>londonpool02.contoso.com</w:t>
+      </w:r>
+      <w:r>
+        <w:t>&lt;/</w:t>
+      </w:r>
+      <w:proofErr w:type="spellStart"/>
+      <w:r>
+        <w:t>SecondPoolFQDN</w:t>
+      </w:r>
+      <w:proofErr w:type="spellEnd"/>
+      <w:r>
+        <w:t>&gt;</w:t>
+      </w:r>
+    </w:p>
+    <w:p>
+      <w:pPr>
+        <w:pStyle w:val="Code"/>
+      </w:pPr>
+      <w:r>
+        <w:t xml:space="preserve">          &lt;</w:t>
+      </w:r>
+      <w:proofErr w:type="spellStart"/>
+      <w:r>
+        <w:t>IsFallBackPool</w:t>
+      </w:r>
+      <w:proofErr w:type="spellEnd"/>
+      <w:r>
+        <w:t>&gt;</w:t>
+      </w:r>
+      <w:r>
+        <w:rPr>
+          <w:color w:val="FF0000"/>
+        </w:rPr>
+        <w:t>True</w:t>
+      </w:r>
+      <w:r>
+        <w:t>&lt;/</w:t>
+      </w:r>
+      <w:proofErr w:type="spellStart"/>
+      <w:r>
+        <w:t>IsFallBackPool</w:t>
+      </w:r>
+      <w:proofErr w:type="spellEnd"/>
+      <w:r>
+        <w:t>&gt;</w:t>
+      </w:r>
+    </w:p>
+    <w:p>
+      <w:pPr>
+        <w:pStyle w:val="Code"/>
+      </w:pPr>
+      <w:r>
+        <w:t xml:space="preserve">       &lt;/Pool&gt;</w:t>
+      </w:r>
+    </w:p>
+    <w:p>
+      <w:pPr>
+        <w:pStyle w:val="Code"/>
+      </w:pPr>
+      <w:r>
+        <w:t xml:space="preserve">       &lt;Pool&gt;</w:t>
+      </w:r>
+    </w:p>
+    <w:p>
+      <w:pPr>
+        <w:pStyle w:val="Code"/>
+      </w:pPr>
+      <w:r>
+        <w:t xml:space="preserve">          &lt;Location&gt;</w:t>
+      </w:r>
+      <w:r>
+        <w:rPr>
+          <w:color w:val="FF0000"/>
+        </w:rPr>
+        <w:t>New York</w:t>
+      </w:r>
+      <w:r>
+        <w:t>&lt;/Location&gt;</w:t>
+      </w:r>
+    </w:p>
+    <w:p>
+      <w:pPr>
+        <w:pStyle w:val="Code"/>
+      </w:pPr>
+      <w:r>
+        <w:t xml:space="preserve">          &lt;Location&gt;</w:t>
+      </w:r>
+      <w:r>
+        <w:rPr>
+          <w:color w:val="FF0000"/>
+        </w:rPr>
+        <w:t>Hoboken</w:t>
+      </w:r>
+      <w:r>
+        <w:t>&lt;/Location&gt;</w:t>
+      </w:r>
+    </w:p>
+    <w:p>
+      <w:pPr>
+        <w:pStyle w:val="Code"/>
+      </w:pPr>
+      <w:r>
+        <w:rPr>
+          <w:color w:val="FF0000"/>
+        </w:rPr>
+        <w:t xml:space="preserve">          </w:t>
+      </w:r>
+      <w:r>
+        <w:t>&lt;</w:t>
+      </w:r>
+      <w:proofErr w:type="spellStart"/>
+      <w:r>
         <w:t>FirstPoolFQDN</w:t>
       </w:r>
       <w:proofErr w:type="spellEnd"/>
       <w:r>
+        <w:t>&gt;</w:t>
+      </w:r>
+      <w:r>
         <w:rPr>
           <w:color w:val="FF0000"/>
         </w:rPr>
-        <w:t>&gt;lyncpool01.contoso.com&lt;/</w:t>
-      </w:r>
-      <w:proofErr w:type="spellStart"/>
+        <w:t>nycpool01.contoso.com</w:t>
+      </w:r>
+      <w:r>
+        <w:t>&lt;/</w:t>
+      </w:r>
+      <w:proofErr w:type="spellStart"/>
+      <w:r>
+        <w:t>FirstPoolFQDN</w:t>
+      </w:r>
+      <w:proofErr w:type="spellEnd"/>
+      <w:r>
+        <w:t>&gt;</w:t>
+      </w:r>
+    </w:p>
+    <w:p>
+      <w:pPr>
+        <w:pStyle w:val="Code"/>
+      </w:pPr>
+      <w:r>
+        <w:t xml:space="preserve">          &lt;</w:t>
+      </w:r>
+      <w:proofErr w:type="spellStart"/>
+      <w:r>
+        <w:t>SecondPoolFQDN</w:t>
+      </w:r>
+      <w:proofErr w:type="spellEnd"/>
+      <w:r>
+        <w:t>&gt;</w:t>
+      </w:r>
       <w:r>
         <w:rPr>
           <w:color w:val="FF0000"/>
         </w:rPr>
+        <w:t>nycpool02.contoso.com</w:t>
+      </w:r>
+      <w:r>
+        <w:t>&lt;/</w:t>
+      </w:r>
+      <w:proofErr w:type="spellStart"/>
+      <w:r>
+        <w:t>SecondPoolFQDN</w:t>
+      </w:r>
+      <w:proofErr w:type="spellEnd"/>
+      <w:r>
+        <w:t>&gt;</w:t>
+      </w:r>
+    </w:p>
+    <w:p>
+      <w:pPr>
+        <w:pStyle w:val="Code"/>
+      </w:pPr>
+      <w:r>
+        <w:t xml:space="preserve">          &lt;</w:t>
+      </w:r>
+      <w:proofErr w:type="spellStart"/>
+      <w:r>
+        <w:t>IsFallBackPool</w:t>
+      </w:r>
+      <w:proofErr w:type="spellEnd"/>
+      <w:r>
+        <w:t>&gt;</w:t>
+      </w:r>
+      <w:r>
+        <w:rPr>
+          <w:color w:val="FF0000"/>
+        </w:rPr>
+        <w:t>False</w:t>
+      </w:r>
+      <w:r>
+        <w:t>&lt;/</w:t>
+      </w:r>
+      <w:proofErr w:type="spellStart"/>
+      <w:r>
+        <w:t>IsFallBackPool</w:t>
+      </w:r>
+      <w:proofErr w:type="spellEnd"/>
+      <w:r>
+        <w:t>&gt;</w:t>
+      </w:r>
+    </w:p>
+    <w:p>
+      <w:pPr>
+        <w:pStyle w:val="Code"/>
+      </w:pPr>
+      <w:r>
+        <w:t xml:space="preserve">       &lt;/Pool&gt;</w:t>
+      </w:r>
+    </w:p>
+    <w:p>
+      <w:pPr>
+        <w:pStyle w:val="Code"/>
+      </w:pPr>
+      <w:r>
+        <w:t xml:space="preserve">       &lt;Pool&gt;</w:t>
+      </w:r>
+    </w:p>
+    <w:p>
+      <w:pPr>
+        <w:pStyle w:val="Code"/>
+      </w:pPr>
+      <w:r>
+        <w:t xml:space="preserve">          &lt;Location&gt;</w:t>
+      </w:r>
+      <w:r>
+        <w:rPr>
+          <w:color w:val="FF0000"/>
+        </w:rPr>
+        <w:t>Chicago</w:t>
+      </w:r>
+      <w:r>
+        <w:t>&lt;/Location&gt;</w:t>
+      </w:r>
+    </w:p>
+    <w:p>
+      <w:pPr>
+        <w:pStyle w:val="Code"/>
+      </w:pPr>
+      <w:r>
+        <w:rPr>
+          <w:color w:val="FF0000"/>
+        </w:rPr>
+        <w:t xml:space="preserve">          </w:t>
+      </w:r>
+      <w:r>
+        <w:t>&lt;</w:t>
+      </w:r>
+      <w:proofErr w:type="spellStart"/>
+      <w:r>
         <w:t>FirstPoolFQDN</w:t>
       </w:r>
       <w:proofErr w:type="spellEnd"/>
       <w:r>
+        <w:t>&gt;</w:t>
+      </w:r>
+      <w:r>
         <w:rPr>
           <w:color w:val="FF0000"/>
         </w:rPr>
+        <w:t>chicagopool01.contoso.com</w:t>
+      </w:r>
+      <w:r>
+        <w:t>&lt;/</w:t>
+      </w:r>
+      <w:proofErr w:type="spellStart"/>
+      <w:r>
+        <w:t>FirstPoolFQDN</w:t>
+      </w:r>
+      <w:proofErr w:type="spellEnd"/>
+      <w:r>
         <w:t>&gt;</w:t>
       </w:r>
     </w:p>
@@ -6857,37 +8194,55 @@
         <w:pStyle w:val="Code"/>
       </w:pPr>
       <w:r>
+        <w:t xml:space="preserve">          &lt;</w:t>
+      </w:r>
+      <w:proofErr w:type="spellStart"/>
+      <w:r>
+        <w:t>SecondPoolFQDN</w:t>
+      </w:r>
+      <w:proofErr w:type="spellEnd"/>
+      <w:r>
+        <w:t>&gt;&lt;/</w:t>
+      </w:r>
+      <w:proofErr w:type="spellStart"/>
+      <w:r>
+        <w:t>SecondPoolFQDN</w:t>
+      </w:r>
+      <w:proofErr w:type="spellEnd"/>
+      <w:r>
+        <w:t>&gt;</w:t>
+      </w:r>
+    </w:p>
+    <w:p>
+      <w:pPr>
+        <w:pStyle w:val="Code"/>
+      </w:pPr>
+      <w:r>
+        <w:t xml:space="preserve">          &lt;</w:t>
+      </w:r>
+      <w:proofErr w:type="spellStart"/>
+      <w:r>
+        <w:t>IsFallBackPool</w:t>
+      </w:r>
+      <w:proofErr w:type="spellEnd"/>
+      <w:r>
+        <w:t>&gt;</w:t>
+      </w:r>
+      <w:r>
         <w:rPr>
           <w:color w:val="FF0000"/>
         </w:rPr>
-        <w:t xml:space="preserve">          &lt;</w:t>
-      </w:r>
-      <w:proofErr w:type="spellStart"/>
-      <w:r>
-        <w:rPr>
-          <w:color w:val="FF0000"/>
-        </w:rPr>
-        <w:t>SecondPoolFQDN</w:t>
-      </w:r>
-      <w:proofErr w:type="spellEnd"/>
-      <w:r>
-        <w:rPr>
-          <w:color w:val="FF0000"/>
-        </w:rPr>
-        <w:t>&gt;lyncpool02.contoso.com&lt;/</w:t>
-      </w:r>
-      <w:proofErr w:type="spellStart"/>
-      <w:r>
-        <w:rPr>
-          <w:color w:val="FF0000"/>
-        </w:rPr>
-        <w:t>SecondPoolFQDN</w:t>
-      </w:r>
-      <w:proofErr w:type="spellEnd"/>
-      <w:r>
-        <w:rPr>
-          <w:color w:val="FF0000"/>
-        </w:rPr>
+        <w:t>False</w:t>
+      </w:r>
+      <w:r>
+        <w:t>&lt;/</w:t>
+      </w:r>
+      <w:proofErr w:type="spellStart"/>
+      <w:r>
+        <w:t>IsFallBackPool</w:t>
+      </w:r>
+      <w:proofErr w:type="spellEnd"/>
+      <w:r>
         <w:t>&gt;</w:t>
       </w:r>
     </w:p>
@@ -6896,19 +8251,19 @@
         <w:pStyle w:val="Code"/>
       </w:pPr>
       <w:r>
-        <w:t xml:space="preserve">          &lt;</w:t>
-      </w:r>
-      <w:proofErr w:type="spellStart"/>
-      <w:r>
-        <w:t>IsFallBackPool</w:t>
-      </w:r>
-      <w:proofErr w:type="spellEnd"/>
-      <w:r>
-        <w:t>&gt;True&lt;/</w:t>
-      </w:r>
-      <w:proofErr w:type="spellStart"/>
-      <w:r>
-        <w:t>IsFallBackPool</w:t>
+        <w:t xml:space="preserve">       &lt;/Pool&gt;</w:t>
+      </w:r>
+    </w:p>
+    <w:p>
+      <w:pPr>
+        <w:pStyle w:val="Code"/>
+      </w:pPr>
+      <w:r>
+        <w:t xml:space="preserve">    &lt;/</w:t>
+      </w:r>
+      <w:proofErr w:type="spellStart"/>
+      <w:r>
+        <w:t>PoolArray</w:t>
       </w:r>
       <w:proofErr w:type="spellEnd"/>
       <w:r>
@@ -6920,19 +8275,11 @@
         <w:pStyle w:val="Code"/>
       </w:pPr>
       <w:r>
-        <w:t xml:space="preserve">       &lt;/Pool&gt;</w:t>
-      </w:r>
-    </w:p>
-    <w:p>
-      <w:pPr>
-        <w:pStyle w:val="Code"/>
-      </w:pPr>
-      <w:r>
-        <w:t xml:space="preserve">    &lt;/</w:t>
-      </w:r>
-      <w:proofErr w:type="spellStart"/>
-      <w:r>
-        <w:t>PoolArray</w:t>
+        <w:t xml:space="preserve">  &lt;/</w:t>
+      </w:r>
+      <w:proofErr w:type="spellStart"/>
+      <w:r>
+        <w:t>LyncSettings</w:t>
       </w:r>
       <w:proofErr w:type="spellEnd"/>
       <w:r>
@@ -6941,1393 +8288,11 @@
     </w:p>
     <w:p>
       <w:pPr>
-        <w:pStyle w:val="Code"/>
-      </w:pPr>
-      <w:r>
-        <w:t xml:space="preserve">  &lt;/</w:t>
-      </w:r>
-      <w:proofErr w:type="spellStart"/>
-      <w:r>
-        <w:t>LyncSettings</w:t>
-      </w:r>
-      <w:proofErr w:type="spellEnd"/>
-      <w:r>
-        <w:t>&gt;</w:t>
-      </w:r>
-    </w:p>
-    <w:p/>
-    <w:p>
-      <w:pPr>
-        <w:pStyle w:val="Heading4"/>
-      </w:pPr>
-      <w:r>
-        <w:t>Sample SBA Topology</w:t>
-      </w:r>
-    </w:p>
-    <w:p/>
-    <w:p>
-      <w:r>
-        <w:object w:dxaOrig="9481" w:dyaOrig="6346" w14:anchorId="2523677A">
-          <v:shape id="_x0000_i1041" type="#_x0000_t75" style="width:451.5pt;height:302.25pt" o:ole="">
-            <v:imagedata r:id="rId10" o:title=""/>
-          </v:shape>
-          <o:OLEObject Type="Embed" ProgID="Visio.Drawing.15" ShapeID="_x0000_i1041" DrawAspect="Content" ObjectID="_1482584057" r:id="rId11"/>
-        </w:object>
-      </w:r>
-    </w:p>
-    <w:p>
-      <w:r>
-        <w:t xml:space="preserve">In this particular scenario, we have a single pool in London, with 4 SBAs attached to it. In such a scenario, we’ll just set up five pool entries, each one with their location field set up. We’ll set the main London pool as </w:t>
-      </w:r>
-      <w:proofErr w:type="spellStart"/>
-      <w:r>
-        <w:t>IsFallBackPool</w:t>
-      </w:r>
-      <w:proofErr w:type="spellEnd"/>
-      <w:r>
-        <w:t xml:space="preserve"> so that users without an explicit location will be homed there by default. If one of the sites is supposed to home other locations as well, simply add another Location line to the pool block. If the London pool was paired, simply add the </w:t>
-      </w:r>
-      <w:proofErr w:type="spellStart"/>
-      <w:r>
-        <w:t>SecondPoolFQDN</w:t>
-      </w:r>
-      <w:proofErr w:type="spellEnd"/>
-      <w:r>
-        <w:t xml:space="preserve"> and the script will enable people 50/50 on it.</w:t>
-      </w:r>
-    </w:p>
-    <w:p>
-      <w:pPr>
-        <w:pStyle w:val="Code"/>
-      </w:pPr>
-      <w:r>
-        <w:t xml:space="preserve">  &lt;</w:t>
-      </w:r>
-      <w:proofErr w:type="spellStart"/>
-      <w:r>
-        <w:t>LyncSettings</w:t>
-      </w:r>
-      <w:proofErr w:type="spellEnd"/>
-      <w:r>
-        <w:t xml:space="preserve">&gt;    </w:t>
-      </w:r>
-    </w:p>
-    <w:p>
-      <w:pPr>
-        <w:pStyle w:val="Code"/>
-      </w:pPr>
-      <w:r>
-        <w:t xml:space="preserve">    &lt;</w:t>
-      </w:r>
-      <w:proofErr w:type="spellStart"/>
-      <w:r>
-        <w:t>PoolTopology</w:t>
-      </w:r>
-      <w:proofErr w:type="spellEnd"/>
-      <w:r>
-        <w:t>&gt;</w:t>
-      </w:r>
-      <w:proofErr w:type="spellStart"/>
-      <w:r>
-        <w:rPr>
-          <w:color w:val="FF0000"/>
-        </w:rPr>
-        <w:t>MultiPool</w:t>
-      </w:r>
-      <w:proofErr w:type="spellEnd"/>
-      <w:r>
-        <w:t>&lt;/</w:t>
-      </w:r>
-      <w:proofErr w:type="spellStart"/>
-      <w:r>
-        <w:t>PoolTopology</w:t>
-      </w:r>
-      <w:proofErr w:type="spellEnd"/>
-      <w:r>
-        <w:t xml:space="preserve">&gt;    </w:t>
-      </w:r>
-    </w:p>
-    <w:p>
-      <w:pPr>
-        <w:pStyle w:val="Code"/>
-      </w:pPr>
-      <w:r>
-        <w:t xml:space="preserve">    &lt;</w:t>
-      </w:r>
-      <w:proofErr w:type="spellStart"/>
-      <w:r>
-        <w:t>PoolArray</w:t>
-      </w:r>
-      <w:proofErr w:type="spellEnd"/>
-      <w:r>
-        <w:t>&gt;</w:t>
-      </w:r>
-    </w:p>
-    <w:p>
-      <w:pPr>
-        <w:pStyle w:val="Code"/>
-      </w:pPr>
-      <w:r>
-        <w:t xml:space="preserve">       &lt;Pool&gt;</w:t>
-      </w:r>
-    </w:p>
-    <w:p>
-      <w:pPr>
-        <w:pStyle w:val="Code"/>
-      </w:pPr>
-      <w:r>
-        <w:t xml:space="preserve">          &lt;Location&gt;</w:t>
-      </w:r>
-      <w:r>
-        <w:rPr>
-          <w:color w:val="FF0000"/>
-        </w:rPr>
-        <w:t>London</w:t>
-      </w:r>
-      <w:r>
-        <w:t>&lt;/Location&gt;</w:t>
-      </w:r>
-    </w:p>
-    <w:p>
-      <w:pPr>
-        <w:pStyle w:val="Code"/>
-      </w:pPr>
-      <w:r>
-        <w:rPr>
-          <w:color w:val="FF0000"/>
-        </w:rPr>
-        <w:t xml:space="preserve">          </w:t>
-      </w:r>
-      <w:r>
-        <w:t>&lt;</w:t>
-      </w:r>
-      <w:proofErr w:type="spellStart"/>
-      <w:r>
-        <w:t>FirstPoolFQDN</w:t>
-      </w:r>
-      <w:proofErr w:type="spellEnd"/>
-      <w:r>
-        <w:t>&gt;</w:t>
-      </w:r>
-      <w:r>
-        <w:rPr>
-          <w:color w:val="FF0000"/>
-        </w:rPr>
-        <w:t>londonpool01.contoso.com</w:t>
-      </w:r>
-      <w:r>
-        <w:t>&lt;/</w:t>
-      </w:r>
-      <w:proofErr w:type="spellStart"/>
-      <w:r>
-        <w:t>FirstPoolFQDN</w:t>
-      </w:r>
-      <w:proofErr w:type="spellEnd"/>
-      <w:r>
-        <w:t>&gt;</w:t>
-      </w:r>
-    </w:p>
-    <w:p>
-      <w:pPr>
-        <w:pStyle w:val="Code"/>
-      </w:pPr>
-      <w:r>
-        <w:t xml:space="preserve">          &lt;</w:t>
-      </w:r>
-      <w:proofErr w:type="spellStart"/>
-      <w:r>
-        <w:t>SecondPoolFQDN</w:t>
-      </w:r>
-      <w:proofErr w:type="spellEnd"/>
-      <w:r>
-        <w:t>&gt;&lt;/</w:t>
-      </w:r>
-      <w:proofErr w:type="spellStart"/>
-      <w:r>
-        <w:t>SecondPoolFQDN</w:t>
-      </w:r>
-      <w:proofErr w:type="spellEnd"/>
-      <w:r>
-        <w:t>&gt;</w:t>
-      </w:r>
-    </w:p>
-    <w:p>
-      <w:pPr>
-        <w:pStyle w:val="Code"/>
-      </w:pPr>
-      <w:r>
-        <w:t xml:space="preserve">          &lt;</w:t>
-      </w:r>
-      <w:proofErr w:type="spellStart"/>
-      <w:r>
-        <w:t>IsFallBackPool</w:t>
-      </w:r>
-      <w:proofErr w:type="spellEnd"/>
-      <w:r>
-        <w:t>&gt;</w:t>
-      </w:r>
-      <w:r>
-        <w:rPr>
-          <w:color w:val="FF0000"/>
-        </w:rPr>
-        <w:t>True</w:t>
-      </w:r>
-      <w:r>
-        <w:t>&lt;/</w:t>
-      </w:r>
-      <w:proofErr w:type="spellStart"/>
-      <w:r>
-        <w:t>IsFallBackPool</w:t>
-      </w:r>
-      <w:proofErr w:type="spellEnd"/>
-      <w:r>
-        <w:t>&gt;</w:t>
-      </w:r>
-    </w:p>
-    <w:p>
-      <w:pPr>
-        <w:pStyle w:val="Code"/>
-      </w:pPr>
-      <w:r>
-        <w:t xml:space="preserve">       &lt;/Pool&gt;</w:t>
-      </w:r>
-    </w:p>
-    <w:p>
-      <w:pPr>
-        <w:pStyle w:val="Code"/>
-      </w:pPr>
-      <w:r>
-        <w:t xml:space="preserve">       &lt;Pool&gt;</w:t>
-      </w:r>
-    </w:p>
-    <w:p>
-      <w:pPr>
-        <w:pStyle w:val="Code"/>
-      </w:pPr>
-      <w:r>
-        <w:t xml:space="preserve">          &lt;Location&gt;</w:t>
-      </w:r>
-      <w:r>
-        <w:rPr>
-          <w:color w:val="FF0000"/>
-        </w:rPr>
-        <w:t>Guildford</w:t>
-      </w:r>
-      <w:r>
-        <w:t>&lt;/Location&gt;</w:t>
-      </w:r>
-    </w:p>
-    <w:p>
-      <w:pPr>
-        <w:pStyle w:val="Code"/>
-      </w:pPr>
-      <w:r>
-        <w:rPr>
-          <w:color w:val="FF0000"/>
-        </w:rPr>
-        <w:t xml:space="preserve">          </w:t>
-      </w:r>
-      <w:r>
-        <w:t>&lt;</w:t>
-      </w:r>
-      <w:proofErr w:type="spellStart"/>
-      <w:r>
-        <w:t>FirstPoolFQDN</w:t>
-      </w:r>
-      <w:proofErr w:type="spellEnd"/>
-      <w:r>
-        <w:t>&gt;</w:t>
-      </w:r>
-      <w:r>
-        <w:rPr>
-          <w:color w:val="FF0000"/>
-        </w:rPr>
-        <w:t>guildfordsba.contoso.com</w:t>
-      </w:r>
-      <w:r>
-        <w:t>&lt;/</w:t>
-      </w:r>
-      <w:proofErr w:type="spellStart"/>
-      <w:r>
-        <w:t>FirstPoolFQDN</w:t>
-      </w:r>
-      <w:proofErr w:type="spellEnd"/>
-      <w:r>
-        <w:t>&gt;</w:t>
-      </w:r>
-    </w:p>
-    <w:p>
-      <w:pPr>
-        <w:pStyle w:val="Code"/>
-      </w:pPr>
-      <w:r>
-        <w:t xml:space="preserve">          &lt;</w:t>
-      </w:r>
-      <w:proofErr w:type="spellStart"/>
-      <w:r>
-        <w:t>SecondPoolFQDN</w:t>
-      </w:r>
-      <w:proofErr w:type="spellEnd"/>
-      <w:r>
-        <w:t>&gt;&lt;/</w:t>
-      </w:r>
-      <w:proofErr w:type="spellStart"/>
-      <w:r>
-        <w:t>SecondPoolFQDN</w:t>
-      </w:r>
-      <w:proofErr w:type="spellEnd"/>
-      <w:r>
-        <w:t>&gt;</w:t>
-      </w:r>
-    </w:p>
-    <w:p>
-      <w:pPr>
-        <w:pStyle w:val="Code"/>
-      </w:pPr>
-      <w:r>
-        <w:t xml:space="preserve">          &lt;</w:t>
-      </w:r>
-      <w:proofErr w:type="spellStart"/>
-      <w:r>
-        <w:t>IsFallBackPool</w:t>
-      </w:r>
-      <w:proofErr w:type="spellEnd"/>
-      <w:r>
-        <w:t>&gt;</w:t>
-      </w:r>
-      <w:r>
-        <w:rPr>
-          <w:color w:val="FF0000"/>
-        </w:rPr>
-        <w:t>False</w:t>
-      </w:r>
-      <w:r>
-        <w:t>&lt;/</w:t>
-      </w:r>
-      <w:proofErr w:type="spellStart"/>
-      <w:r>
-        <w:t>IsFallBackPool</w:t>
-      </w:r>
-      <w:proofErr w:type="spellEnd"/>
-      <w:r>
-        <w:t>&gt;</w:t>
-      </w:r>
-    </w:p>
-    <w:p>
-      <w:pPr>
-        <w:pStyle w:val="Code"/>
-      </w:pPr>
-      <w:r>
-        <w:t xml:space="preserve">       &lt;/Pool&gt;</w:t>
-      </w:r>
-    </w:p>
-    <w:p>
-      <w:pPr>
-        <w:pStyle w:val="Code"/>
-      </w:pPr>
-      <w:r>
-        <w:t xml:space="preserve">       &lt;Pool&gt;</w:t>
-      </w:r>
-    </w:p>
-    <w:p>
-      <w:pPr>
-        <w:pStyle w:val="Code"/>
-      </w:pPr>
-      <w:r>
-        <w:t xml:space="preserve">          &lt;Location&gt;</w:t>
-      </w:r>
-      <w:r>
-        <w:rPr>
-          <w:color w:val="FF0000"/>
-        </w:rPr>
-        <w:t>Chelmsford</w:t>
-      </w:r>
-      <w:r>
-        <w:t>&lt;/Location&gt;</w:t>
-      </w:r>
-    </w:p>
-    <w:p>
-      <w:pPr>
-        <w:pStyle w:val="Code"/>
-      </w:pPr>
-      <w:r>
-        <w:rPr>
-          <w:color w:val="FF0000"/>
-        </w:rPr>
-        <w:t xml:space="preserve">          </w:t>
-      </w:r>
-      <w:r>
-        <w:t>&lt;</w:t>
-      </w:r>
-      <w:proofErr w:type="spellStart"/>
-      <w:r>
-        <w:t>FirstPoolFQDN</w:t>
-      </w:r>
-      <w:proofErr w:type="spellEnd"/>
-      <w:r>
-        <w:t>&gt;</w:t>
-      </w:r>
-      <w:r>
-        <w:rPr>
-          <w:color w:val="FF0000"/>
-        </w:rPr>
-        <w:t>chelmsfordsba.contoso.com</w:t>
-      </w:r>
-      <w:r>
-        <w:t>&lt;/</w:t>
-      </w:r>
-      <w:proofErr w:type="spellStart"/>
-      <w:r>
-        <w:t>FirstPoolFQDN</w:t>
-      </w:r>
-      <w:proofErr w:type="spellEnd"/>
-      <w:r>
-        <w:t>&gt;</w:t>
-      </w:r>
-    </w:p>
-    <w:p>
-      <w:pPr>
-        <w:pStyle w:val="Code"/>
-      </w:pPr>
-      <w:r>
-        <w:t xml:space="preserve">          &lt;</w:t>
-      </w:r>
-      <w:proofErr w:type="spellStart"/>
-      <w:r>
-        <w:t>SecondPoolFQDN</w:t>
-      </w:r>
-      <w:proofErr w:type="spellEnd"/>
-      <w:r>
-        <w:t>&gt;&lt;/</w:t>
-      </w:r>
-      <w:proofErr w:type="spellStart"/>
-      <w:r>
-        <w:t>SecondPoolFQDN</w:t>
-      </w:r>
-      <w:proofErr w:type="spellEnd"/>
-      <w:r>
-        <w:t>&gt;</w:t>
-      </w:r>
-    </w:p>
-    <w:p>
-      <w:pPr>
-        <w:pStyle w:val="Code"/>
-      </w:pPr>
-      <w:r>
-        <w:t xml:space="preserve">          &lt;</w:t>
-      </w:r>
-      <w:proofErr w:type="spellStart"/>
-      <w:r>
-        <w:t>IsFallBackPool</w:t>
-      </w:r>
-      <w:proofErr w:type="spellEnd"/>
-      <w:r>
-        <w:t>&gt;</w:t>
-      </w:r>
-      <w:r>
-        <w:rPr>
-          <w:color w:val="FF0000"/>
-        </w:rPr>
-        <w:t>False</w:t>
-      </w:r>
-      <w:r>
-        <w:t>&lt;/</w:t>
-      </w:r>
-      <w:proofErr w:type="spellStart"/>
-      <w:r>
-        <w:t>IsFallBackPool</w:t>
-      </w:r>
-      <w:proofErr w:type="spellEnd"/>
-      <w:r>
-        <w:t>&gt;</w:t>
-      </w:r>
-    </w:p>
-    <w:p>
-      <w:pPr>
-        <w:pStyle w:val="Code"/>
-      </w:pPr>
-      <w:r>
-        <w:t xml:space="preserve">       &lt;/Pool&gt;</w:t>
-      </w:r>
-    </w:p>
-    <w:p>
-      <w:pPr>
-        <w:pStyle w:val="Code"/>
-      </w:pPr>
-      <w:r>
-        <w:t xml:space="preserve">       &lt;Pool&gt;</w:t>
-      </w:r>
-    </w:p>
-    <w:p>
-      <w:pPr>
-        <w:pStyle w:val="Code"/>
-      </w:pPr>
-      <w:r>
-        <w:t xml:space="preserve">          &lt;Location&gt;</w:t>
-      </w:r>
-      <w:r>
-        <w:rPr>
-          <w:color w:val="FF0000"/>
-        </w:rPr>
-        <w:t>Brighton</w:t>
-      </w:r>
-      <w:r>
-        <w:t>&lt;/Location&gt;</w:t>
-      </w:r>
-    </w:p>
-    <w:p>
-      <w:pPr>
-        <w:pStyle w:val="Code"/>
-      </w:pPr>
-      <w:r>
-        <w:rPr>
-          <w:color w:val="FF0000"/>
-        </w:rPr>
-        <w:t xml:space="preserve">          </w:t>
-      </w:r>
-      <w:r>
-        <w:t>&lt;</w:t>
-      </w:r>
-      <w:proofErr w:type="spellStart"/>
-      <w:r>
-        <w:t>FirstPoolFQDN</w:t>
-      </w:r>
-      <w:proofErr w:type="spellEnd"/>
-      <w:r>
-        <w:t>&gt;</w:t>
-      </w:r>
-      <w:r>
-        <w:rPr>
-          <w:color w:val="FF0000"/>
-        </w:rPr>
-        <w:t>brightonsba.contoso.com</w:t>
-      </w:r>
-      <w:r>
-        <w:t>&lt;/</w:t>
-      </w:r>
-      <w:proofErr w:type="spellStart"/>
-      <w:r>
-        <w:t>FirstPoolFQDN</w:t>
-      </w:r>
-      <w:proofErr w:type="spellEnd"/>
-      <w:r>
-        <w:t>&gt;</w:t>
-      </w:r>
-    </w:p>
-    <w:p>
-      <w:pPr>
-        <w:pStyle w:val="Code"/>
-      </w:pPr>
-      <w:r>
-        <w:t xml:space="preserve">          &lt;</w:t>
-      </w:r>
-      <w:proofErr w:type="spellStart"/>
-      <w:r>
-        <w:t>SecondPoolFQDN</w:t>
-      </w:r>
-      <w:proofErr w:type="spellEnd"/>
-      <w:r>
-        <w:t>&gt;&lt;/</w:t>
-      </w:r>
-      <w:proofErr w:type="spellStart"/>
-      <w:r>
-        <w:t>SecondPoolFQDN</w:t>
-      </w:r>
-      <w:proofErr w:type="spellEnd"/>
-      <w:r>
-        <w:t>&gt;</w:t>
-      </w:r>
-    </w:p>
-    <w:p>
-      <w:pPr>
-        <w:pStyle w:val="Code"/>
-      </w:pPr>
-      <w:r>
-        <w:t xml:space="preserve">          &lt;</w:t>
-      </w:r>
-      <w:proofErr w:type="spellStart"/>
-      <w:r>
-        <w:t>IsFallBackPool</w:t>
-      </w:r>
-      <w:proofErr w:type="spellEnd"/>
-      <w:r>
-        <w:t>&gt;</w:t>
-      </w:r>
-      <w:r>
-        <w:rPr>
-          <w:color w:val="FF0000"/>
-        </w:rPr>
-        <w:t>False</w:t>
-      </w:r>
-      <w:r>
-        <w:t>&lt;/</w:t>
-      </w:r>
-      <w:proofErr w:type="spellStart"/>
-      <w:r>
-        <w:t>IsFallBackPool</w:t>
-      </w:r>
-      <w:proofErr w:type="spellEnd"/>
-      <w:r>
-        <w:t>&gt;</w:t>
-      </w:r>
-    </w:p>
-    <w:p>
-      <w:pPr>
-        <w:pStyle w:val="Code"/>
-      </w:pPr>
-      <w:r>
-        <w:t xml:space="preserve">       &lt;/Pool&gt;</w:t>
-      </w:r>
-    </w:p>
-    <w:p>
-      <w:pPr>
-        <w:pStyle w:val="Code"/>
-      </w:pPr>
-      <w:r>
-        <w:t xml:space="preserve">       &lt;Pool&gt;</w:t>
-      </w:r>
-    </w:p>
-    <w:p>
-      <w:pPr>
-        <w:pStyle w:val="Code"/>
-      </w:pPr>
-      <w:r>
-        <w:t xml:space="preserve">          &lt;Location&gt;</w:t>
-      </w:r>
-      <w:r>
-        <w:rPr>
-          <w:color w:val="FF0000"/>
-        </w:rPr>
-        <w:t>Edinburgh</w:t>
-      </w:r>
-      <w:r>
-        <w:t>&lt;/Location&gt;</w:t>
-      </w:r>
-    </w:p>
-    <w:p>
-      <w:pPr>
-        <w:pStyle w:val="Code"/>
-      </w:pPr>
-      <w:r>
-        <w:rPr>
-          <w:color w:val="FF0000"/>
-        </w:rPr>
-        <w:t xml:space="preserve">          </w:t>
-      </w:r>
-      <w:r>
-        <w:t>&lt;</w:t>
-      </w:r>
-      <w:proofErr w:type="spellStart"/>
-      <w:r>
-        <w:t>FirstPoolFQDN</w:t>
-      </w:r>
-      <w:proofErr w:type="spellEnd"/>
-      <w:r>
-        <w:t>&gt;</w:t>
-      </w:r>
-      <w:r>
-        <w:rPr>
-          <w:color w:val="FF0000"/>
-        </w:rPr>
-        <w:t>edinburghsba.contoso.com</w:t>
-      </w:r>
-      <w:r>
-        <w:t>&lt;/</w:t>
-      </w:r>
-      <w:proofErr w:type="spellStart"/>
-      <w:r>
-        <w:t>FirstPoolFQDN</w:t>
-      </w:r>
-      <w:proofErr w:type="spellEnd"/>
-      <w:r>
-        <w:t>&gt;</w:t>
-      </w:r>
-    </w:p>
-    <w:p>
-      <w:pPr>
-        <w:pStyle w:val="Code"/>
-      </w:pPr>
-      <w:r>
-        <w:t xml:space="preserve">          &lt;</w:t>
-      </w:r>
-      <w:proofErr w:type="spellStart"/>
-      <w:r>
-        <w:t>SecondPoolFQDN</w:t>
-      </w:r>
-      <w:proofErr w:type="spellEnd"/>
-      <w:r>
-        <w:t>&gt;&lt;/</w:t>
-      </w:r>
-      <w:proofErr w:type="spellStart"/>
-      <w:r>
-        <w:t>SecondPoolFQDN</w:t>
-      </w:r>
-      <w:proofErr w:type="spellEnd"/>
-      <w:r>
-        <w:t>&gt;</w:t>
-      </w:r>
-    </w:p>
-    <w:p>
-      <w:pPr>
-        <w:pStyle w:val="Code"/>
-      </w:pPr>
-      <w:r>
-        <w:t xml:space="preserve">          &lt;</w:t>
-      </w:r>
-      <w:proofErr w:type="spellStart"/>
-      <w:r>
-        <w:t>IsFallBackPool</w:t>
-      </w:r>
-      <w:proofErr w:type="spellEnd"/>
-      <w:r>
-        <w:t>&gt;</w:t>
-      </w:r>
-      <w:r>
-        <w:rPr>
-          <w:color w:val="FF0000"/>
-        </w:rPr>
-        <w:t>True</w:t>
-      </w:r>
-      <w:r>
-        <w:t>&lt;/</w:t>
-      </w:r>
-      <w:proofErr w:type="spellStart"/>
-      <w:r>
-        <w:t>IsFallBackPool</w:t>
-      </w:r>
-      <w:proofErr w:type="spellEnd"/>
-      <w:r>
-        <w:t>&gt;</w:t>
-      </w:r>
-    </w:p>
-    <w:p>
-      <w:pPr>
-        <w:pStyle w:val="Code"/>
-      </w:pPr>
-      <w:r>
-        <w:t xml:space="preserve">       &lt;/Pool&gt;</w:t>
-      </w:r>
-    </w:p>
-    <w:p>
-      <w:pPr>
-        <w:pStyle w:val="Code"/>
-      </w:pPr>
-      <w:r>
-        <w:t xml:space="preserve">    &lt;/</w:t>
-      </w:r>
-      <w:proofErr w:type="spellStart"/>
-      <w:r>
-        <w:t>PoolArray</w:t>
-      </w:r>
-      <w:proofErr w:type="spellEnd"/>
-      <w:r>
-        <w:t>&gt;</w:t>
-      </w:r>
-    </w:p>
-    <w:p>
-      <w:pPr>
-        <w:pStyle w:val="Code"/>
-      </w:pPr>
-      <w:r>
-        <w:t xml:space="preserve">  &lt;/</w:t>
-      </w:r>
-      <w:proofErr w:type="spellStart"/>
-      <w:r>
-        <w:t>LyncSettings</w:t>
-      </w:r>
-      <w:proofErr w:type="spellEnd"/>
-      <w:r>
-        <w:t>&gt;</w:t>
-      </w:r>
-    </w:p>
-    <w:p/>
-    <w:p>
-      <w:pPr>
-        <w:pStyle w:val="Heading4"/>
-      </w:pPr>
-      <w:r>
-        <w:t>Multiple Global Pool Pairs</w:t>
-      </w:r>
-    </w:p>
-    <w:p>
-      <w:r>
-        <w:object w:dxaOrig="11221" w:dyaOrig="5401" w14:anchorId="5A45818B">
-          <v:shape id="_x0000_i1043" type="#_x0000_t75" style="width:450.75pt;height:216.75pt" o:ole="">
-            <v:imagedata r:id="rId12" o:title=""/>
-          </v:shape>
-          <o:OLEObject Type="Embed" ProgID="Visio.Drawing.15" ShapeID="_x0000_i1043" DrawAspect="Content" ObjectID="_1482584058" r:id="rId13"/>
-        </w:object>
-      </w:r>
-    </w:p>
-    <w:p>
-      <w:r>
-        <w:t>In this example, we have multiple locations, some of which with pool pairing, some of which serving multiple cities. Again, the configuration is pretty straightforward:</w:t>
-      </w:r>
-    </w:p>
-    <w:p>
-      <w:pPr>
-        <w:pStyle w:val="Code"/>
-      </w:pPr>
-      <w:r>
-        <w:t xml:space="preserve">  &lt;</w:t>
-      </w:r>
-      <w:proofErr w:type="spellStart"/>
-      <w:r>
-        <w:t>LyncSettings</w:t>
-      </w:r>
-      <w:proofErr w:type="spellEnd"/>
-      <w:r>
-        <w:t xml:space="preserve">&gt;    </w:t>
-      </w:r>
-    </w:p>
-    <w:p>
-      <w:pPr>
-        <w:pStyle w:val="Code"/>
-      </w:pPr>
-      <w:r>
-        <w:t xml:space="preserve">    &lt;</w:t>
-      </w:r>
-      <w:proofErr w:type="spellStart"/>
-      <w:r>
-        <w:t>PoolTopology</w:t>
-      </w:r>
-      <w:proofErr w:type="spellEnd"/>
-      <w:r>
-        <w:t>&gt;</w:t>
-      </w:r>
-      <w:proofErr w:type="spellStart"/>
-      <w:r>
-        <w:rPr>
-          <w:color w:val="FF0000"/>
-        </w:rPr>
-        <w:t>MultiPool</w:t>
-      </w:r>
-      <w:proofErr w:type="spellEnd"/>
-      <w:r>
-        <w:t>&lt;/</w:t>
-      </w:r>
-      <w:proofErr w:type="spellStart"/>
-      <w:r>
-        <w:t>PoolTopology</w:t>
-      </w:r>
-      <w:proofErr w:type="spellEnd"/>
-      <w:r>
-        <w:t xml:space="preserve">&gt;    </w:t>
-      </w:r>
-    </w:p>
-    <w:p>
-      <w:pPr>
-        <w:pStyle w:val="Code"/>
-      </w:pPr>
-      <w:r>
-        <w:t xml:space="preserve">    &lt;</w:t>
-      </w:r>
-      <w:proofErr w:type="spellStart"/>
-      <w:r>
-        <w:t>PoolArray</w:t>
-      </w:r>
-      <w:proofErr w:type="spellEnd"/>
-      <w:r>
-        <w:t>&gt;</w:t>
-      </w:r>
-    </w:p>
-    <w:p>
-      <w:pPr>
-        <w:pStyle w:val="Code"/>
-      </w:pPr>
-      <w:r>
-        <w:t xml:space="preserve">       &lt;Pool&gt;</w:t>
-      </w:r>
-    </w:p>
-    <w:p>
-      <w:pPr>
-        <w:pStyle w:val="Code"/>
-      </w:pPr>
-      <w:r>
-        <w:t xml:space="preserve">          &lt;Location&gt;</w:t>
-      </w:r>
-      <w:r>
-        <w:rPr>
-          <w:color w:val="FF0000"/>
-        </w:rPr>
-        <w:t>London</w:t>
-      </w:r>
-      <w:r>
-        <w:t>&lt;/Location&gt;</w:t>
-      </w:r>
-    </w:p>
-    <w:p>
-      <w:pPr>
-        <w:pStyle w:val="Code"/>
-      </w:pPr>
-      <w:r>
-        <w:t xml:space="preserve">          &lt;Location&gt;</w:t>
-      </w:r>
-      <w:r>
-        <w:rPr>
-          <w:color w:val="FF0000"/>
-        </w:rPr>
-        <w:t>Manchester</w:t>
-      </w:r>
-      <w:r>
-        <w:t>&lt;/Location&gt;</w:t>
-      </w:r>
-    </w:p>
-    <w:p>
-      <w:pPr>
-        <w:pStyle w:val="Code"/>
-        <w:rPr>
-          <w:color w:val="FF0000"/>
-        </w:rPr>
-      </w:pPr>
-      <w:r>
-        <w:t xml:space="preserve">          &lt;Location&gt;</w:t>
-      </w:r>
-      <w:r>
-        <w:rPr>
-          <w:color w:val="FF0000"/>
-        </w:rPr>
-        <w:t>Cardiff</w:t>
-      </w:r>
-      <w:r>
-        <w:t>&lt;/Location&gt;</w:t>
-      </w:r>
-    </w:p>
-    <w:p>
-      <w:pPr>
-        <w:pStyle w:val="Code"/>
-      </w:pPr>
-      <w:r>
-        <w:rPr>
-          <w:color w:val="FF0000"/>
-        </w:rPr>
-        <w:t xml:space="preserve">          </w:t>
-      </w:r>
-      <w:r>
-        <w:t>&lt;</w:t>
-      </w:r>
-      <w:proofErr w:type="spellStart"/>
-      <w:r>
-        <w:t>FirstPoolFQDN</w:t>
-      </w:r>
-      <w:proofErr w:type="spellEnd"/>
-      <w:r>
-        <w:t>&gt;</w:t>
-      </w:r>
-      <w:r>
-        <w:rPr>
-          <w:color w:val="FF0000"/>
-        </w:rPr>
-        <w:t>londonpool01.contoso.com</w:t>
-      </w:r>
-      <w:r>
-        <w:t>&lt;/</w:t>
-      </w:r>
-      <w:proofErr w:type="spellStart"/>
-      <w:r>
-        <w:t>FirstPoolFQDN</w:t>
-      </w:r>
-      <w:proofErr w:type="spellEnd"/>
-      <w:r>
-        <w:t>&gt;</w:t>
-      </w:r>
-    </w:p>
-    <w:p>
-      <w:pPr>
-        <w:pStyle w:val="Code"/>
-      </w:pPr>
-      <w:r>
-        <w:t xml:space="preserve">          &lt;</w:t>
-      </w:r>
-      <w:proofErr w:type="spellStart"/>
-      <w:r>
-        <w:t>SecondPoolFQDN</w:t>
-      </w:r>
-      <w:proofErr w:type="spellEnd"/>
-      <w:r>
-        <w:t>&gt;</w:t>
-      </w:r>
-      <w:r>
-        <w:rPr>
-          <w:color w:val="FF0000"/>
-        </w:rPr>
-        <w:t>londonpool02.contoso.com</w:t>
-      </w:r>
-      <w:r>
-        <w:t>&lt;/</w:t>
-      </w:r>
-      <w:proofErr w:type="spellStart"/>
-      <w:r>
-        <w:t>SecondPoolFQDN</w:t>
-      </w:r>
-      <w:proofErr w:type="spellEnd"/>
-      <w:r>
-        <w:t>&gt;</w:t>
-      </w:r>
-    </w:p>
-    <w:p>
-      <w:pPr>
-        <w:pStyle w:val="Code"/>
-      </w:pPr>
-      <w:r>
-        <w:t xml:space="preserve">          &lt;</w:t>
-      </w:r>
-      <w:proofErr w:type="spellStart"/>
-      <w:r>
-        <w:t>IsFallBackPool</w:t>
-      </w:r>
-      <w:proofErr w:type="spellEnd"/>
-      <w:r>
-        <w:t>&gt;</w:t>
-      </w:r>
-      <w:r>
-        <w:rPr>
-          <w:color w:val="FF0000"/>
-        </w:rPr>
-        <w:t>True</w:t>
-      </w:r>
-      <w:r>
-        <w:t>&lt;/</w:t>
-      </w:r>
-      <w:proofErr w:type="spellStart"/>
-      <w:r>
-        <w:t>IsFallBackPool</w:t>
-      </w:r>
-      <w:proofErr w:type="spellEnd"/>
-      <w:r>
-        <w:t>&gt;</w:t>
-      </w:r>
-    </w:p>
-    <w:p>
-      <w:pPr>
-        <w:pStyle w:val="Code"/>
-      </w:pPr>
-      <w:r>
-        <w:t xml:space="preserve">       &lt;/Pool&gt;</w:t>
-      </w:r>
-    </w:p>
-    <w:p>
-      <w:pPr>
-        <w:pStyle w:val="Code"/>
-      </w:pPr>
-      <w:r>
-        <w:t xml:space="preserve">       &lt;Pool&gt;</w:t>
-      </w:r>
-    </w:p>
-    <w:p>
-      <w:pPr>
-        <w:pStyle w:val="Code"/>
-      </w:pPr>
-      <w:r>
-        <w:t xml:space="preserve">          &lt;Location&gt;</w:t>
-      </w:r>
-      <w:r>
-        <w:rPr>
-          <w:color w:val="FF0000"/>
-        </w:rPr>
-        <w:t>New York</w:t>
-      </w:r>
-      <w:r>
-        <w:t>&lt;/Location&gt;</w:t>
-      </w:r>
-    </w:p>
-    <w:p>
-      <w:pPr>
-        <w:pStyle w:val="Code"/>
-      </w:pPr>
-      <w:r>
-        <w:t xml:space="preserve">          &lt;Location&gt;</w:t>
-      </w:r>
-      <w:r>
-        <w:rPr>
-          <w:color w:val="FF0000"/>
-        </w:rPr>
-        <w:t>Hoboken</w:t>
-      </w:r>
-      <w:r>
-        <w:t>&lt;/Location&gt;</w:t>
-      </w:r>
-    </w:p>
-    <w:p>
-      <w:pPr>
-        <w:pStyle w:val="Code"/>
-      </w:pPr>
-      <w:r>
-        <w:rPr>
-          <w:color w:val="FF0000"/>
-        </w:rPr>
-        <w:t xml:space="preserve">          </w:t>
-      </w:r>
-      <w:r>
-        <w:t>&lt;</w:t>
-      </w:r>
-      <w:proofErr w:type="spellStart"/>
-      <w:r>
-        <w:t>FirstPoolFQDN</w:t>
-      </w:r>
-      <w:proofErr w:type="spellEnd"/>
-      <w:r>
-        <w:t>&gt;</w:t>
-      </w:r>
-      <w:r>
-        <w:rPr>
-          <w:color w:val="FF0000"/>
-        </w:rPr>
-        <w:t>nycpool01.contoso.com</w:t>
-      </w:r>
-      <w:r>
-        <w:t>&lt;/</w:t>
-      </w:r>
-      <w:proofErr w:type="spellStart"/>
-      <w:r>
-        <w:t>FirstPoolFQDN</w:t>
-      </w:r>
-      <w:proofErr w:type="spellEnd"/>
-      <w:r>
-        <w:t>&gt;</w:t>
-      </w:r>
-    </w:p>
-    <w:p>
-      <w:pPr>
-        <w:pStyle w:val="Code"/>
-      </w:pPr>
-      <w:r>
-        <w:t xml:space="preserve">          &lt;</w:t>
-      </w:r>
-      <w:proofErr w:type="spellStart"/>
-      <w:r>
-        <w:t>SecondPoolFQDN</w:t>
-      </w:r>
-      <w:proofErr w:type="spellEnd"/>
-      <w:r>
-        <w:t>&gt;</w:t>
-      </w:r>
-      <w:r>
-        <w:rPr>
-          <w:color w:val="FF0000"/>
-        </w:rPr>
-        <w:t>nycpool02.contoso.com</w:t>
-      </w:r>
-      <w:r>
-        <w:t>&lt;/</w:t>
-      </w:r>
-      <w:proofErr w:type="spellStart"/>
-      <w:r>
-        <w:t>SecondPoolFQDN</w:t>
-      </w:r>
-      <w:proofErr w:type="spellEnd"/>
-      <w:r>
-        <w:t>&gt;</w:t>
-      </w:r>
-    </w:p>
-    <w:p>
-      <w:pPr>
-        <w:pStyle w:val="Code"/>
-      </w:pPr>
-      <w:r>
-        <w:t xml:space="preserve">          &lt;</w:t>
-      </w:r>
-      <w:proofErr w:type="spellStart"/>
-      <w:r>
-        <w:t>IsFallBackPool</w:t>
-      </w:r>
-      <w:proofErr w:type="spellEnd"/>
-      <w:r>
-        <w:t>&gt;</w:t>
-      </w:r>
-      <w:r>
-        <w:rPr>
-          <w:color w:val="FF0000"/>
-        </w:rPr>
-        <w:t>False</w:t>
-      </w:r>
-      <w:r>
-        <w:t>&lt;/</w:t>
-      </w:r>
-      <w:proofErr w:type="spellStart"/>
-      <w:r>
-        <w:t>IsFallBackPool</w:t>
-      </w:r>
-      <w:proofErr w:type="spellEnd"/>
-      <w:r>
-        <w:t>&gt;</w:t>
-      </w:r>
-    </w:p>
-    <w:p>
-      <w:pPr>
-        <w:pStyle w:val="Code"/>
-      </w:pPr>
-      <w:r>
-        <w:t xml:space="preserve">       &lt;/Pool&gt;</w:t>
-      </w:r>
-    </w:p>
-    <w:p>
-      <w:pPr>
-        <w:pStyle w:val="Code"/>
-      </w:pPr>
-      <w:r>
-        <w:t xml:space="preserve">       &lt;Pool&gt;</w:t>
-      </w:r>
-    </w:p>
-    <w:p>
-      <w:pPr>
-        <w:pStyle w:val="Code"/>
-      </w:pPr>
-      <w:r>
-        <w:t xml:space="preserve">          &lt;Location&gt;</w:t>
-      </w:r>
-      <w:r>
-        <w:rPr>
-          <w:color w:val="FF0000"/>
-        </w:rPr>
-        <w:t>Chicago</w:t>
-      </w:r>
-      <w:r>
-        <w:t>&lt;/Location&gt;</w:t>
-      </w:r>
-    </w:p>
-    <w:p>
-      <w:pPr>
-        <w:pStyle w:val="Code"/>
-      </w:pPr>
-      <w:r>
-        <w:rPr>
-          <w:color w:val="FF0000"/>
-        </w:rPr>
-        <w:t xml:space="preserve">          </w:t>
-      </w:r>
-      <w:r>
-        <w:t>&lt;</w:t>
-      </w:r>
-      <w:proofErr w:type="spellStart"/>
-      <w:r>
-        <w:t>FirstPoolFQDN</w:t>
-      </w:r>
-      <w:proofErr w:type="spellEnd"/>
-      <w:r>
-        <w:t>&gt;</w:t>
-      </w:r>
-      <w:r>
-        <w:rPr>
-          <w:color w:val="FF0000"/>
-        </w:rPr>
-        <w:t>chicagopool01.contoso.com</w:t>
-      </w:r>
-      <w:r>
-        <w:t>&lt;/</w:t>
-      </w:r>
-      <w:proofErr w:type="spellStart"/>
-      <w:r>
-        <w:t>FirstPoolFQDN</w:t>
-      </w:r>
-      <w:proofErr w:type="spellEnd"/>
-      <w:r>
-        <w:t>&gt;</w:t>
-      </w:r>
-    </w:p>
-    <w:p>
-      <w:pPr>
-        <w:pStyle w:val="Code"/>
-      </w:pPr>
-      <w:r>
-        <w:t xml:space="preserve">          &lt;</w:t>
-      </w:r>
-      <w:proofErr w:type="spellStart"/>
-      <w:r>
-        <w:t>SecondPoolFQDN</w:t>
-      </w:r>
-      <w:proofErr w:type="spellEnd"/>
-      <w:r>
-        <w:t>&gt;&lt;/</w:t>
-      </w:r>
-      <w:proofErr w:type="spellStart"/>
-      <w:r>
-        <w:t>SecondPoolFQDN</w:t>
-      </w:r>
-      <w:proofErr w:type="spellEnd"/>
-      <w:r>
-        <w:t>&gt;</w:t>
-      </w:r>
-    </w:p>
-    <w:p>
-      <w:pPr>
-        <w:pStyle w:val="Code"/>
-      </w:pPr>
-      <w:r>
-        <w:t xml:space="preserve">          &lt;</w:t>
-      </w:r>
-      <w:proofErr w:type="spellStart"/>
-      <w:r>
-        <w:t>IsFallBackPool</w:t>
-      </w:r>
-      <w:proofErr w:type="spellEnd"/>
-      <w:r>
-        <w:t>&gt;</w:t>
-      </w:r>
-      <w:r>
-        <w:rPr>
-          <w:color w:val="FF0000"/>
-        </w:rPr>
-        <w:t>False</w:t>
-      </w:r>
-      <w:r>
-        <w:t>&lt;/</w:t>
-      </w:r>
-      <w:proofErr w:type="spellStart"/>
-      <w:r>
-        <w:t>IsFallBackPool</w:t>
-      </w:r>
-      <w:proofErr w:type="spellEnd"/>
-      <w:r>
-        <w:t>&gt;</w:t>
-      </w:r>
-    </w:p>
-    <w:p>
-      <w:pPr>
-        <w:pStyle w:val="Code"/>
-      </w:pPr>
-      <w:r>
-        <w:t xml:space="preserve">       &lt;/Pool&gt;</w:t>
-      </w:r>
-    </w:p>
-    <w:p>
-      <w:pPr>
-        <w:pStyle w:val="Code"/>
-      </w:pPr>
-      <w:r>
-        <w:t xml:space="preserve">    &lt;/</w:t>
-      </w:r>
-      <w:proofErr w:type="spellStart"/>
-      <w:r>
-        <w:t>PoolArray</w:t>
-      </w:r>
-      <w:proofErr w:type="spellEnd"/>
-      <w:r>
-        <w:t>&gt;</w:t>
-      </w:r>
-    </w:p>
-    <w:p>
-      <w:pPr>
-        <w:pStyle w:val="Code"/>
-      </w:pPr>
-      <w:r>
-        <w:t xml:space="preserve">  &lt;/</w:t>
-      </w:r>
-      <w:proofErr w:type="spellStart"/>
-      <w:r>
-        <w:t>LyncSettings</w:t>
-      </w:r>
-      <w:proofErr w:type="spellEnd"/>
-      <w:r>
-        <w:t>&gt;</w:t>
-      </w:r>
-    </w:p>
-    <w:p>
-      <w:pPr>
         <w:pStyle w:val="Heading2"/>
       </w:pPr>
-      <w:bookmarkStart w:id="9" w:name="_Toc408842183"/>
-      <w:r>
+      <w:bookmarkStart w:id="9" w:name="_Toc282701402"/>
+      <w:r>
+        <w:lastRenderedPageBreak/>
         <w:t xml:space="preserve">Running </w:t>
       </w:r>
       <w:proofErr w:type="spellStart"/>
@@ -8365,14 +8330,14 @@
         <w:rPr>
           <w:noProof/>
           <w:color w:val="0000FF"/>
-          <w:lang w:eastAsia="en-GB"/>
+          <w:lang w:val="en-US"/>
         </w:rPr>
         <w:drawing>
           <wp:inline distT="0" distB="0" distL="0" distR="0" wp14:anchorId="3787A39D" wp14:editId="699C8A03">
             <wp:extent cx="5731510" cy="4087489"/>
             <wp:effectExtent l="0" t="0" r="2540" b="8890"/>
             <wp:docPr id="1" name="Picture 1" descr="Create New Task">
-              <a:hlinkClick xmlns:a="http://schemas.openxmlformats.org/drawingml/2006/main" r:id="rId14"/>
+              <a:hlinkClick xmlns:a="http://schemas.openxmlformats.org/drawingml/2006/main" r:id="rId15"/>
             </wp:docPr>
             <wp:cNvGraphicFramePr>
               <a:graphicFrameLocks xmlns:a="http://schemas.openxmlformats.org/drawingml/2006/main" noChangeAspect="1"/>
@@ -8382,14 +8347,14 @@
                 <pic:pic xmlns:pic="http://schemas.openxmlformats.org/drawingml/2006/picture">
                   <pic:nvPicPr>
                     <pic:cNvPr id="0" name="Picture 1" descr="Create New Task">
-                      <a:hlinkClick r:id="rId14"/>
+                      <a:hlinkClick r:id="rId15"/>
                     </pic:cNvPr>
                     <pic:cNvPicPr>
                       <a:picLocks noChangeAspect="1" noChangeArrowheads="1"/>
                     </pic:cNvPicPr>
                   </pic:nvPicPr>
                   <pic:blipFill>
-                    <a:blip r:embed="rId15">
+                    <a:blip r:embed="rId16">
                       <a:extLst>
                         <a:ext uri="{28A0092B-C50C-407E-A947-70E740481C1C}">
                           <a14:useLocalDpi xmlns:a14="http://schemas.microsoft.com/office/drawing/2010/main" val="0"/>
@@ -8491,14 +8456,15 @@
         <w:rPr>
           <w:noProof/>
           <w:color w:val="0000FF"/>
-          <w:lang w:eastAsia="en-GB"/>
-        </w:rPr>
+          <w:lang w:val="en-US"/>
+        </w:rPr>
+        <w:lastRenderedPageBreak/>
         <w:drawing>
           <wp:inline distT="0" distB="0" distL="0" distR="0" wp14:anchorId="356775F9" wp14:editId="5D25A5FA">
             <wp:extent cx="5731510" cy="4329686"/>
             <wp:effectExtent l="0" t="0" r="2540" b="0"/>
             <wp:docPr id="2" name="Picture 2" descr="General Task Settings">
-              <a:hlinkClick xmlns:a="http://schemas.openxmlformats.org/drawingml/2006/main" r:id="rId16"/>
+              <a:hlinkClick xmlns:a="http://schemas.openxmlformats.org/drawingml/2006/main" r:id="rId17"/>
             </wp:docPr>
             <wp:cNvGraphicFramePr>
               <a:graphicFrameLocks xmlns:a="http://schemas.openxmlformats.org/drawingml/2006/main" noChangeAspect="1"/>
@@ -8508,14 +8474,14 @@
                 <pic:pic xmlns:pic="http://schemas.openxmlformats.org/drawingml/2006/picture">
                   <pic:nvPicPr>
                     <pic:cNvPr id="0" name="Picture 3" descr="General Task Settings">
-                      <a:hlinkClick r:id="rId16"/>
+                      <a:hlinkClick r:id="rId17"/>
                     </pic:cNvPr>
                     <pic:cNvPicPr>
                       <a:picLocks noChangeAspect="1" noChangeArrowheads="1"/>
                     </pic:cNvPicPr>
                   </pic:nvPicPr>
                   <pic:blipFill>
-                    <a:blip r:embed="rId17">
+                    <a:blip r:embed="rId18">
                       <a:extLst>
                         <a:ext uri="{28A0092B-C50C-407E-A947-70E740481C1C}">
                           <a14:useLocalDpi xmlns:a14="http://schemas.microsoft.com/office/drawing/2010/main" val="0"/>
@@ -8557,14 +8523,15 @@
         <w:rPr>
           <w:noProof/>
           <w:color w:val="0000FF"/>
-          <w:lang w:eastAsia="en-GB"/>
-        </w:rPr>
+          <w:lang w:val="en-US"/>
+        </w:rPr>
+        <w:lastRenderedPageBreak/>
         <w:drawing>
           <wp:inline distT="0" distB="0" distL="0" distR="0" wp14:anchorId="085D3D78" wp14:editId="7C0BC94E">
             <wp:extent cx="5731510" cy="4329686"/>
             <wp:effectExtent l="0" t="0" r="2540" b="0"/>
             <wp:docPr id="3" name="Picture 3" descr="Add Trigger">
-              <a:hlinkClick xmlns:a="http://schemas.openxmlformats.org/drawingml/2006/main" r:id="rId18"/>
+              <a:hlinkClick xmlns:a="http://schemas.openxmlformats.org/drawingml/2006/main" r:id="rId19"/>
             </wp:docPr>
             <wp:cNvGraphicFramePr>
               <a:graphicFrameLocks xmlns:a="http://schemas.openxmlformats.org/drawingml/2006/main" noChangeAspect="1"/>
@@ -8574,14 +8541,14 @@
                 <pic:pic xmlns:pic="http://schemas.openxmlformats.org/drawingml/2006/picture">
                   <pic:nvPicPr>
                     <pic:cNvPr id="0" name="Picture 5" descr="Add Trigger">
-                      <a:hlinkClick r:id="rId18"/>
+                      <a:hlinkClick r:id="rId19"/>
                     </pic:cNvPr>
                     <pic:cNvPicPr>
                       <a:picLocks noChangeAspect="1" noChangeArrowheads="1"/>
                     </pic:cNvPicPr>
                   </pic:nvPicPr>
                   <pic:blipFill>
-                    <a:blip r:embed="rId19">
+                    <a:blip r:embed="rId20">
                       <a:extLst>
                         <a:ext uri="{28A0092B-C50C-407E-A947-70E740481C1C}">
                           <a14:useLocalDpi xmlns:a14="http://schemas.microsoft.com/office/drawing/2010/main" val="0"/>
@@ -8676,14 +8643,15 @@
         <w:rPr>
           <w:noProof/>
           <w:color w:val="0000FF"/>
-          <w:lang w:eastAsia="en-GB"/>
-        </w:rPr>
+          <w:lang w:val="en-US"/>
+        </w:rPr>
+        <w:lastRenderedPageBreak/>
         <w:drawing>
           <wp:inline distT="0" distB="0" distL="0" distR="0" wp14:anchorId="6B36B5B0" wp14:editId="2CE5009F">
             <wp:extent cx="5731510" cy="4954677"/>
             <wp:effectExtent l="0" t="0" r="2540" b="0"/>
             <wp:docPr id="4" name="Picture 4" descr="Trigger Settings">
-              <a:hlinkClick xmlns:a="http://schemas.openxmlformats.org/drawingml/2006/main" r:id="rId20"/>
+              <a:hlinkClick xmlns:a="http://schemas.openxmlformats.org/drawingml/2006/main" r:id="rId21"/>
             </wp:docPr>
             <wp:cNvGraphicFramePr>
               <a:graphicFrameLocks xmlns:a="http://schemas.openxmlformats.org/drawingml/2006/main" noChangeAspect="1"/>
@@ -8693,14 +8661,14 @@
                 <pic:pic xmlns:pic="http://schemas.openxmlformats.org/drawingml/2006/picture">
                   <pic:nvPicPr>
                     <pic:cNvPr id="0" name="Picture 7" descr="Trigger Settings">
-                      <a:hlinkClick r:id="rId20"/>
+                      <a:hlinkClick r:id="rId21"/>
                     </pic:cNvPr>
                     <pic:cNvPicPr>
                       <a:picLocks noChangeAspect="1" noChangeArrowheads="1"/>
                     </pic:cNvPicPr>
                   </pic:nvPicPr>
                   <pic:blipFill>
-                    <a:blip r:embed="rId21">
+                    <a:blip r:embed="rId22">
                       <a:extLst>
                         <a:ext uri="{28A0092B-C50C-407E-A947-70E740481C1C}">
                           <a14:useLocalDpi xmlns:a14="http://schemas.microsoft.com/office/drawing/2010/main" val="0"/>
@@ -8742,14 +8710,15 @@
         <w:rPr>
           <w:noProof/>
           <w:color w:val="0000FF"/>
-          <w:lang w:eastAsia="en-GB"/>
-        </w:rPr>
+          <w:lang w:val="en-US"/>
+        </w:rPr>
+        <w:lastRenderedPageBreak/>
         <w:drawing>
           <wp:inline distT="0" distB="0" distL="0" distR="0" wp14:anchorId="6855ABF3" wp14:editId="39B28177">
             <wp:extent cx="5731510" cy="4314135"/>
             <wp:effectExtent l="0" t="0" r="2540" b="0"/>
             <wp:docPr id="5" name="Picture 5" descr="Triggers set up">
-              <a:hlinkClick xmlns:a="http://schemas.openxmlformats.org/drawingml/2006/main" r:id="rId22"/>
+              <a:hlinkClick xmlns:a="http://schemas.openxmlformats.org/drawingml/2006/main" r:id="rId23"/>
             </wp:docPr>
             <wp:cNvGraphicFramePr>
               <a:graphicFrameLocks xmlns:a="http://schemas.openxmlformats.org/drawingml/2006/main" noChangeAspect="1"/>
@@ -8759,14 +8728,14 @@
                 <pic:pic xmlns:pic="http://schemas.openxmlformats.org/drawingml/2006/picture">
                   <pic:nvPicPr>
                     <pic:cNvPr id="0" name="Picture 9" descr="Triggers set up">
-                      <a:hlinkClick r:id="rId22"/>
+                      <a:hlinkClick r:id="rId23"/>
                     </pic:cNvPr>
                     <pic:cNvPicPr>
                       <a:picLocks noChangeAspect="1" noChangeArrowheads="1"/>
                     </pic:cNvPicPr>
                   </pic:nvPicPr>
                   <pic:blipFill>
-                    <a:blip r:embed="rId23">
+                    <a:blip r:embed="rId24">
                       <a:extLst>
                         <a:ext uri="{28A0092B-C50C-407E-A947-70E740481C1C}">
                           <a14:useLocalDpi xmlns:a14="http://schemas.microsoft.com/office/drawing/2010/main" val="0"/>
@@ -8877,14 +8846,15 @@
         <w:rPr>
           <w:noProof/>
           <w:color w:val="0000FF"/>
-          <w:lang w:eastAsia="en-GB"/>
-        </w:rPr>
+          <w:lang w:val="en-US"/>
+        </w:rPr>
+        <w:lastRenderedPageBreak/>
         <w:drawing>
           <wp:inline distT="0" distB="0" distL="0" distR="0" wp14:anchorId="101D7332" wp14:editId="54D90B25">
             <wp:extent cx="4467225" cy="4838700"/>
             <wp:effectExtent l="0" t="0" r="9525" b="0"/>
             <wp:docPr id="6" name="Picture 6" descr="Set up of the action">
-              <a:hlinkClick xmlns:a="http://schemas.openxmlformats.org/drawingml/2006/main" r:id="rId24"/>
+              <a:hlinkClick xmlns:a="http://schemas.openxmlformats.org/drawingml/2006/main" r:id="rId25"/>
             </wp:docPr>
             <wp:cNvGraphicFramePr>
               <a:graphicFrameLocks xmlns:a="http://schemas.openxmlformats.org/drawingml/2006/main" noChangeAspect="1"/>
@@ -8894,14 +8864,14 @@
                 <pic:pic xmlns:pic="http://schemas.openxmlformats.org/drawingml/2006/picture">
                   <pic:nvPicPr>
                     <pic:cNvPr id="0" name="Picture 11" descr="Set up of the action">
-                      <a:hlinkClick r:id="rId24"/>
+                      <a:hlinkClick r:id="rId25"/>
                     </pic:cNvPr>
                     <pic:cNvPicPr>
                       <a:picLocks noChangeAspect="1" noChangeArrowheads="1"/>
                     </pic:cNvPicPr>
                   </pic:nvPicPr>
                   <pic:blipFill>
-                    <a:blip r:embed="rId25">
+                    <a:blip r:embed="rId26">
                       <a:extLst>
                         <a:ext uri="{28A0092B-C50C-407E-A947-70E740481C1C}">
                           <a14:useLocalDpi xmlns:a14="http://schemas.microsoft.com/office/drawing/2010/main" val="0"/>
@@ -8946,14 +8916,14 @@
         <w:rPr>
           <w:noProof/>
           <w:color w:val="0000FF"/>
-          <w:lang w:eastAsia="en-GB"/>
+          <w:lang w:val="en-US"/>
         </w:rPr>
         <w:drawing>
           <wp:inline distT="0" distB="0" distL="0" distR="0" wp14:anchorId="258D7D4F" wp14:editId="400D04A2">
             <wp:extent cx="3209925" cy="2562225"/>
             <wp:effectExtent l="0" t="0" r="9525" b="9525"/>
             <wp:docPr id="7" name="Picture 7" descr="Screen Shot 2015-01-05 at 15.19.22">
-              <a:hlinkClick xmlns:a="http://schemas.openxmlformats.org/drawingml/2006/main" r:id="rId26"/>
+              <a:hlinkClick xmlns:a="http://schemas.openxmlformats.org/drawingml/2006/main" r:id="rId27"/>
             </wp:docPr>
             <wp:cNvGraphicFramePr>
               <a:graphicFrameLocks xmlns:a="http://schemas.openxmlformats.org/drawingml/2006/main" noChangeAspect="1"/>
@@ -8963,14 +8933,14 @@
                 <pic:pic xmlns:pic="http://schemas.openxmlformats.org/drawingml/2006/picture">
                   <pic:nvPicPr>
                     <pic:cNvPr id="0" name="Picture 13" descr="Screen Shot 2015-01-05 at 15.19.22">
-                      <a:hlinkClick r:id="rId26"/>
+                      <a:hlinkClick r:id="rId27"/>
                     </pic:cNvPr>
                     <pic:cNvPicPr>
                       <a:picLocks noChangeAspect="1" noChangeArrowheads="1"/>
                     </pic:cNvPicPr>
                   </pic:nvPicPr>
                   <pic:blipFill>
-                    <a:blip r:embed="rId27">
+                    <a:blip r:embed="rId28">
                       <a:extLst>
                         <a:ext uri="{28A0092B-C50C-407E-A947-70E740481C1C}">
                           <a14:useLocalDpi xmlns:a14="http://schemas.microsoft.com/office/drawing/2010/main" val="0"/>
@@ -9010,6 +8980,7 @@
     <w:p/>
     <w:p>
       <w:r>
+        <w:lastRenderedPageBreak/>
         <w:t>To test if the script works, the quickest way is to disable a test Lync user in AD, then click Run manually, and check the Logs folder, to see whether a new log file was created.</w:t>
       </w:r>
     </w:p>
@@ -9024,7 +8995,7 @@
 </file>
 
 <file path=word/numbering.xml><?xml version="1.0" encoding="utf-8"?>
-<w:numbering xmlns:wpc="http://schemas.microsoft.com/office/word/2010/wordprocessingCanvas" xmlns:mc="http://schemas.openxmlformats.org/markup-compatibility/2006" xmlns:o="urn:schemas-microsoft-com:office:office" xmlns:r="http://schemas.openxmlformats.org/officeDocument/2006/relationships" xmlns:m="http://schemas.openxmlformats.org/officeDocument/2006/math" xmlns:v="urn:schemas-microsoft-com:vml" xmlns:wp14="http://schemas.microsoft.com/office/word/2010/wordprocessingDrawing" xmlns:wp="http://schemas.openxmlformats.org/drawingml/2006/wordprocessingDrawing" xmlns:w10="urn:schemas-microsoft-com:office:word" xmlns:w="http://schemas.openxmlformats.org/wordprocessingml/2006/main" xmlns:w14="http://schemas.microsoft.com/office/word/2010/wordml" xmlns:w15="http://schemas.microsoft.com/office/word/2012/wordml" xmlns:wpg="http://schemas.microsoft.com/office/word/2010/wordprocessingGroup" xmlns:wpi="http://schemas.microsoft.com/office/word/2010/wordprocessingInk" xmlns:wne="http://schemas.microsoft.com/office/word/2006/wordml" xmlns:wps="http://schemas.microsoft.com/office/word/2010/wordprocessingShape" mc:Ignorable="w14 w15 wp14">
+<w:numbering xmlns:wpc="http://schemas.microsoft.com/office/word/2010/wordprocessingCanvas" xmlns:mo="http://schemas.microsoft.com/office/mac/office/2008/main" xmlns:mc="http://schemas.openxmlformats.org/markup-compatibility/2006" xmlns:mv="urn:schemas-microsoft-com:mac:vml" xmlns:o="urn:schemas-microsoft-com:office:office" xmlns:r="http://schemas.openxmlformats.org/officeDocument/2006/relationships" xmlns:m="http://schemas.openxmlformats.org/officeDocument/2006/math" xmlns:v="urn:schemas-microsoft-com:vml" xmlns:wp14="http://schemas.microsoft.com/office/word/2010/wordprocessingDrawing" xmlns:wp="http://schemas.openxmlformats.org/drawingml/2006/wordprocessingDrawing" xmlns:w10="urn:schemas-microsoft-com:office:word" xmlns:w="http://schemas.openxmlformats.org/wordprocessingml/2006/main" xmlns:w14="http://schemas.microsoft.com/office/word/2010/wordml" xmlns:wpg="http://schemas.microsoft.com/office/word/2010/wordprocessingGroup" xmlns:wpi="http://schemas.microsoft.com/office/word/2010/wordprocessingInk" xmlns:wne="http://schemas.microsoft.com/office/word/2006/wordml" xmlns:wps="http://schemas.microsoft.com/office/word/2010/wordprocessingShape" mc:Ignorable="w14 wp14">
   <w:abstractNum w:abstractNumId="0">
     <w:nsid w:val="004B6C93"/>
     <w:multiLevelType w:val="hybridMultilevel"/>
@@ -9725,7 +9696,7 @@
 </file>
 
 <file path=word/styles.xml><?xml version="1.0" encoding="utf-8"?>
-<w:styles xmlns:mc="http://schemas.openxmlformats.org/markup-compatibility/2006" xmlns:r="http://schemas.openxmlformats.org/officeDocument/2006/relationships" xmlns:w="http://schemas.openxmlformats.org/wordprocessingml/2006/main" xmlns:w14="http://schemas.microsoft.com/office/word/2010/wordml" xmlns:w15="http://schemas.microsoft.com/office/word/2012/wordml" mc:Ignorable="w14 w15">
+<w:styles xmlns:mc="http://schemas.openxmlformats.org/markup-compatibility/2006" xmlns:r="http://schemas.openxmlformats.org/officeDocument/2006/relationships" xmlns:w="http://schemas.openxmlformats.org/wordprocessingml/2006/main" xmlns:w14="http://schemas.microsoft.com/office/word/2010/wordml" mc:Ignorable="w14">
   <w:docDefaults>
     <w:rPrDefault>
       <w:rPr>
@@ -9741,378 +9712,153 @@
       </w:pPr>
     </w:pPrDefault>
   </w:docDefaults>
-  <w:latentStyles w:defLockedState="0" w:defUIPriority="99" w:defSemiHidden="0" w:defUnhideWhenUsed="0" w:defQFormat="0" w:count="371">
-    <w:lsdException w:name="Normal" w:uiPriority="0" w:qFormat="1"/>
-    <w:lsdException w:name="heading 1" w:uiPriority="9" w:qFormat="1"/>
-    <w:lsdException w:name="heading 2" w:semiHidden="1" w:uiPriority="9" w:unhideWhenUsed="1" w:qFormat="1"/>
-    <w:lsdException w:name="heading 3" w:semiHidden="1" w:uiPriority="9" w:unhideWhenUsed="1" w:qFormat="1"/>
-    <w:lsdException w:name="heading 4" w:semiHidden="1" w:uiPriority="9" w:unhideWhenUsed="1" w:qFormat="1"/>
-    <w:lsdException w:name="heading 5" w:semiHidden="1" w:uiPriority="9" w:unhideWhenUsed="1" w:qFormat="1"/>
-    <w:lsdException w:name="heading 6" w:semiHidden="1" w:uiPriority="9" w:unhideWhenUsed="1" w:qFormat="1"/>
-    <w:lsdException w:name="heading 7" w:semiHidden="1" w:uiPriority="9" w:unhideWhenUsed="1" w:qFormat="1"/>
-    <w:lsdException w:name="heading 8" w:semiHidden="1" w:uiPriority="9" w:unhideWhenUsed="1" w:qFormat="1"/>
-    <w:lsdException w:name="heading 9" w:semiHidden="1" w:uiPriority="9" w:unhideWhenUsed="1" w:qFormat="1"/>
-    <w:lsdException w:name="index 1" w:semiHidden="1" w:unhideWhenUsed="1"/>
-    <w:lsdException w:name="index 2" w:semiHidden="1" w:unhideWhenUsed="1"/>
-    <w:lsdException w:name="index 3" w:semiHidden="1" w:unhideWhenUsed="1"/>
-    <w:lsdException w:name="index 4" w:semiHidden="1" w:unhideWhenUsed="1"/>
-    <w:lsdException w:name="index 5" w:semiHidden="1" w:unhideWhenUsed="1"/>
-    <w:lsdException w:name="index 6" w:semiHidden="1" w:unhideWhenUsed="1"/>
-    <w:lsdException w:name="index 7" w:semiHidden="1" w:unhideWhenUsed="1"/>
-    <w:lsdException w:name="index 8" w:semiHidden="1" w:unhideWhenUsed="1"/>
-    <w:lsdException w:name="index 9" w:semiHidden="1" w:unhideWhenUsed="1"/>
-    <w:lsdException w:name="toc 1" w:semiHidden="1" w:uiPriority="39" w:unhideWhenUsed="1"/>
-    <w:lsdException w:name="toc 2" w:semiHidden="1" w:uiPriority="39" w:unhideWhenUsed="1"/>
-    <w:lsdException w:name="toc 3" w:semiHidden="1" w:uiPriority="39" w:unhideWhenUsed="1"/>
-    <w:lsdException w:name="toc 4" w:semiHidden="1" w:uiPriority="39" w:unhideWhenUsed="1"/>
-    <w:lsdException w:name="toc 5" w:semiHidden="1" w:uiPriority="39" w:unhideWhenUsed="1"/>
-    <w:lsdException w:name="toc 6" w:semiHidden="1" w:uiPriority="39" w:unhideWhenUsed="1"/>
-    <w:lsdException w:name="toc 7" w:semiHidden="1" w:uiPriority="39" w:unhideWhenUsed="1"/>
-    <w:lsdException w:name="toc 8" w:semiHidden="1" w:uiPriority="39" w:unhideWhenUsed="1"/>
-    <w:lsdException w:name="toc 9" w:semiHidden="1" w:uiPriority="39" w:unhideWhenUsed="1"/>
-    <w:lsdException w:name="Normal Indent" w:semiHidden="1" w:unhideWhenUsed="1"/>
-    <w:lsdException w:name="footnote text" w:semiHidden="1" w:unhideWhenUsed="1"/>
-    <w:lsdException w:name="annotation text" w:semiHidden="1" w:unhideWhenUsed="1"/>
-    <w:lsdException w:name="header" w:semiHidden="1" w:unhideWhenUsed="1"/>
-    <w:lsdException w:name="footer" w:semiHidden="1" w:unhideWhenUsed="1"/>
-    <w:lsdException w:name="index heading" w:semiHidden="1" w:unhideWhenUsed="1"/>
-    <w:lsdException w:name="caption" w:semiHidden="1" w:uiPriority="35" w:unhideWhenUsed="1" w:qFormat="1"/>
-    <w:lsdException w:name="table of figures" w:semiHidden="1" w:unhideWhenUsed="1"/>
-    <w:lsdException w:name="envelope address" w:semiHidden="1" w:unhideWhenUsed="1"/>
-    <w:lsdException w:name="envelope return" w:semiHidden="1" w:unhideWhenUsed="1"/>
-    <w:lsdException w:name="footnote reference" w:semiHidden="1" w:unhideWhenUsed="1"/>
-    <w:lsdException w:name="annotation reference" w:semiHidden="1" w:unhideWhenUsed="1"/>
-    <w:lsdException w:name="line number" w:semiHidden="1" w:unhideWhenUsed="1"/>
-    <w:lsdException w:name="page number" w:semiHidden="1" w:unhideWhenUsed="1"/>
-    <w:lsdException w:name="endnote reference" w:semiHidden="1" w:unhideWhenUsed="1"/>
-    <w:lsdException w:name="endnote text" w:semiHidden="1" w:unhideWhenUsed="1"/>
-    <w:lsdException w:name="table of authorities" w:semiHidden="1" w:unhideWhenUsed="1"/>
-    <w:lsdException w:name="macro" w:semiHidden="1" w:unhideWhenUsed="1"/>
-    <w:lsdException w:name="toa heading" w:semiHidden="1" w:unhideWhenUsed="1"/>
-    <w:lsdException w:name="List" w:semiHidden="1" w:unhideWhenUsed="1"/>
-    <w:lsdException w:name="List Bullet" w:semiHidden="1" w:unhideWhenUsed="1"/>
-    <w:lsdException w:name="List Number" w:semiHidden="1" w:unhideWhenUsed="1"/>
-    <w:lsdException w:name="List 2" w:semiHidden="1" w:unhideWhenUsed="1"/>
-    <w:lsdException w:name="List 3" w:semiHidden="1" w:unhideWhenUsed="1"/>
-    <w:lsdException w:name="List 4" w:semiHidden="1" w:unhideWhenUsed="1"/>
-    <w:lsdException w:name="List 5" w:semiHidden="1" w:unhideWhenUsed="1"/>
-    <w:lsdException w:name="List Bullet 2" w:semiHidden="1" w:unhideWhenUsed="1"/>
-    <w:lsdException w:name="List Bullet 3" w:semiHidden="1" w:unhideWhenUsed="1"/>
-    <w:lsdException w:name="List Bullet 4" w:semiHidden="1" w:unhideWhenUsed="1"/>
-    <w:lsdException w:name="List Bullet 5" w:semiHidden="1" w:unhideWhenUsed="1"/>
-    <w:lsdException w:name="List Number 2" w:semiHidden="1" w:unhideWhenUsed="1"/>
-    <w:lsdException w:name="List Number 3" w:semiHidden="1" w:unhideWhenUsed="1"/>
-    <w:lsdException w:name="List Number 4" w:semiHidden="1" w:unhideWhenUsed="1"/>
-    <w:lsdException w:name="List Number 5" w:semiHidden="1" w:unhideWhenUsed="1"/>
-    <w:lsdException w:name="Title" w:uiPriority="10" w:qFormat="1"/>
-    <w:lsdException w:name="Closing" w:semiHidden="1" w:unhideWhenUsed="1"/>
-    <w:lsdException w:name="Signature" w:semiHidden="1" w:unhideWhenUsed="1"/>
-    <w:lsdException w:name="Default Paragraph Font" w:semiHidden="1" w:uiPriority="1" w:unhideWhenUsed="1"/>
-    <w:lsdException w:name="Body Text" w:semiHidden="1" w:unhideWhenUsed="1"/>
-    <w:lsdException w:name="Body Text Indent" w:semiHidden="1" w:unhideWhenUsed="1"/>
-    <w:lsdException w:name="List Continue" w:semiHidden="1" w:unhideWhenUsed="1"/>
-    <w:lsdException w:name="List Continue 2" w:semiHidden="1" w:unhideWhenUsed="1"/>
-    <w:lsdException w:name="List Continue 3" w:semiHidden="1" w:unhideWhenUsed="1"/>
-    <w:lsdException w:name="List Continue 4" w:semiHidden="1" w:unhideWhenUsed="1"/>
-    <w:lsdException w:name="List Continue 5" w:semiHidden="1" w:unhideWhenUsed="1"/>
-    <w:lsdException w:name="Message Header" w:semiHidden="1" w:unhideWhenUsed="1"/>
-    <w:lsdException w:name="Subtitle" w:uiPriority="11" w:qFormat="1"/>
-    <w:lsdException w:name="Salutation" w:semiHidden="1" w:unhideWhenUsed="1"/>
-    <w:lsdException w:name="Date" w:semiHidden="1" w:unhideWhenUsed="1"/>
-    <w:lsdException w:name="Body Text First Indent" w:semiHidden="1" w:unhideWhenUsed="1"/>
-    <w:lsdException w:name="Body Text First Indent 2" w:semiHidden="1" w:unhideWhenUsed="1"/>
-    <w:lsdException w:name="Note Heading" w:semiHidden="1" w:unhideWhenUsed="1"/>
-    <w:lsdException w:name="Body Text 2" w:semiHidden="1" w:unhideWhenUsed="1"/>
-    <w:lsdException w:name="Body Text 3" w:semiHidden="1" w:unhideWhenUsed="1"/>
-    <w:lsdException w:name="Body Text Indent 2" w:semiHidden="1" w:unhideWhenUsed="1"/>
-    <w:lsdException w:name="Body Text Indent 3" w:semiHidden="1" w:unhideWhenUsed="1"/>
-    <w:lsdException w:name="Block Text" w:semiHidden="1" w:unhideWhenUsed="1"/>
-    <w:lsdException w:name="Hyperlink" w:semiHidden="1" w:unhideWhenUsed="1"/>
-    <w:lsdException w:name="FollowedHyperlink" w:semiHidden="1" w:unhideWhenUsed="1"/>
-    <w:lsdException w:name="Strong" w:uiPriority="22" w:qFormat="1"/>
-    <w:lsdException w:name="Emphasis" w:uiPriority="20" w:qFormat="1"/>
-    <w:lsdException w:name="Document Map" w:semiHidden="1" w:unhideWhenUsed="1"/>
-    <w:lsdException w:name="Plain Text" w:semiHidden="1" w:unhideWhenUsed="1"/>
-    <w:lsdException w:name="E-mail Signature" w:semiHidden="1" w:unhideWhenUsed="1"/>
-    <w:lsdException w:name="HTML Top of Form" w:semiHidden="1" w:unhideWhenUsed="1"/>
-    <w:lsdException w:name="HTML Bottom of Form" w:semiHidden="1" w:unhideWhenUsed="1"/>
-    <w:lsdException w:name="Normal (Web)" w:semiHidden="1" w:unhideWhenUsed="1"/>
-    <w:lsdException w:name="HTML Acronym" w:semiHidden="1" w:unhideWhenUsed="1"/>
-    <w:lsdException w:name="HTML Address" w:semiHidden="1" w:unhideWhenUsed="1"/>
-    <w:lsdException w:name="HTML Cite" w:semiHidden="1" w:unhideWhenUsed="1"/>
-    <w:lsdException w:name="HTML Code" w:semiHidden="1" w:unhideWhenUsed="1"/>
-    <w:lsdException w:name="HTML Definition" w:semiHidden="1" w:unhideWhenUsed="1"/>
-    <w:lsdException w:name="HTML Keyboard" w:semiHidden="1" w:unhideWhenUsed="1"/>
-    <w:lsdException w:name="HTML Preformatted" w:semiHidden="1" w:unhideWhenUsed="1"/>
-    <w:lsdException w:name="HTML Sample" w:semiHidden="1" w:unhideWhenUsed="1"/>
-    <w:lsdException w:name="HTML Typewriter" w:semiHidden="1" w:unhideWhenUsed="1"/>
-    <w:lsdException w:name="HTML Variable" w:semiHidden="1" w:unhideWhenUsed="1"/>
-    <w:lsdException w:name="Normal Table" w:semiHidden="1" w:unhideWhenUsed="1"/>
-    <w:lsdException w:name="annotation subject" w:semiHidden="1" w:unhideWhenUsed="1"/>
-    <w:lsdException w:name="No List" w:semiHidden="1" w:unhideWhenUsed="1"/>
-    <w:lsdException w:name="Outline List 1" w:semiHidden="1" w:unhideWhenUsed="1"/>
-    <w:lsdException w:name="Outline List 2" w:semiHidden="1" w:unhideWhenUsed="1"/>
-    <w:lsdException w:name="Outline List 3" w:semiHidden="1" w:unhideWhenUsed="1"/>
-    <w:lsdException w:name="Table Simple 1" w:semiHidden="1" w:unhideWhenUsed="1"/>
-    <w:lsdException w:name="Table Simple 2" w:semiHidden="1" w:unhideWhenUsed="1"/>
-    <w:lsdException w:name="Table Simple 3" w:semiHidden="1" w:unhideWhenUsed="1"/>
-    <w:lsdException w:name="Table Classic 1" w:semiHidden="1" w:unhideWhenUsed="1"/>
-    <w:lsdException w:name="Table Classic 2" w:semiHidden="1" w:unhideWhenUsed="1"/>
-    <w:lsdException w:name="Table Classic 3" w:semiHidden="1" w:unhideWhenUsed="1"/>
-    <w:lsdException w:name="Table Classic 4" w:semiHidden="1" w:unhideWhenUsed="1"/>
-    <w:lsdException w:name="Table Colorful 1" w:semiHidden="1" w:unhideWhenUsed="1"/>
-    <w:lsdException w:name="Table Colorful 2" w:semiHidden="1" w:unhideWhenUsed="1"/>
-    <w:lsdException w:name="Table Colorful 3" w:semiHidden="1" w:unhideWhenUsed="1"/>
-    <w:lsdException w:name="Table Columns 1" w:semiHidden="1" w:unhideWhenUsed="1"/>
-    <w:lsdException w:name="Table Columns 2" w:semiHidden="1" w:unhideWhenUsed="1"/>
-    <w:lsdException w:name="Table Columns 3" w:semiHidden="1" w:unhideWhenUsed="1"/>
-    <w:lsdException w:name="Table Columns 4" w:semiHidden="1" w:unhideWhenUsed="1"/>
-    <w:lsdException w:name="Table Columns 5" w:semiHidden="1" w:unhideWhenUsed="1"/>
-    <w:lsdException w:name="Table Grid 1" w:semiHidden="1" w:unhideWhenUsed="1"/>
-    <w:lsdException w:name="Table Grid 2" w:semiHidden="1" w:unhideWhenUsed="1"/>
-    <w:lsdException w:name="Table Grid 3" w:semiHidden="1" w:unhideWhenUsed="1"/>
-    <w:lsdException w:name="Table Grid 4" w:semiHidden="1" w:unhideWhenUsed="1"/>
-    <w:lsdException w:name="Table Grid 5" w:semiHidden="1" w:unhideWhenUsed="1"/>
-    <w:lsdException w:name="Table Grid 6" w:semiHidden="1" w:unhideWhenUsed="1"/>
-    <w:lsdException w:name="Table Grid 7" w:semiHidden="1" w:unhideWhenUsed="1"/>
-    <w:lsdException w:name="Table Grid 8" w:semiHidden="1" w:unhideWhenUsed="1"/>
-    <w:lsdException w:name="Table List 1" w:semiHidden="1" w:unhideWhenUsed="1"/>
-    <w:lsdException w:name="Table List 2" w:semiHidden="1" w:unhideWhenUsed="1"/>
-    <w:lsdException w:name="Table List 3" w:semiHidden="1" w:unhideWhenUsed="1"/>
-    <w:lsdException w:name="Table List 4" w:semiHidden="1" w:unhideWhenUsed="1"/>
-    <w:lsdException w:name="Table List 5" w:semiHidden="1" w:unhideWhenUsed="1"/>
-    <w:lsdException w:name="Table List 6" w:semiHidden="1" w:unhideWhenUsed="1"/>
-    <w:lsdException w:name="Table List 7" w:semiHidden="1" w:unhideWhenUsed="1"/>
-    <w:lsdException w:name="Table List 8" w:semiHidden="1" w:unhideWhenUsed="1"/>
-    <w:lsdException w:name="Table 3D effects 1" w:semiHidden="1" w:unhideWhenUsed="1"/>
-    <w:lsdException w:name="Table 3D effects 2" w:semiHidden="1" w:unhideWhenUsed="1"/>
-    <w:lsdException w:name="Table 3D effects 3" w:semiHidden="1" w:unhideWhenUsed="1"/>
-    <w:lsdException w:name="Table Contemporary" w:semiHidden="1" w:unhideWhenUsed="1"/>
-    <w:lsdException w:name="Table Elegant" w:semiHidden="1" w:unhideWhenUsed="1"/>
-    <w:lsdException w:name="Table Professional" w:semiHidden="1" w:unhideWhenUsed="1"/>
-    <w:lsdException w:name="Table Subtle 1" w:semiHidden="1" w:unhideWhenUsed="1"/>
-    <w:lsdException w:name="Table Subtle 2" w:semiHidden="1" w:unhideWhenUsed="1"/>
-    <w:lsdException w:name="Table Web 1" w:semiHidden="1" w:unhideWhenUsed="1"/>
-    <w:lsdException w:name="Table Web 2" w:semiHidden="1" w:unhideWhenUsed="1"/>
-    <w:lsdException w:name="Table Web 3" w:semiHidden="1" w:unhideWhenUsed="1"/>
-    <w:lsdException w:name="Balloon Text" w:semiHidden="1" w:unhideWhenUsed="1"/>
-    <w:lsdException w:name="Table Grid" w:uiPriority="39"/>
-    <w:lsdException w:name="Table Theme" w:semiHidden="1" w:unhideWhenUsed="1"/>
-    <w:lsdException w:name="Placeholder Text" w:semiHidden="1"/>
-    <w:lsdException w:name="No Spacing" w:uiPriority="1" w:qFormat="1"/>
-    <w:lsdException w:name="Light Shading" w:uiPriority="60"/>
-    <w:lsdException w:name="Light List" w:uiPriority="61"/>
-    <w:lsdException w:name="Light Grid" w:uiPriority="62"/>
-    <w:lsdException w:name="Medium Shading 1" w:uiPriority="63"/>
-    <w:lsdException w:name="Medium Shading 2" w:uiPriority="64"/>
-    <w:lsdException w:name="Medium List 1" w:uiPriority="65"/>
-    <w:lsdException w:name="Medium List 2" w:uiPriority="66"/>
-    <w:lsdException w:name="Medium Grid 1" w:uiPriority="67"/>
-    <w:lsdException w:name="Medium Grid 2" w:uiPriority="68"/>
-    <w:lsdException w:name="Medium Grid 3" w:uiPriority="69"/>
-    <w:lsdException w:name="Dark List" w:uiPriority="70"/>
-    <w:lsdException w:name="Colorful Shading" w:uiPriority="71"/>
-    <w:lsdException w:name="Colorful List" w:uiPriority="72"/>
-    <w:lsdException w:name="Colorful Grid" w:uiPriority="73"/>
-    <w:lsdException w:name="Light Shading Accent 1" w:uiPriority="60"/>
-    <w:lsdException w:name="Light List Accent 1" w:uiPriority="61"/>
-    <w:lsdException w:name="Light Grid Accent 1" w:uiPriority="62"/>
-    <w:lsdException w:name="Medium Shading 1 Accent 1" w:uiPriority="63"/>
-    <w:lsdException w:name="Medium Shading 2 Accent 1" w:uiPriority="64"/>
-    <w:lsdException w:name="Medium List 1 Accent 1" w:uiPriority="65"/>
-    <w:lsdException w:name="Revision" w:semiHidden="1"/>
-    <w:lsdException w:name="List Paragraph" w:uiPriority="34" w:qFormat="1"/>
-    <w:lsdException w:name="Quote" w:uiPriority="29" w:qFormat="1"/>
-    <w:lsdException w:name="Intense Quote" w:uiPriority="30" w:qFormat="1"/>
-    <w:lsdException w:name="Medium List 2 Accent 1" w:uiPriority="66"/>
-    <w:lsdException w:name="Medium Grid 1 Accent 1" w:uiPriority="67"/>
-    <w:lsdException w:name="Medium Grid 2 Accent 1" w:uiPriority="68"/>
-    <w:lsdException w:name="Medium Grid 3 Accent 1" w:uiPriority="69"/>
-    <w:lsdException w:name="Dark List Accent 1" w:uiPriority="70"/>
-    <w:lsdException w:name="Colorful Shading Accent 1" w:uiPriority="71"/>
-    <w:lsdException w:name="Colorful List Accent 1" w:uiPriority="72"/>
-    <w:lsdException w:name="Colorful Grid Accent 1" w:uiPriority="73"/>
-    <w:lsdException w:name="Light Shading Accent 2" w:uiPriority="60"/>
-    <w:lsdException w:name="Light List Accent 2" w:uiPriority="61"/>
-    <w:lsdException w:name="Light Grid Accent 2" w:uiPriority="62"/>
-    <w:lsdException w:name="Medium Shading 1 Accent 2" w:uiPriority="63"/>
-    <w:lsdException w:name="Medium Shading 2 Accent 2" w:uiPriority="64"/>
-    <w:lsdException w:name="Medium List 1 Accent 2" w:uiPriority="65"/>
-    <w:lsdException w:name="Medium List 2 Accent 2" w:uiPriority="66"/>
-    <w:lsdException w:name="Medium Grid 1 Accent 2" w:uiPriority="67"/>
-    <w:lsdException w:name="Medium Grid 2 Accent 2" w:uiPriority="68"/>
-    <w:lsdException w:name="Medium Grid 3 Accent 2" w:uiPriority="69"/>
-    <w:lsdException w:name="Dark List Accent 2" w:uiPriority="70"/>
-    <w:lsdException w:name="Colorful Shading Accent 2" w:uiPriority="71"/>
-    <w:lsdException w:name="Colorful List Accent 2" w:uiPriority="72"/>
-    <w:lsdException w:name="Colorful Grid Accent 2" w:uiPriority="73"/>
-    <w:lsdException w:name="Light Shading Accent 3" w:uiPriority="60"/>
-    <w:lsdException w:name="Light List Accent 3" w:uiPriority="61"/>
-    <w:lsdException w:name="Light Grid Accent 3" w:uiPriority="62"/>
-    <w:lsdException w:name="Medium Shading 1 Accent 3" w:uiPriority="63"/>
-    <w:lsdException w:name="Medium Shading 2 Accent 3" w:uiPriority="64"/>
-    <w:lsdException w:name="Medium List 1 Accent 3" w:uiPriority="65"/>
-    <w:lsdException w:name="Medium List 2 Accent 3" w:uiPriority="66"/>
-    <w:lsdException w:name="Medium Grid 1 Accent 3" w:uiPriority="67"/>
-    <w:lsdException w:name="Medium Grid 2 Accent 3" w:uiPriority="68"/>
-    <w:lsdException w:name="Medium Grid 3 Accent 3" w:uiPriority="69"/>
-    <w:lsdException w:name="Dark List Accent 3" w:uiPriority="70"/>
-    <w:lsdException w:name="Colorful Shading Accent 3" w:uiPriority="71"/>
-    <w:lsdException w:name="Colorful List Accent 3" w:uiPriority="72"/>
-    <w:lsdException w:name="Colorful Grid Accent 3" w:uiPriority="73"/>
-    <w:lsdException w:name="Light Shading Accent 4" w:uiPriority="60"/>
-    <w:lsdException w:name="Light List Accent 4" w:uiPriority="61"/>
-    <w:lsdException w:name="Light Grid Accent 4" w:uiPriority="62"/>
-    <w:lsdException w:name="Medium Shading 1 Accent 4" w:uiPriority="63"/>
-    <w:lsdException w:name="Medium Shading 2 Accent 4" w:uiPriority="64"/>
-    <w:lsdException w:name="Medium List 1 Accent 4" w:uiPriority="65"/>
-    <w:lsdException w:name="Medium List 2 Accent 4" w:uiPriority="66"/>
-    <w:lsdException w:name="Medium Grid 1 Accent 4" w:uiPriority="67"/>
-    <w:lsdException w:name="Medium Grid 2 Accent 4" w:uiPriority="68"/>
-    <w:lsdException w:name="Medium Grid 3 Accent 4" w:uiPriority="69"/>
-    <w:lsdException w:name="Dark List Accent 4" w:uiPriority="70"/>
-    <w:lsdException w:name="Colorful Shading Accent 4" w:uiPriority="71"/>
-    <w:lsdException w:name="Colorful List Accent 4" w:uiPriority="72"/>
-    <w:lsdException w:name="Colorful Grid Accent 4" w:uiPriority="73"/>
-    <w:lsdException w:name="Light Shading Accent 5" w:uiPriority="60"/>
-    <w:lsdException w:name="Light List Accent 5" w:uiPriority="61"/>
-    <w:lsdException w:name="Light Grid Accent 5" w:uiPriority="62"/>
-    <w:lsdException w:name="Medium Shading 1 Accent 5" w:uiPriority="63"/>
-    <w:lsdException w:name="Medium Shading 2 Accent 5" w:uiPriority="64"/>
-    <w:lsdException w:name="Medium List 1 Accent 5" w:uiPriority="65"/>
-    <w:lsdException w:name="Medium List 2 Accent 5" w:uiPriority="66"/>
-    <w:lsdException w:name="Medium Grid 1 Accent 5" w:uiPriority="67"/>
-    <w:lsdException w:name="Medium Grid 2 Accent 5" w:uiPriority="68"/>
-    <w:lsdException w:name="Medium Grid 3 Accent 5" w:uiPriority="69"/>
-    <w:lsdException w:name="Dark List Accent 5" w:uiPriority="70"/>
-    <w:lsdException w:name="Colorful Shading Accent 5" w:uiPriority="71"/>
-    <w:lsdException w:name="Colorful List Accent 5" w:uiPriority="72"/>
-    <w:lsdException w:name="Colorful Grid Accent 5" w:uiPriority="73"/>
-    <w:lsdException w:name="Light Shading Accent 6" w:uiPriority="60"/>
-    <w:lsdException w:name="Light List Accent 6" w:uiPriority="61"/>
-    <w:lsdException w:name="Light Grid Accent 6" w:uiPriority="62"/>
-    <w:lsdException w:name="Medium Shading 1 Accent 6" w:uiPriority="63"/>
-    <w:lsdException w:name="Medium Shading 2 Accent 6" w:uiPriority="64"/>
-    <w:lsdException w:name="Medium List 1 Accent 6" w:uiPriority="65"/>
-    <w:lsdException w:name="Medium List 2 Accent 6" w:uiPriority="66"/>
-    <w:lsdException w:name="Medium Grid 1 Accent 6" w:uiPriority="67"/>
-    <w:lsdException w:name="Medium Grid 2 Accent 6" w:uiPriority="68"/>
-    <w:lsdException w:name="Medium Grid 3 Accent 6" w:uiPriority="69"/>
-    <w:lsdException w:name="Dark List Accent 6" w:uiPriority="70"/>
-    <w:lsdException w:name="Colorful Shading Accent 6" w:uiPriority="71"/>
-    <w:lsdException w:name="Colorful List Accent 6" w:uiPriority="72"/>
-    <w:lsdException w:name="Colorful Grid Accent 6" w:uiPriority="73"/>
-    <w:lsdException w:name="Subtle Emphasis" w:uiPriority="19" w:qFormat="1"/>
-    <w:lsdException w:name="Intense Emphasis" w:uiPriority="21" w:qFormat="1"/>
-    <w:lsdException w:name="Subtle Reference" w:uiPriority="31" w:qFormat="1"/>
-    <w:lsdException w:name="Intense Reference" w:uiPriority="32" w:qFormat="1"/>
-    <w:lsdException w:name="Book Title" w:uiPriority="33" w:qFormat="1"/>
-    <w:lsdException w:name="Bibliography" w:semiHidden="1" w:uiPriority="37" w:unhideWhenUsed="1"/>
-    <w:lsdException w:name="TOC Heading" w:semiHidden="1" w:uiPriority="39" w:unhideWhenUsed="1" w:qFormat="1"/>
-    <w:lsdException w:name="Plain Table 1" w:uiPriority="41"/>
-    <w:lsdException w:name="Plain Table 2" w:uiPriority="42"/>
-    <w:lsdException w:name="Plain Table 3" w:uiPriority="43"/>
-    <w:lsdException w:name="Plain Table 4" w:uiPriority="44"/>
-    <w:lsdException w:name="Plain Table 5" w:uiPriority="45"/>
-    <w:lsdException w:name="Grid Table Light" w:uiPriority="40"/>
-    <w:lsdException w:name="Grid Table 1 Light" w:uiPriority="46"/>
-    <w:lsdException w:name="Grid Table 2" w:uiPriority="47"/>
-    <w:lsdException w:name="Grid Table 3" w:uiPriority="48"/>
-    <w:lsdException w:name="Grid Table 4" w:uiPriority="49"/>
-    <w:lsdException w:name="Grid Table 5 Dark" w:uiPriority="50"/>
-    <w:lsdException w:name="Grid Table 6 Colorful" w:uiPriority="51"/>
-    <w:lsdException w:name="Grid Table 7 Colorful" w:uiPriority="52"/>
-    <w:lsdException w:name="Grid Table 1 Light Accent 1" w:uiPriority="46"/>
-    <w:lsdException w:name="Grid Table 2 Accent 1" w:uiPriority="47"/>
-    <w:lsdException w:name="Grid Table 3 Accent 1" w:uiPriority="48"/>
-    <w:lsdException w:name="Grid Table 4 Accent 1" w:uiPriority="49"/>
-    <w:lsdException w:name="Grid Table 5 Dark Accent 1" w:uiPriority="50"/>
-    <w:lsdException w:name="Grid Table 6 Colorful Accent 1" w:uiPriority="51"/>
-    <w:lsdException w:name="Grid Table 7 Colorful Accent 1" w:uiPriority="52"/>
-    <w:lsdException w:name="Grid Table 1 Light Accent 2" w:uiPriority="46"/>
-    <w:lsdException w:name="Grid Table 2 Accent 2" w:uiPriority="47"/>
-    <w:lsdException w:name="Grid Table 3 Accent 2" w:uiPriority="48"/>
-    <w:lsdException w:name="Grid Table 4 Accent 2" w:uiPriority="49"/>
-    <w:lsdException w:name="Grid Table 5 Dark Accent 2" w:uiPriority="50"/>
-    <w:lsdException w:name="Grid Table 6 Colorful Accent 2" w:uiPriority="51"/>
-    <w:lsdException w:name="Grid Table 7 Colorful Accent 2" w:uiPriority="52"/>
-    <w:lsdException w:name="Grid Table 1 Light Accent 3" w:uiPriority="46"/>
-    <w:lsdException w:name="Grid Table 2 Accent 3" w:uiPriority="47"/>
-    <w:lsdException w:name="Grid Table 3 Accent 3" w:uiPriority="48"/>
-    <w:lsdException w:name="Grid Table 4 Accent 3" w:uiPriority="49"/>
-    <w:lsdException w:name="Grid Table 5 Dark Accent 3" w:uiPriority="50"/>
-    <w:lsdException w:name="Grid Table 6 Colorful Accent 3" w:uiPriority="51"/>
-    <w:lsdException w:name="Grid Table 7 Colorful Accent 3" w:uiPriority="52"/>
-    <w:lsdException w:name="Grid Table 1 Light Accent 4" w:uiPriority="46"/>
-    <w:lsdException w:name="Grid Table 2 Accent 4" w:uiPriority="47"/>
-    <w:lsdException w:name="Grid Table 3 Accent 4" w:uiPriority="48"/>
-    <w:lsdException w:name="Grid Table 4 Accent 4" w:uiPriority="49"/>
-    <w:lsdException w:name="Grid Table 5 Dark Accent 4" w:uiPriority="50"/>
-    <w:lsdException w:name="Grid Table 6 Colorful Accent 4" w:uiPriority="51"/>
-    <w:lsdException w:name="Grid Table 7 Colorful Accent 4" w:uiPriority="52"/>
-    <w:lsdException w:name="Grid Table 1 Light Accent 5" w:uiPriority="46"/>
-    <w:lsdException w:name="Grid Table 2 Accent 5" w:uiPriority="47"/>
-    <w:lsdException w:name="Grid Table 3 Accent 5" w:uiPriority="48"/>
-    <w:lsdException w:name="Grid Table 4 Accent 5" w:uiPriority="49"/>
-    <w:lsdException w:name="Grid Table 5 Dark Accent 5" w:uiPriority="50"/>
-    <w:lsdException w:name="Grid Table 6 Colorful Accent 5" w:uiPriority="51"/>
-    <w:lsdException w:name="Grid Table 7 Colorful Accent 5" w:uiPriority="52"/>
-    <w:lsdException w:name="Grid Table 1 Light Accent 6" w:uiPriority="46"/>
-    <w:lsdException w:name="Grid Table 2 Accent 6" w:uiPriority="47"/>
-    <w:lsdException w:name="Grid Table 3 Accent 6" w:uiPriority="48"/>
-    <w:lsdException w:name="Grid Table 4 Accent 6" w:uiPriority="49"/>
-    <w:lsdException w:name="Grid Table 5 Dark Accent 6" w:uiPriority="50"/>
-    <w:lsdException w:name="Grid Table 6 Colorful Accent 6" w:uiPriority="51"/>
-    <w:lsdException w:name="Grid Table 7 Colorful Accent 6" w:uiPriority="52"/>
-    <w:lsdException w:name="List Table 1 Light" w:uiPriority="46"/>
-    <w:lsdException w:name="List Table 2" w:uiPriority="47"/>
-    <w:lsdException w:name="List Table 3" w:uiPriority="48"/>
-    <w:lsdException w:name="List Table 4" w:uiPriority="49"/>
-    <w:lsdException w:name="List Table 5 Dark" w:uiPriority="50"/>
-    <w:lsdException w:name="List Table 6 Colorful" w:uiPriority="51"/>
-    <w:lsdException w:name="List Table 7 Colorful" w:uiPriority="52"/>
-    <w:lsdException w:name="List Table 1 Light Accent 1" w:uiPriority="46"/>
-    <w:lsdException w:name="List Table 2 Accent 1" w:uiPriority="47"/>
-    <w:lsdException w:name="List Table 3 Accent 1" w:uiPriority="48"/>
-    <w:lsdException w:name="List Table 4 Accent 1" w:uiPriority="49"/>
-    <w:lsdException w:name="List Table 5 Dark Accent 1" w:uiPriority="50"/>
-    <w:lsdException w:name="List Table 6 Colorful Accent 1" w:uiPriority="51"/>
-    <w:lsdException w:name="List Table 7 Colorful Accent 1" w:uiPriority="52"/>
-    <w:lsdException w:name="List Table 1 Light Accent 2" w:uiPriority="46"/>
-    <w:lsdException w:name="List Table 2 Accent 2" w:uiPriority="47"/>
-    <w:lsdException w:name="List Table 3 Accent 2" w:uiPriority="48"/>
-    <w:lsdException w:name="List Table 4 Accent 2" w:uiPriority="49"/>
-    <w:lsdException w:name="List Table 5 Dark Accent 2" w:uiPriority="50"/>
-    <w:lsdException w:name="List Table 6 Colorful Accent 2" w:uiPriority="51"/>
-    <w:lsdException w:name="List Table 7 Colorful Accent 2" w:uiPriority="52"/>
-    <w:lsdException w:name="List Table 1 Light Accent 3" w:uiPriority="46"/>
-    <w:lsdException w:name="List Table 2 Accent 3" w:uiPriority="47"/>
-    <w:lsdException w:name="List Table 3 Accent 3" w:uiPriority="48"/>
-    <w:lsdException w:name="List Table 4 Accent 3" w:uiPriority="49"/>
-    <w:lsdException w:name="List Table 5 Dark Accent 3" w:uiPriority="50"/>
-    <w:lsdException w:name="List Table 6 Colorful Accent 3" w:uiPriority="51"/>
-    <w:lsdException w:name="List Table 7 Colorful Accent 3" w:uiPriority="52"/>
-    <w:lsdException w:name="List Table 1 Light Accent 4" w:uiPriority="46"/>
-    <w:lsdException w:name="List Table 2 Accent 4" w:uiPriority="47"/>
-    <w:lsdException w:name="List Table 3 Accent 4" w:uiPriority="48"/>
-    <w:lsdException w:name="List Table 4 Accent 4" w:uiPriority="49"/>
-    <w:lsdException w:name="List Table 5 Dark Accent 4" w:uiPriority="50"/>
-    <w:lsdException w:name="List Table 6 Colorful Accent 4" w:uiPriority="51"/>
-    <w:lsdException w:name="List Table 7 Colorful Accent 4" w:uiPriority="52"/>
-    <w:lsdException w:name="List Table 1 Light Accent 5" w:uiPriority="46"/>
-    <w:lsdException w:name="List Table 2 Accent 5" w:uiPriority="47"/>
-    <w:lsdException w:name="List Table 3 Accent 5" w:uiPriority="48"/>
-    <w:lsdException w:name="List Table 4 Accent 5" w:uiPriority="49"/>
-    <w:lsdException w:name="List Table 5 Dark Accent 5" w:uiPriority="50"/>
-    <w:lsdException w:name="List Table 6 Colorful Accent 5" w:uiPriority="51"/>
-    <w:lsdException w:name="List Table 7 Colorful Accent 5" w:uiPriority="52"/>
-    <w:lsdException w:name="List Table 1 Light Accent 6" w:uiPriority="46"/>
-    <w:lsdException w:name="List Table 2 Accent 6" w:uiPriority="47"/>
-    <w:lsdException w:name="List Table 3 Accent 6" w:uiPriority="48"/>
-    <w:lsdException w:name="List Table 4 Accent 6" w:uiPriority="49"/>
-    <w:lsdException w:name="List Table 5 Dark Accent 6" w:uiPriority="50"/>
-    <w:lsdException w:name="List Table 6 Colorful Accent 6" w:uiPriority="51"/>
-    <w:lsdException w:name="List Table 7 Colorful Accent 6" w:uiPriority="52"/>
+  <w:latentStyles w:defLockedState="0" w:defUIPriority="99" w:defSemiHidden="1" w:defUnhideWhenUsed="1" w:defQFormat="0" w:count="276">
+    <w:lsdException w:name="Normal" w:semiHidden="0" w:uiPriority="0" w:unhideWhenUsed="0" w:qFormat="1"/>
+    <w:lsdException w:name="heading 1" w:semiHidden="0" w:uiPriority="9" w:unhideWhenUsed="0" w:qFormat="1"/>
+    <w:lsdException w:name="heading 2" w:uiPriority="9" w:qFormat="1"/>
+    <w:lsdException w:name="heading 3" w:uiPriority="9" w:qFormat="1"/>
+    <w:lsdException w:name="heading 4" w:uiPriority="9" w:qFormat="1"/>
+    <w:lsdException w:name="heading 5" w:uiPriority="9" w:qFormat="1"/>
+    <w:lsdException w:name="heading 6" w:uiPriority="9" w:qFormat="1"/>
+    <w:lsdException w:name="heading 7" w:uiPriority="9" w:qFormat="1"/>
+    <w:lsdException w:name="heading 8" w:uiPriority="9" w:qFormat="1"/>
+    <w:lsdException w:name="heading 9" w:uiPriority="9" w:qFormat="1"/>
+    <w:lsdException w:name="toc 1" w:uiPriority="39"/>
+    <w:lsdException w:name="toc 2" w:uiPriority="39"/>
+    <w:lsdException w:name="toc 3" w:uiPriority="39"/>
+    <w:lsdException w:name="toc 4" w:uiPriority="39"/>
+    <w:lsdException w:name="toc 5" w:uiPriority="39"/>
+    <w:lsdException w:name="toc 6" w:uiPriority="39"/>
+    <w:lsdException w:name="toc 7" w:uiPriority="39"/>
+    <w:lsdException w:name="toc 8" w:uiPriority="39"/>
+    <w:lsdException w:name="toc 9" w:uiPriority="39"/>
+    <w:lsdException w:name="caption" w:uiPriority="35" w:qFormat="1"/>
+    <w:lsdException w:name="Title" w:semiHidden="0" w:uiPriority="10" w:unhideWhenUsed="0" w:qFormat="1"/>
+    <w:lsdException w:name="Default Paragraph Font" w:uiPriority="1"/>
+    <w:lsdException w:name="Subtitle" w:semiHidden="0" w:uiPriority="11" w:unhideWhenUsed="0" w:qFormat="1"/>
+    <w:lsdException w:name="Strong" w:semiHidden="0" w:uiPriority="22" w:unhideWhenUsed="0" w:qFormat="1"/>
+    <w:lsdException w:name="Emphasis" w:semiHidden="0" w:uiPriority="20" w:unhideWhenUsed="0" w:qFormat="1"/>
+    <w:lsdException w:name="Table Grid" w:semiHidden="0" w:uiPriority="39" w:unhideWhenUsed="0"/>
+    <w:lsdException w:name="Note Level 1" w:semiHidden="0" w:unhideWhenUsed="0"/>
+    <w:lsdException w:name="Note Level 2" w:semiHidden="0" w:unhideWhenUsed="0"/>
+    <w:lsdException w:name="Note Level 3" w:semiHidden="0" w:unhideWhenUsed="0"/>
+    <w:lsdException w:name="Note Level 4" w:semiHidden="0" w:unhideWhenUsed="0"/>
+    <w:lsdException w:name="Note Level 5" w:semiHidden="0" w:unhideWhenUsed="0"/>
+    <w:lsdException w:name="Note Level 6" w:semiHidden="0" w:unhideWhenUsed="0"/>
+    <w:lsdException w:name="Note Level 7" w:semiHidden="0" w:unhideWhenUsed="0"/>
+    <w:lsdException w:name="Note Level 8" w:semiHidden="0" w:unhideWhenUsed="0"/>
+    <w:lsdException w:name="Note Level 9" w:semiHidden="0" w:unhideWhenUsed="0"/>
+    <w:lsdException w:name="Placeholder Text" w:unhideWhenUsed="0"/>
+    <w:lsdException w:name="No Spacing" w:semiHidden="0" w:uiPriority="1" w:unhideWhenUsed="0" w:qFormat="1"/>
+    <w:lsdException w:name="Light Shading" w:semiHidden="0" w:uiPriority="60" w:unhideWhenUsed="0"/>
+    <w:lsdException w:name="Light List" w:semiHidden="0" w:uiPriority="61" w:unhideWhenUsed="0"/>
+    <w:lsdException w:name="Light Grid" w:semiHidden="0" w:uiPriority="62" w:unhideWhenUsed="0"/>
+    <w:lsdException w:name="Medium Shading 1" w:semiHidden="0" w:uiPriority="63" w:unhideWhenUsed="0"/>
+    <w:lsdException w:name="Medium Shading 2" w:semiHidden="0" w:uiPriority="64" w:unhideWhenUsed="0"/>
+    <w:lsdException w:name="Medium List 1" w:semiHidden="0" w:uiPriority="65" w:unhideWhenUsed="0"/>
+    <w:lsdException w:name="Medium List 2" w:semiHidden="0" w:uiPriority="66" w:unhideWhenUsed="0"/>
+    <w:lsdException w:name="Medium Grid 1" w:semiHidden="0" w:uiPriority="67" w:unhideWhenUsed="0"/>
+    <w:lsdException w:name="Medium Grid 2" w:semiHidden="0" w:uiPriority="68" w:unhideWhenUsed="0"/>
+    <w:lsdException w:name="Medium Grid 3" w:semiHidden="0" w:uiPriority="69" w:unhideWhenUsed="0"/>
+    <w:lsdException w:name="Dark List" w:semiHidden="0" w:uiPriority="70" w:unhideWhenUsed="0"/>
+    <w:lsdException w:name="Colorful Shading" w:semiHidden="0" w:uiPriority="71" w:unhideWhenUsed="0"/>
+    <w:lsdException w:name="Colorful List" w:semiHidden="0" w:uiPriority="72" w:unhideWhenUsed="0"/>
+    <w:lsdException w:name="Colorful Grid" w:semiHidden="0" w:uiPriority="73" w:unhideWhenUsed="0"/>
+    <w:lsdException w:name="Light Shading Accent 1" w:semiHidden="0" w:uiPriority="60" w:unhideWhenUsed="0"/>
+    <w:lsdException w:name="Light List Accent 1" w:semiHidden="0" w:uiPriority="61" w:unhideWhenUsed="0"/>
+    <w:lsdException w:name="Light Grid Accent 1" w:semiHidden="0" w:uiPriority="62" w:unhideWhenUsed="0"/>
+    <w:lsdException w:name="Medium Shading 1 Accent 1" w:semiHidden="0" w:uiPriority="63" w:unhideWhenUsed="0"/>
+    <w:lsdException w:name="Medium Shading 2 Accent 1" w:semiHidden="0" w:uiPriority="64" w:unhideWhenUsed="0"/>
+    <w:lsdException w:name="Medium List 1 Accent 1" w:semiHidden="0" w:uiPriority="65" w:unhideWhenUsed="0"/>
+    <w:lsdException w:name="Revision" w:unhideWhenUsed="0"/>
+    <w:lsdException w:name="List Paragraph" w:semiHidden="0" w:uiPriority="34" w:unhideWhenUsed="0" w:qFormat="1"/>
+    <w:lsdException w:name="Quote" w:semiHidden="0" w:uiPriority="29" w:unhideWhenUsed="0" w:qFormat="1"/>
+    <w:lsdException w:name="Intense Quote" w:semiHidden="0" w:uiPriority="30" w:unhideWhenUsed="0" w:qFormat="1"/>
+    <w:lsdException w:name="Medium List 2 Accent 1" w:semiHidden="0" w:uiPriority="66" w:unhideWhenUsed="0"/>
+    <w:lsdException w:name="Medium Grid 1 Accent 1" w:semiHidden="0" w:uiPriority="67" w:unhideWhenUsed="0"/>
+    <w:lsdException w:name="Medium Grid 2 Accent 1" w:semiHidden="0" w:uiPriority="68" w:unhideWhenUsed="0"/>
+    <w:lsdException w:name="Medium Grid 3 Accent 1" w:semiHidden="0" w:uiPriority="69" w:unhideWhenUsed="0"/>
+    <w:lsdException w:name="Dark List Accent 1" w:semiHidden="0" w:uiPriority="70" w:unhideWhenUsed="0"/>
+    <w:lsdException w:name="Colorful Shading Accent 1" w:semiHidden="0" w:uiPriority="71" w:unhideWhenUsed="0"/>
+    <w:lsdException w:name="Colorful List Accent 1" w:semiHidden="0" w:uiPriority="72" w:unhideWhenUsed="0"/>
+    <w:lsdException w:name="Colorful Grid Accent 1" w:semiHidden="0" w:uiPriority="73" w:unhideWhenUsed="0"/>
+    <w:lsdException w:name="Light Shading Accent 2" w:semiHidden="0" w:uiPriority="60" w:unhideWhenUsed="0"/>
+    <w:lsdException w:name="Light List Accent 2" w:semiHidden="0" w:uiPriority="61" w:unhideWhenUsed="0"/>
+    <w:lsdException w:name="Light Grid Accent 2" w:semiHidden="0" w:uiPriority="62" w:unhideWhenUsed="0"/>
+    <w:lsdException w:name="Medium Shading 1 Accent 2" w:semiHidden="0" w:uiPriority="63" w:unhideWhenUsed="0"/>
+    <w:lsdException w:name="Medium Shading 2 Accent 2" w:semiHidden="0" w:uiPriority="64" w:unhideWhenUsed="0"/>
+    <w:lsdException w:name="Medium List 1 Accent 2" w:semiHidden="0" w:uiPriority="65" w:unhideWhenUsed="0"/>
+    <w:lsdException w:name="Medium List 2 Accent 2" w:semiHidden="0" w:uiPriority="66" w:unhideWhenUsed="0"/>
+    <w:lsdException w:name="Medium Grid 1 Accent 2" w:semiHidden="0" w:uiPriority="67" w:unhideWhenUsed="0"/>
+    <w:lsdException w:name="Medium Grid 2 Accent 2" w:semiHidden="0" w:uiPriority="68" w:unhideWhenUsed="0"/>
+    <w:lsdException w:name="Medium Grid 3 Accent 2" w:semiHidden="0" w:uiPriority="69" w:unhideWhenUsed="0"/>
+    <w:lsdException w:name="Dark List Accent 2" w:semiHidden="0" w:uiPriority="70" w:unhideWhenUsed="0"/>
+    <w:lsdException w:name="Colorful Shading Accent 2" w:semiHidden="0" w:uiPriority="71" w:unhideWhenUsed="0"/>
+    <w:lsdException w:name="Colorful List Accent 2" w:semiHidden="0" w:uiPriority="72" w:unhideWhenUsed="0"/>
+    <w:lsdException w:name="Colorful Grid Accent 2" w:semiHidden="0" w:uiPriority="73" w:unhideWhenUsed="0"/>
+    <w:lsdException w:name="Light Shading Accent 3" w:semiHidden="0" w:uiPriority="60" w:unhideWhenUsed="0"/>
+    <w:lsdException w:name="Light List Accent 3" w:semiHidden="0" w:uiPriority="61" w:unhideWhenUsed="0"/>
+    <w:lsdException w:name="Light Grid Accent 3" w:semiHidden="0" w:uiPriority="62" w:unhideWhenUsed="0"/>
+    <w:lsdException w:name="Medium Shading 1 Accent 3" w:semiHidden="0" w:uiPriority="63" w:unhideWhenUsed="0"/>
+    <w:lsdException w:name="Medium Shading 2 Accent 3" w:semiHidden="0" w:uiPriority="64" w:unhideWhenUsed="0"/>
+    <w:lsdException w:name="Medium List 1 Accent 3" w:semiHidden="0" w:uiPriority="65" w:unhideWhenUsed="0"/>
+    <w:lsdException w:name="Medium List 2 Accent 3" w:semiHidden="0" w:uiPriority="66" w:unhideWhenUsed="0"/>
+    <w:lsdException w:name="Medium Grid 1 Accent 3" w:semiHidden="0" w:uiPriority="67" w:unhideWhenUsed="0"/>
+    <w:lsdException w:name="Medium Grid 2 Accent 3" w:semiHidden="0" w:uiPriority="68" w:unhideWhenUsed="0"/>
+    <w:lsdException w:name="Medium Grid 3 Accent 3" w:semiHidden="0" w:uiPriority="69" w:unhideWhenUsed="0"/>
+    <w:lsdException w:name="Dark List Accent 3" w:semiHidden="0" w:uiPriority="70" w:unhideWhenUsed="0"/>
+    <w:lsdException w:name="Colorful Shading Accent 3" w:semiHidden="0" w:uiPriority="71" w:unhideWhenUsed="0"/>
+    <w:lsdException w:name="Colorful List Accent 3" w:semiHidden="0" w:uiPriority="72" w:unhideWhenUsed="0"/>
+    <w:lsdException w:name="Colorful Grid Accent 3" w:semiHidden="0" w:uiPriority="73" w:unhideWhenUsed="0"/>
+    <w:lsdException w:name="Light Shading Accent 4" w:semiHidden="0" w:uiPriority="60" w:unhideWhenUsed="0"/>
+    <w:lsdException w:name="Light List Accent 4" w:semiHidden="0" w:uiPriority="61" w:unhideWhenUsed="0"/>
+    <w:lsdException w:name="Light Grid Accent 4" w:semiHidden="0" w:uiPriority="62" w:unhideWhenUsed="0"/>
+    <w:lsdException w:name="Medium Shading 1 Accent 4" w:semiHidden="0" w:uiPriority="63" w:unhideWhenUsed="0"/>
+    <w:lsdException w:name="Medium Shading 2 Accent 4" w:semiHidden="0" w:uiPriority="64" w:unhideWhenUsed="0"/>
+    <w:lsdException w:name="Medium List 1 Accent 4" w:semiHidden="0" w:uiPriority="65" w:unhideWhenUsed="0"/>
+    <w:lsdException w:name="Medium List 2 Accent 4" w:semiHidden="0" w:uiPriority="66" w:unhideWhenUsed="0"/>
+    <w:lsdException w:name="Medium Grid 1 Accent 4" w:semiHidden="0" w:uiPriority="67" w:unhideWhenUsed="0"/>
+    <w:lsdException w:name="Medium Grid 2 Accent 4" w:semiHidden="0" w:uiPriority="68" w:unhideWhenUsed="0"/>
+    <w:lsdException w:name="Medium Grid 3 Accent 4" w:semiHidden="0" w:uiPriority="69" w:unhideWhenUsed="0"/>
+    <w:lsdException w:name="Dark List Accent 4" w:semiHidden="0" w:uiPriority="70" w:unhideWhenUsed="0"/>
+    <w:lsdException w:name="Colorful Shading Accent 4" w:semiHidden="0" w:uiPriority="71" w:unhideWhenUsed="0"/>
+    <w:lsdException w:name="Colorful List Accent 4" w:semiHidden="0" w:uiPriority="72" w:unhideWhenUsed="0"/>
+    <w:lsdException w:name="Colorful Grid Accent 4" w:semiHidden="0" w:uiPriority="73" w:unhideWhenUsed="0"/>
+    <w:lsdException w:name="Light Shading Accent 5" w:semiHidden="0" w:uiPriority="60" w:unhideWhenUsed="0"/>
+    <w:lsdException w:name="Light List Accent 5" w:semiHidden="0" w:uiPriority="61" w:unhideWhenUsed="0"/>
+    <w:lsdException w:name="Light Grid Accent 5" w:semiHidden="0" w:uiPriority="62" w:unhideWhenUsed="0"/>
+    <w:lsdException w:name="Medium Shading 1 Accent 5" w:semiHidden="0" w:uiPriority="63" w:unhideWhenUsed="0"/>
+    <w:lsdException w:name="Medium Shading 2 Accent 5" w:semiHidden="0" w:uiPriority="64" w:unhideWhenUsed="0"/>
+    <w:lsdException w:name="Medium List 1 Accent 5" w:semiHidden="0" w:uiPriority="65" w:unhideWhenUsed="0"/>
+    <w:lsdException w:name="Medium List 2 Accent 5" w:semiHidden="0" w:uiPriority="66" w:unhideWhenUsed="0"/>
+    <w:lsdException w:name="Medium Grid 1 Accent 5" w:semiHidden="0" w:uiPriority="67" w:unhideWhenUsed="0"/>
+    <w:lsdException w:name="Medium Grid 2 Accent 5" w:semiHidden="0" w:uiPriority="68" w:unhideWhenUsed="0"/>
+    <w:lsdException w:name="Medium Grid 3 Accent 5" w:semiHidden="0" w:uiPriority="69" w:unhideWhenUsed="0"/>
+    <w:lsdException w:name="Dark List Accent 5" w:semiHidden="0" w:uiPriority="70" w:unhideWhenUsed="0"/>
+    <w:lsdException w:name="Colorful Shading Accent 5" w:semiHidden="0" w:uiPriority="71" w:unhideWhenUsed="0"/>
+    <w:lsdException w:name="Colorful List Accent 5" w:semiHidden="0" w:uiPriority="72" w:unhideWhenUsed="0"/>
+    <w:lsdException w:name="Colorful Grid Accent 5" w:semiHidden="0" w:uiPriority="73" w:unhideWhenUsed="0"/>
+    <w:lsdException w:name="Light Shading Accent 6" w:semiHidden="0" w:uiPriority="60" w:unhideWhenUsed="0"/>
+    <w:lsdException w:name="Light List Accent 6" w:semiHidden="0" w:uiPriority="61" w:unhideWhenUsed="0"/>
+    <w:lsdException w:name="Light Grid Accent 6" w:semiHidden="0" w:uiPriority="62" w:unhideWhenUsed="0"/>
+    <w:lsdException w:name="Medium Shading 1 Accent 6" w:semiHidden="0" w:uiPriority="63" w:unhideWhenUsed="0"/>
+    <w:lsdException w:name="Medium Shading 2 Accent 6" w:semiHidden="0" w:uiPriority="64" w:unhideWhenUsed="0"/>
+    <w:lsdException w:name="Medium List 1 Accent 6" w:semiHidden="0" w:uiPriority="65" w:unhideWhenUsed="0"/>
+    <w:lsdException w:name="Medium List 2 Accent 6" w:semiHidden="0" w:uiPriority="66" w:unhideWhenUsed="0"/>
+    <w:lsdException w:name="Medium Grid 1 Accent 6" w:semiHidden="0" w:uiPriority="67" w:unhideWhenUsed="0"/>
+    <w:lsdException w:name="Medium Grid 2 Accent 6" w:semiHidden="0" w:uiPriority="68" w:unhideWhenUsed="0"/>
+    <w:lsdException w:name="Medium Grid 3 Accent 6" w:semiHidden="0" w:uiPriority="69" w:unhideWhenUsed="0"/>
+    <w:lsdException w:name="Dark List Accent 6" w:semiHidden="0" w:uiPriority="70" w:unhideWhenUsed="0"/>
+    <w:lsdException w:name="Colorful Shading Accent 6" w:semiHidden="0" w:uiPriority="71" w:unhideWhenUsed="0"/>
+    <w:lsdException w:name="Colorful List Accent 6" w:semiHidden="0" w:uiPriority="72" w:unhideWhenUsed="0"/>
+    <w:lsdException w:name="Colorful Grid Accent 6" w:semiHidden="0" w:uiPriority="73" w:unhideWhenUsed="0"/>
+    <w:lsdException w:name="Subtle Emphasis" w:semiHidden="0" w:uiPriority="19" w:unhideWhenUsed="0" w:qFormat="1"/>
+    <w:lsdException w:name="Intense Emphasis" w:semiHidden="0" w:uiPriority="21" w:unhideWhenUsed="0" w:qFormat="1"/>
+    <w:lsdException w:name="Subtle Reference" w:semiHidden="0" w:uiPriority="31" w:unhideWhenUsed="0" w:qFormat="1"/>
+    <w:lsdException w:name="Intense Reference" w:semiHidden="0" w:uiPriority="32" w:unhideWhenUsed="0" w:qFormat="1"/>
+    <w:lsdException w:name="Book Title" w:semiHidden="0" w:uiPriority="33" w:unhideWhenUsed="0" w:qFormat="1"/>
+    <w:lsdException w:name="Bibliography" w:uiPriority="37"/>
+    <w:lsdException w:name="TOC Heading" w:uiPriority="39" w:qFormat="1"/>
   </w:latentStyles>
   <w:style w:type="paragraph" w:default="1" w:styleId="Normal">
     <w:name w:val="Normal"/>
@@ -10394,6 +10140,514 @@
       <w:u w:val="single"/>
     </w:rPr>
   </w:style>
+  <w:style w:type="paragraph" w:styleId="BalloonText">
+    <w:name w:val="Balloon Text"/>
+    <w:basedOn w:val="Normal"/>
+    <w:link w:val="BalloonTextChar"/>
+    <w:uiPriority w:val="99"/>
+    <w:semiHidden/>
+    <w:unhideWhenUsed/>
+    <w:rsid w:val="00E94487"/>
+    <w:pPr>
+      <w:spacing w:after="0" w:line="240" w:lineRule="auto"/>
+    </w:pPr>
+    <w:rPr>
+      <w:rFonts w:ascii="Lucida Grande" w:hAnsi="Lucida Grande"/>
+      <w:sz w:val="18"/>
+      <w:szCs w:val="18"/>
+    </w:rPr>
+  </w:style>
+  <w:style w:type="character" w:customStyle="1" w:styleId="BalloonTextChar">
+    <w:name w:val="Balloon Text Char"/>
+    <w:basedOn w:val="DefaultParagraphFont"/>
+    <w:link w:val="BalloonText"/>
+    <w:uiPriority w:val="99"/>
+    <w:semiHidden/>
+    <w:rsid w:val="00E94487"/>
+    <w:rPr>
+      <w:rFonts w:ascii="Lucida Grande" w:hAnsi="Lucida Grande"/>
+      <w:sz w:val="18"/>
+      <w:szCs w:val="18"/>
+    </w:rPr>
+  </w:style>
+</w:styles>
+</file>
+
+<file path=word/stylesWithEffects.xml><?xml version="1.0" encoding="utf-8"?>
+<w:styles xmlns:wpc="http://schemas.microsoft.com/office/word/2010/wordprocessingCanvas" xmlns:mo="http://schemas.microsoft.com/office/mac/office/2008/main" xmlns:mc="http://schemas.openxmlformats.org/markup-compatibility/2006" xmlns:mv="urn:schemas-microsoft-com:mac:vml" xmlns:o="urn:schemas-microsoft-com:office:office" xmlns:r="http://schemas.openxmlformats.org/officeDocument/2006/relationships" xmlns:m="http://schemas.openxmlformats.org/officeDocument/2006/math" xmlns:v="urn:schemas-microsoft-com:vml" xmlns:wp14="http://schemas.microsoft.com/office/word/2010/wordprocessingDrawing" xmlns:wp="http://schemas.openxmlformats.org/drawingml/2006/wordprocessingDrawing" xmlns:w10="urn:schemas-microsoft-com:office:word" xmlns:w="http://schemas.openxmlformats.org/wordprocessingml/2006/main" xmlns:w14="http://schemas.microsoft.com/office/word/2010/wordml" xmlns:wpg="http://schemas.microsoft.com/office/word/2010/wordprocessingGroup" xmlns:wpi="http://schemas.microsoft.com/office/word/2010/wordprocessingInk" xmlns:wne="http://schemas.microsoft.com/office/word/2006/wordml" xmlns:wps="http://schemas.microsoft.com/office/word/2010/wordprocessingShape" mc:Ignorable="w14 wp14">
+  <w:docDefaults>
+    <w:rPrDefault>
+      <w:rPr>
+        <w:rFonts w:asciiTheme="minorHAnsi" w:eastAsiaTheme="minorHAnsi" w:hAnsiTheme="minorHAnsi" w:cstheme="minorBidi"/>
+        <w:sz w:val="22"/>
+        <w:szCs w:val="22"/>
+        <w:lang w:val="en-GB" w:eastAsia="en-US" w:bidi="ar-SA"/>
+      </w:rPr>
+    </w:rPrDefault>
+    <w:pPrDefault>
+      <w:pPr>
+        <w:spacing w:after="160" w:line="259" w:lineRule="auto"/>
+      </w:pPr>
+    </w:pPrDefault>
+  </w:docDefaults>
+  <w:latentStyles w:defLockedState="0" w:defUIPriority="99" w:defSemiHidden="1" w:defUnhideWhenUsed="1" w:defQFormat="0" w:count="276">
+    <w:lsdException w:name="Normal" w:semiHidden="0" w:uiPriority="0" w:unhideWhenUsed="0" w:qFormat="1"/>
+    <w:lsdException w:name="heading 1" w:semiHidden="0" w:uiPriority="9" w:unhideWhenUsed="0" w:qFormat="1"/>
+    <w:lsdException w:name="heading 2" w:uiPriority="9" w:qFormat="1"/>
+    <w:lsdException w:name="heading 3" w:uiPriority="9" w:qFormat="1"/>
+    <w:lsdException w:name="heading 4" w:uiPriority="9" w:qFormat="1"/>
+    <w:lsdException w:name="heading 5" w:uiPriority="9" w:qFormat="1"/>
+    <w:lsdException w:name="heading 6" w:uiPriority="9" w:qFormat="1"/>
+    <w:lsdException w:name="heading 7" w:uiPriority="9" w:qFormat="1"/>
+    <w:lsdException w:name="heading 8" w:uiPriority="9" w:qFormat="1"/>
+    <w:lsdException w:name="heading 9" w:uiPriority="9" w:qFormat="1"/>
+    <w:lsdException w:name="toc 1" w:uiPriority="39"/>
+    <w:lsdException w:name="toc 2" w:uiPriority="39"/>
+    <w:lsdException w:name="toc 3" w:uiPriority="39"/>
+    <w:lsdException w:name="toc 4" w:uiPriority="39"/>
+    <w:lsdException w:name="toc 5" w:uiPriority="39"/>
+    <w:lsdException w:name="toc 6" w:uiPriority="39"/>
+    <w:lsdException w:name="toc 7" w:uiPriority="39"/>
+    <w:lsdException w:name="toc 8" w:uiPriority="39"/>
+    <w:lsdException w:name="toc 9" w:uiPriority="39"/>
+    <w:lsdException w:name="caption" w:uiPriority="35" w:qFormat="1"/>
+    <w:lsdException w:name="Title" w:semiHidden="0" w:uiPriority="10" w:unhideWhenUsed="0" w:qFormat="1"/>
+    <w:lsdException w:name="Default Paragraph Font" w:uiPriority="1"/>
+    <w:lsdException w:name="Subtitle" w:semiHidden="0" w:uiPriority="11" w:unhideWhenUsed="0" w:qFormat="1"/>
+    <w:lsdException w:name="Strong" w:semiHidden="0" w:uiPriority="22" w:unhideWhenUsed="0" w:qFormat="1"/>
+    <w:lsdException w:name="Emphasis" w:semiHidden="0" w:uiPriority="20" w:unhideWhenUsed="0" w:qFormat="1"/>
+    <w:lsdException w:name="Table Grid" w:semiHidden="0" w:uiPriority="39" w:unhideWhenUsed="0"/>
+    <w:lsdException w:name="Note Level 1" w:semiHidden="0" w:unhideWhenUsed="0"/>
+    <w:lsdException w:name="Note Level 2" w:semiHidden="0" w:unhideWhenUsed="0"/>
+    <w:lsdException w:name="Note Level 3" w:semiHidden="0" w:unhideWhenUsed="0"/>
+    <w:lsdException w:name="Note Level 4" w:semiHidden="0" w:unhideWhenUsed="0"/>
+    <w:lsdException w:name="Note Level 5" w:semiHidden="0" w:unhideWhenUsed="0"/>
+    <w:lsdException w:name="Note Level 6" w:semiHidden="0" w:unhideWhenUsed="0"/>
+    <w:lsdException w:name="Note Level 7" w:semiHidden="0" w:unhideWhenUsed="0"/>
+    <w:lsdException w:name="Note Level 8" w:semiHidden="0" w:unhideWhenUsed="0"/>
+    <w:lsdException w:name="Note Level 9" w:semiHidden="0" w:unhideWhenUsed="0"/>
+    <w:lsdException w:name="Placeholder Text" w:unhideWhenUsed="0"/>
+    <w:lsdException w:name="No Spacing" w:semiHidden="0" w:uiPriority="1" w:unhideWhenUsed="0" w:qFormat="1"/>
+    <w:lsdException w:name="Light Shading" w:semiHidden="0" w:uiPriority="60" w:unhideWhenUsed="0"/>
+    <w:lsdException w:name="Light List" w:semiHidden="0" w:uiPriority="61" w:unhideWhenUsed="0"/>
+    <w:lsdException w:name="Light Grid" w:semiHidden="0" w:uiPriority="62" w:unhideWhenUsed="0"/>
+    <w:lsdException w:name="Medium Shading 1" w:semiHidden="0" w:uiPriority="63" w:unhideWhenUsed="0"/>
+    <w:lsdException w:name="Medium Shading 2" w:semiHidden="0" w:uiPriority="64" w:unhideWhenUsed="0"/>
+    <w:lsdException w:name="Medium List 1" w:semiHidden="0" w:uiPriority="65" w:unhideWhenUsed="0"/>
+    <w:lsdException w:name="Medium List 2" w:semiHidden="0" w:uiPriority="66" w:unhideWhenUsed="0"/>
+    <w:lsdException w:name="Medium Grid 1" w:semiHidden="0" w:uiPriority="67" w:unhideWhenUsed="0"/>
+    <w:lsdException w:name="Medium Grid 2" w:semiHidden="0" w:uiPriority="68" w:unhideWhenUsed="0"/>
+    <w:lsdException w:name="Medium Grid 3" w:semiHidden="0" w:uiPriority="69" w:unhideWhenUsed="0"/>
+    <w:lsdException w:name="Dark List" w:semiHidden="0" w:uiPriority="70" w:unhideWhenUsed="0"/>
+    <w:lsdException w:name="Colorful Shading" w:semiHidden="0" w:uiPriority="71" w:unhideWhenUsed="0"/>
+    <w:lsdException w:name="Colorful List" w:semiHidden="0" w:uiPriority="72" w:unhideWhenUsed="0"/>
+    <w:lsdException w:name="Colorful Grid" w:semiHidden="0" w:uiPriority="73" w:unhideWhenUsed="0"/>
+    <w:lsdException w:name="Light Shading Accent 1" w:semiHidden="0" w:uiPriority="60" w:unhideWhenUsed="0"/>
+    <w:lsdException w:name="Light List Accent 1" w:semiHidden="0" w:uiPriority="61" w:unhideWhenUsed="0"/>
+    <w:lsdException w:name="Light Grid Accent 1" w:semiHidden="0" w:uiPriority="62" w:unhideWhenUsed="0"/>
+    <w:lsdException w:name="Medium Shading 1 Accent 1" w:semiHidden="0" w:uiPriority="63" w:unhideWhenUsed="0"/>
+    <w:lsdException w:name="Medium Shading 2 Accent 1" w:semiHidden="0" w:uiPriority="64" w:unhideWhenUsed="0"/>
+    <w:lsdException w:name="Medium List 1 Accent 1" w:semiHidden="0" w:uiPriority="65" w:unhideWhenUsed="0"/>
+    <w:lsdException w:name="Revision" w:unhideWhenUsed="0"/>
+    <w:lsdException w:name="List Paragraph" w:semiHidden="0" w:uiPriority="34" w:unhideWhenUsed="0" w:qFormat="1"/>
+    <w:lsdException w:name="Quote" w:semiHidden="0" w:uiPriority="29" w:unhideWhenUsed="0" w:qFormat="1"/>
+    <w:lsdException w:name="Intense Quote" w:semiHidden="0" w:uiPriority="30" w:unhideWhenUsed="0" w:qFormat="1"/>
+    <w:lsdException w:name="Medium List 2 Accent 1" w:semiHidden="0" w:uiPriority="66" w:unhideWhenUsed="0"/>
+    <w:lsdException w:name="Medium Grid 1 Accent 1" w:semiHidden="0" w:uiPriority="67" w:unhideWhenUsed="0"/>
+    <w:lsdException w:name="Medium Grid 2 Accent 1" w:semiHidden="0" w:uiPriority="68" w:unhideWhenUsed="0"/>
+    <w:lsdException w:name="Medium Grid 3 Accent 1" w:semiHidden="0" w:uiPriority="69" w:unhideWhenUsed="0"/>
+    <w:lsdException w:name="Dark List Accent 1" w:semiHidden="0" w:uiPriority="70" w:unhideWhenUsed="0"/>
+    <w:lsdException w:name="Colorful Shading Accent 1" w:semiHidden="0" w:uiPriority="71" w:unhideWhenUsed="0"/>
+    <w:lsdException w:name="Colorful List Accent 1" w:semiHidden="0" w:uiPriority="72" w:unhideWhenUsed="0"/>
+    <w:lsdException w:name="Colorful Grid Accent 1" w:semiHidden="0" w:uiPriority="73" w:unhideWhenUsed="0"/>
+    <w:lsdException w:name="Light Shading Accent 2" w:semiHidden="0" w:uiPriority="60" w:unhideWhenUsed="0"/>
+    <w:lsdException w:name="Light List Accent 2" w:semiHidden="0" w:uiPriority="61" w:unhideWhenUsed="0"/>
+    <w:lsdException w:name="Light Grid Accent 2" w:semiHidden="0" w:uiPriority="62" w:unhideWhenUsed="0"/>
+    <w:lsdException w:name="Medium Shading 1 Accent 2" w:semiHidden="0" w:uiPriority="63" w:unhideWhenUsed="0"/>
+    <w:lsdException w:name="Medium Shading 2 Accent 2" w:semiHidden="0" w:uiPriority="64" w:unhideWhenUsed="0"/>
+    <w:lsdException w:name="Medium List 1 Accent 2" w:semiHidden="0" w:uiPriority="65" w:unhideWhenUsed="0"/>
+    <w:lsdException w:name="Medium List 2 Accent 2" w:semiHidden="0" w:uiPriority="66" w:unhideWhenUsed="0"/>
+    <w:lsdException w:name="Medium Grid 1 Accent 2" w:semiHidden="0" w:uiPriority="67" w:unhideWhenUsed="0"/>
+    <w:lsdException w:name="Medium Grid 2 Accent 2" w:semiHidden="0" w:uiPriority="68" w:unhideWhenUsed="0"/>
+    <w:lsdException w:name="Medium Grid 3 Accent 2" w:semiHidden="0" w:uiPriority="69" w:unhideWhenUsed="0"/>
+    <w:lsdException w:name="Dark List Accent 2" w:semiHidden="0" w:uiPriority="70" w:unhideWhenUsed="0"/>
+    <w:lsdException w:name="Colorful Shading Accent 2" w:semiHidden="0" w:uiPriority="71" w:unhideWhenUsed="0"/>
+    <w:lsdException w:name="Colorful List Accent 2" w:semiHidden="0" w:uiPriority="72" w:unhideWhenUsed="0"/>
+    <w:lsdException w:name="Colorful Grid Accent 2" w:semiHidden="0" w:uiPriority="73" w:unhideWhenUsed="0"/>
+    <w:lsdException w:name="Light Shading Accent 3" w:semiHidden="0" w:uiPriority="60" w:unhideWhenUsed="0"/>
+    <w:lsdException w:name="Light List Accent 3" w:semiHidden="0" w:uiPriority="61" w:unhideWhenUsed="0"/>
+    <w:lsdException w:name="Light Grid Accent 3" w:semiHidden="0" w:uiPriority="62" w:unhideWhenUsed="0"/>
+    <w:lsdException w:name="Medium Shading 1 Accent 3" w:semiHidden="0" w:uiPriority="63" w:unhideWhenUsed="0"/>
+    <w:lsdException w:name="Medium Shading 2 Accent 3" w:semiHidden="0" w:uiPriority="64" w:unhideWhenUsed="0"/>
+    <w:lsdException w:name="Medium List 1 Accent 3" w:semiHidden="0" w:uiPriority="65" w:unhideWhenUsed="0"/>
+    <w:lsdException w:name="Medium List 2 Accent 3" w:semiHidden="0" w:uiPriority="66" w:unhideWhenUsed="0"/>
+    <w:lsdException w:name="Medium Grid 1 Accent 3" w:semiHidden="0" w:uiPriority="67" w:unhideWhenUsed="0"/>
+    <w:lsdException w:name="Medium Grid 2 Accent 3" w:semiHidden="0" w:uiPriority="68" w:unhideWhenUsed="0"/>
+    <w:lsdException w:name="Medium Grid 3 Accent 3" w:semiHidden="0" w:uiPriority="69" w:unhideWhenUsed="0"/>
+    <w:lsdException w:name="Dark List Accent 3" w:semiHidden="0" w:uiPriority="70" w:unhideWhenUsed="0"/>
+    <w:lsdException w:name="Colorful Shading Accent 3" w:semiHidden="0" w:uiPriority="71" w:unhideWhenUsed="0"/>
+    <w:lsdException w:name="Colorful List Accent 3" w:semiHidden="0" w:uiPriority="72" w:unhideWhenUsed="0"/>
+    <w:lsdException w:name="Colorful Grid Accent 3" w:semiHidden="0" w:uiPriority="73" w:unhideWhenUsed="0"/>
+    <w:lsdException w:name="Light Shading Accent 4" w:semiHidden="0" w:uiPriority="60" w:unhideWhenUsed="0"/>
+    <w:lsdException w:name="Light List Accent 4" w:semiHidden="0" w:uiPriority="61" w:unhideWhenUsed="0"/>
+    <w:lsdException w:name="Light Grid Accent 4" w:semiHidden="0" w:uiPriority="62" w:unhideWhenUsed="0"/>
+    <w:lsdException w:name="Medium Shading 1 Accent 4" w:semiHidden="0" w:uiPriority="63" w:unhideWhenUsed="0"/>
+    <w:lsdException w:name="Medium Shading 2 Accent 4" w:semiHidden="0" w:uiPriority="64" w:unhideWhenUsed="0"/>
+    <w:lsdException w:name="Medium List 1 Accent 4" w:semiHidden="0" w:uiPriority="65" w:unhideWhenUsed="0"/>
+    <w:lsdException w:name="Medium List 2 Accent 4" w:semiHidden="0" w:uiPriority="66" w:unhideWhenUsed="0"/>
+    <w:lsdException w:name="Medium Grid 1 Accent 4" w:semiHidden="0" w:uiPriority="67" w:unhideWhenUsed="0"/>
+    <w:lsdException w:name="Medium Grid 2 Accent 4" w:semiHidden="0" w:uiPriority="68" w:unhideWhenUsed="0"/>
+    <w:lsdException w:name="Medium Grid 3 Accent 4" w:semiHidden="0" w:uiPriority="69" w:unhideWhenUsed="0"/>
+    <w:lsdException w:name="Dark List Accent 4" w:semiHidden="0" w:uiPriority="70" w:unhideWhenUsed="0"/>
+    <w:lsdException w:name="Colorful Shading Accent 4" w:semiHidden="0" w:uiPriority="71" w:unhideWhenUsed="0"/>
+    <w:lsdException w:name="Colorful List Accent 4" w:semiHidden="0" w:uiPriority="72" w:unhideWhenUsed="0"/>
+    <w:lsdException w:name="Colorful Grid Accent 4" w:semiHidden="0" w:uiPriority="73" w:unhideWhenUsed="0"/>
+    <w:lsdException w:name="Light Shading Accent 5" w:semiHidden="0" w:uiPriority="60" w:unhideWhenUsed="0"/>
+    <w:lsdException w:name="Light List Accent 5" w:semiHidden="0" w:uiPriority="61" w:unhideWhenUsed="0"/>
+    <w:lsdException w:name="Light Grid Accent 5" w:semiHidden="0" w:uiPriority="62" w:unhideWhenUsed="0"/>
+    <w:lsdException w:name="Medium Shading 1 Accent 5" w:semiHidden="0" w:uiPriority="63" w:unhideWhenUsed="0"/>
+    <w:lsdException w:name="Medium Shading 2 Accent 5" w:semiHidden="0" w:uiPriority="64" w:unhideWhenUsed="0"/>
+    <w:lsdException w:name="Medium List 1 Accent 5" w:semiHidden="0" w:uiPriority="65" w:unhideWhenUsed="0"/>
+    <w:lsdException w:name="Medium List 2 Accent 5" w:semiHidden="0" w:uiPriority="66" w:unhideWhenUsed="0"/>
+    <w:lsdException w:name="Medium Grid 1 Accent 5" w:semiHidden="0" w:uiPriority="67" w:unhideWhenUsed="0"/>
+    <w:lsdException w:name="Medium Grid 2 Accent 5" w:semiHidden="0" w:uiPriority="68" w:unhideWhenUsed="0"/>
+    <w:lsdException w:name="Medium Grid 3 Accent 5" w:semiHidden="0" w:uiPriority="69" w:unhideWhenUsed="0"/>
+    <w:lsdException w:name="Dark List Accent 5" w:semiHidden="0" w:uiPriority="70" w:unhideWhenUsed="0"/>
+    <w:lsdException w:name="Colorful Shading Accent 5" w:semiHidden="0" w:uiPriority="71" w:unhideWhenUsed="0"/>
+    <w:lsdException w:name="Colorful List Accent 5" w:semiHidden="0" w:uiPriority="72" w:unhideWhenUsed="0"/>
+    <w:lsdException w:name="Colorful Grid Accent 5" w:semiHidden="0" w:uiPriority="73" w:unhideWhenUsed="0"/>
+    <w:lsdException w:name="Light Shading Accent 6" w:semiHidden="0" w:uiPriority="60" w:unhideWhenUsed="0"/>
+    <w:lsdException w:name="Light List Accent 6" w:semiHidden="0" w:uiPriority="61" w:unhideWhenUsed="0"/>
+    <w:lsdException w:name="Light Grid Accent 6" w:semiHidden="0" w:uiPriority="62" w:unhideWhenUsed="0"/>
+    <w:lsdException w:name="Medium Shading 1 Accent 6" w:semiHidden="0" w:uiPriority="63" w:unhideWhenUsed="0"/>
+    <w:lsdException w:name="Medium Shading 2 Accent 6" w:semiHidden="0" w:uiPriority="64" w:unhideWhenUsed="0"/>
+    <w:lsdException w:name="Medium List 1 Accent 6" w:semiHidden="0" w:uiPriority="65" w:unhideWhenUsed="0"/>
+    <w:lsdException w:name="Medium List 2 Accent 6" w:semiHidden="0" w:uiPriority="66" w:unhideWhenUsed="0"/>
+    <w:lsdException w:name="Medium Grid 1 Accent 6" w:semiHidden="0" w:uiPriority="67" w:unhideWhenUsed="0"/>
+    <w:lsdException w:name="Medium Grid 2 Accent 6" w:semiHidden="0" w:uiPriority="68" w:unhideWhenUsed="0"/>
+    <w:lsdException w:name="Medium Grid 3 Accent 6" w:semiHidden="0" w:uiPriority="69" w:unhideWhenUsed="0"/>
+    <w:lsdException w:name="Dark List Accent 6" w:semiHidden="0" w:uiPriority="70" w:unhideWhenUsed="0"/>
+    <w:lsdException w:name="Colorful Shading Accent 6" w:semiHidden="0" w:uiPriority="71" w:unhideWhenUsed="0"/>
+    <w:lsdException w:name="Colorful List Accent 6" w:semiHidden="0" w:uiPriority="72" w:unhideWhenUsed="0"/>
+    <w:lsdException w:name="Colorful Grid Accent 6" w:semiHidden="0" w:uiPriority="73" w:unhideWhenUsed="0"/>
+    <w:lsdException w:name="Subtle Emphasis" w:semiHidden="0" w:uiPriority="19" w:unhideWhenUsed="0" w:qFormat="1"/>
+    <w:lsdException w:name="Intense Emphasis" w:semiHidden="0" w:uiPriority="21" w:unhideWhenUsed="0" w:qFormat="1"/>
+    <w:lsdException w:name="Subtle Reference" w:semiHidden="0" w:uiPriority="31" w:unhideWhenUsed="0" w:qFormat="1"/>
+    <w:lsdException w:name="Intense Reference" w:semiHidden="0" w:uiPriority="32" w:unhideWhenUsed="0" w:qFormat="1"/>
+    <w:lsdException w:name="Book Title" w:semiHidden="0" w:uiPriority="33" w:unhideWhenUsed="0" w:qFormat="1"/>
+    <w:lsdException w:name="Bibliography" w:uiPriority="37"/>
+    <w:lsdException w:name="TOC Heading" w:uiPriority="39" w:qFormat="1"/>
+  </w:latentStyles>
+  <w:style w:type="paragraph" w:default="1" w:styleId="Normal">
+    <w:name w:val="Normal"/>
+    <w:qFormat/>
+  </w:style>
+  <w:style w:type="paragraph" w:styleId="Heading1">
+    <w:name w:val="heading 1"/>
+    <w:basedOn w:val="Normal"/>
+    <w:next w:val="Normal"/>
+    <w:link w:val="Heading1Char"/>
+    <w:uiPriority w:val="9"/>
+    <w:qFormat/>
+    <w:rsid w:val="00F92BBC"/>
+    <w:pPr>
+      <w:keepNext/>
+      <w:keepLines/>
+      <w:spacing w:before="240" w:after="0"/>
+      <w:outlineLvl w:val="0"/>
+    </w:pPr>
+    <w:rPr>
+      <w:rFonts w:asciiTheme="majorHAnsi" w:eastAsiaTheme="majorEastAsia" w:hAnsiTheme="majorHAnsi" w:cstheme="majorBidi"/>
+      <w:color w:val="2E74B5" w:themeColor="accent1" w:themeShade="BF"/>
+      <w:sz w:val="32"/>
+      <w:szCs w:val="32"/>
+    </w:rPr>
+  </w:style>
+  <w:style w:type="paragraph" w:styleId="Heading2">
+    <w:name w:val="heading 2"/>
+    <w:basedOn w:val="Normal"/>
+    <w:next w:val="Normal"/>
+    <w:link w:val="Heading2Char"/>
+    <w:uiPriority w:val="9"/>
+    <w:unhideWhenUsed/>
+    <w:qFormat/>
+    <w:rsid w:val="00657148"/>
+    <w:pPr>
+      <w:keepNext/>
+      <w:keepLines/>
+      <w:spacing w:before="240" w:after="0"/>
+      <w:outlineLvl w:val="1"/>
+    </w:pPr>
+    <w:rPr>
+      <w:rFonts w:asciiTheme="majorHAnsi" w:eastAsiaTheme="majorEastAsia" w:hAnsiTheme="majorHAnsi" w:cstheme="majorBidi"/>
+      <w:color w:val="2E74B5" w:themeColor="accent1" w:themeShade="BF"/>
+      <w:sz w:val="26"/>
+      <w:szCs w:val="26"/>
+    </w:rPr>
+  </w:style>
+  <w:style w:type="paragraph" w:styleId="Heading3">
+    <w:name w:val="heading 3"/>
+    <w:basedOn w:val="Normal"/>
+    <w:next w:val="Normal"/>
+    <w:link w:val="Heading3Char"/>
+    <w:uiPriority w:val="9"/>
+    <w:unhideWhenUsed/>
+    <w:qFormat/>
+    <w:rsid w:val="00657148"/>
+    <w:pPr>
+      <w:keepNext/>
+      <w:keepLines/>
+      <w:spacing w:before="40" w:after="0"/>
+      <w:outlineLvl w:val="2"/>
+    </w:pPr>
+    <w:rPr>
+      <w:rFonts w:asciiTheme="majorHAnsi" w:eastAsiaTheme="majorEastAsia" w:hAnsiTheme="majorHAnsi" w:cstheme="majorBidi"/>
+      <w:color w:val="1F4D78" w:themeColor="accent1" w:themeShade="7F"/>
+      <w:sz w:val="24"/>
+      <w:szCs w:val="24"/>
+    </w:rPr>
+  </w:style>
+  <w:style w:type="paragraph" w:styleId="Heading4">
+    <w:name w:val="heading 4"/>
+    <w:basedOn w:val="Normal"/>
+    <w:next w:val="Normal"/>
+    <w:link w:val="Heading4Char"/>
+    <w:uiPriority w:val="9"/>
+    <w:unhideWhenUsed/>
+    <w:qFormat/>
+    <w:rsid w:val="000D15F7"/>
+    <w:pPr>
+      <w:keepNext/>
+      <w:keepLines/>
+      <w:spacing w:before="40" w:after="0"/>
+      <w:outlineLvl w:val="3"/>
+    </w:pPr>
+    <w:rPr>
+      <w:rFonts w:asciiTheme="majorHAnsi" w:eastAsiaTheme="majorEastAsia" w:hAnsiTheme="majorHAnsi" w:cstheme="majorBidi"/>
+      <w:i/>
+      <w:iCs/>
+      <w:color w:val="2E74B5" w:themeColor="accent1" w:themeShade="BF"/>
+    </w:rPr>
+  </w:style>
+  <w:style w:type="character" w:default="1" w:styleId="DefaultParagraphFont">
+    <w:name w:val="Default Paragraph Font"/>
+    <w:uiPriority w:val="1"/>
+    <w:semiHidden/>
+    <w:unhideWhenUsed/>
+  </w:style>
+  <w:style w:type="table" w:default="1" w:styleId="TableNormal">
+    <w:name w:val="Normal Table"/>
+    <w:uiPriority w:val="99"/>
+    <w:semiHidden/>
+    <w:unhideWhenUsed/>
+    <w:tblPr>
+      <w:tblInd w:w="0" w:type="dxa"/>
+      <w:tblCellMar>
+        <w:top w:w="0" w:type="dxa"/>
+        <w:left w:w="108" w:type="dxa"/>
+        <w:bottom w:w="0" w:type="dxa"/>
+        <w:right w:w="108" w:type="dxa"/>
+      </w:tblCellMar>
+    </w:tblPr>
+  </w:style>
+  <w:style w:type="numbering" w:default="1" w:styleId="NoList">
+    <w:name w:val="No List"/>
+    <w:uiPriority w:val="99"/>
+    <w:semiHidden/>
+    <w:unhideWhenUsed/>
+  </w:style>
+  <w:style w:type="character" w:customStyle="1" w:styleId="Heading1Char">
+    <w:name w:val="Heading 1 Char"/>
+    <w:basedOn w:val="DefaultParagraphFont"/>
+    <w:link w:val="Heading1"/>
+    <w:uiPriority w:val="9"/>
+    <w:rsid w:val="00F92BBC"/>
+    <w:rPr>
+      <w:rFonts w:asciiTheme="majorHAnsi" w:eastAsiaTheme="majorEastAsia" w:hAnsiTheme="majorHAnsi" w:cstheme="majorBidi"/>
+      <w:color w:val="2E74B5" w:themeColor="accent1" w:themeShade="BF"/>
+      <w:sz w:val="32"/>
+      <w:szCs w:val="32"/>
+    </w:rPr>
+  </w:style>
+  <w:style w:type="character" w:customStyle="1" w:styleId="Heading2Char">
+    <w:name w:val="Heading 2 Char"/>
+    <w:basedOn w:val="DefaultParagraphFont"/>
+    <w:link w:val="Heading2"/>
+    <w:uiPriority w:val="9"/>
+    <w:rsid w:val="00657148"/>
+    <w:rPr>
+      <w:rFonts w:asciiTheme="majorHAnsi" w:eastAsiaTheme="majorEastAsia" w:hAnsiTheme="majorHAnsi" w:cstheme="majorBidi"/>
+      <w:color w:val="2E74B5" w:themeColor="accent1" w:themeShade="BF"/>
+      <w:sz w:val="26"/>
+      <w:szCs w:val="26"/>
+    </w:rPr>
+  </w:style>
+  <w:style w:type="paragraph" w:styleId="ListParagraph">
+    <w:name w:val="List Paragraph"/>
+    <w:basedOn w:val="Normal"/>
+    <w:uiPriority w:val="34"/>
+    <w:qFormat/>
+    <w:rsid w:val="00657148"/>
+    <w:pPr>
+      <w:ind w:left="720"/>
+      <w:contextualSpacing/>
+    </w:pPr>
+  </w:style>
+  <w:style w:type="character" w:customStyle="1" w:styleId="Heading3Char">
+    <w:name w:val="Heading 3 Char"/>
+    <w:basedOn w:val="DefaultParagraphFont"/>
+    <w:link w:val="Heading3"/>
+    <w:uiPriority w:val="9"/>
+    <w:rsid w:val="00657148"/>
+    <w:rPr>
+      <w:rFonts w:asciiTheme="majorHAnsi" w:eastAsiaTheme="majorEastAsia" w:hAnsiTheme="majorHAnsi" w:cstheme="majorBidi"/>
+      <w:color w:val="1F4D78" w:themeColor="accent1" w:themeShade="7F"/>
+      <w:sz w:val="24"/>
+      <w:szCs w:val="24"/>
+    </w:rPr>
+  </w:style>
+  <w:style w:type="character" w:customStyle="1" w:styleId="Heading4Char">
+    <w:name w:val="Heading 4 Char"/>
+    <w:basedOn w:val="DefaultParagraphFont"/>
+    <w:link w:val="Heading4"/>
+    <w:uiPriority w:val="9"/>
+    <w:rsid w:val="000D15F7"/>
+    <w:rPr>
+      <w:rFonts w:asciiTheme="majorHAnsi" w:eastAsiaTheme="majorEastAsia" w:hAnsiTheme="majorHAnsi" w:cstheme="majorBidi"/>
+      <w:i/>
+      <w:iCs/>
+      <w:color w:val="2E74B5" w:themeColor="accent1" w:themeShade="BF"/>
+    </w:rPr>
+  </w:style>
+  <w:style w:type="paragraph" w:customStyle="1" w:styleId="Code">
+    <w:name w:val="Code"/>
+    <w:basedOn w:val="Normal"/>
+    <w:link w:val="CodeChar"/>
+    <w:qFormat/>
+    <w:rsid w:val="000D15F7"/>
+    <w:pPr>
+      <w:pBdr>
+        <w:top w:val="single" w:sz="4" w:space="1" w:color="auto"/>
+        <w:left w:val="single" w:sz="4" w:space="1" w:color="auto"/>
+        <w:bottom w:val="single" w:sz="4" w:space="1" w:color="auto"/>
+        <w:right w:val="single" w:sz="4" w:space="1" w:color="auto"/>
+      </w:pBdr>
+      <w:shd w:val="clear" w:color="auto" w:fill="DEEAF6" w:themeFill="accent1" w:themeFillTint="33"/>
+      <w:spacing w:after="0" w:line="240" w:lineRule="auto"/>
+      <w:contextualSpacing/>
+    </w:pPr>
+    <w:rPr>
+      <w:rFonts w:ascii="Lucida Console" w:hAnsi="Lucida Console"/>
+      <w:sz w:val="18"/>
+      <w:szCs w:val="18"/>
+    </w:rPr>
+  </w:style>
+  <w:style w:type="paragraph" w:styleId="TOCHeading">
+    <w:name w:val="TOC Heading"/>
+    <w:basedOn w:val="Heading1"/>
+    <w:next w:val="Normal"/>
+    <w:uiPriority w:val="39"/>
+    <w:unhideWhenUsed/>
+    <w:qFormat/>
+    <w:rsid w:val="0008049F"/>
+    <w:pPr>
+      <w:outlineLvl w:val="9"/>
+    </w:pPr>
+    <w:rPr>
+      <w:lang w:val="en-US"/>
+    </w:rPr>
+  </w:style>
+  <w:style w:type="character" w:customStyle="1" w:styleId="CodeChar">
+    <w:name w:val="Code Char"/>
+    <w:basedOn w:val="DefaultParagraphFont"/>
+    <w:link w:val="Code"/>
+    <w:rsid w:val="000D15F7"/>
+    <w:rPr>
+      <w:rFonts w:ascii="Lucida Console" w:hAnsi="Lucida Console"/>
+      <w:sz w:val="18"/>
+      <w:szCs w:val="18"/>
+      <w:shd w:val="clear" w:color="auto" w:fill="DEEAF6" w:themeFill="accent1" w:themeFillTint="33"/>
+    </w:rPr>
+  </w:style>
+  <w:style w:type="paragraph" w:styleId="TOC1">
+    <w:name w:val="toc 1"/>
+    <w:basedOn w:val="Normal"/>
+    <w:next w:val="Normal"/>
+    <w:autoRedefine/>
+    <w:uiPriority w:val="39"/>
+    <w:unhideWhenUsed/>
+    <w:rsid w:val="0008049F"/>
+    <w:pPr>
+      <w:spacing w:after="100"/>
+    </w:pPr>
+  </w:style>
+  <w:style w:type="paragraph" w:styleId="TOC2">
+    <w:name w:val="toc 2"/>
+    <w:basedOn w:val="Normal"/>
+    <w:next w:val="Normal"/>
+    <w:autoRedefine/>
+    <w:uiPriority w:val="39"/>
+    <w:unhideWhenUsed/>
+    <w:rsid w:val="0008049F"/>
+    <w:pPr>
+      <w:spacing w:after="100"/>
+      <w:ind w:left="220"/>
+    </w:pPr>
+  </w:style>
+  <w:style w:type="paragraph" w:styleId="TOC3">
+    <w:name w:val="toc 3"/>
+    <w:basedOn w:val="Normal"/>
+    <w:next w:val="Normal"/>
+    <w:autoRedefine/>
+    <w:uiPriority w:val="39"/>
+    <w:unhideWhenUsed/>
+    <w:rsid w:val="0008049F"/>
+    <w:pPr>
+      <w:spacing w:after="100"/>
+      <w:ind w:left="440"/>
+    </w:pPr>
+  </w:style>
+  <w:style w:type="character" w:styleId="Hyperlink">
+    <w:name w:val="Hyperlink"/>
+    <w:basedOn w:val="DefaultParagraphFont"/>
+    <w:uiPriority w:val="99"/>
+    <w:unhideWhenUsed/>
+    <w:rsid w:val="0008049F"/>
+    <w:rPr>
+      <w:color w:val="0563C1" w:themeColor="hyperlink"/>
+      <w:u w:val="single"/>
+    </w:rPr>
+  </w:style>
+  <w:style w:type="paragraph" w:styleId="BalloonText">
+    <w:name w:val="Balloon Text"/>
+    <w:basedOn w:val="Normal"/>
+    <w:link w:val="BalloonTextChar"/>
+    <w:uiPriority w:val="99"/>
+    <w:semiHidden/>
+    <w:unhideWhenUsed/>
+    <w:rsid w:val="00E94487"/>
+    <w:pPr>
+      <w:spacing w:after="0" w:line="240" w:lineRule="auto"/>
+    </w:pPr>
+    <w:rPr>
+      <w:rFonts w:ascii="Lucida Grande" w:hAnsi="Lucida Grande"/>
+      <w:sz w:val="18"/>
+      <w:szCs w:val="18"/>
+    </w:rPr>
+  </w:style>
+  <w:style w:type="character" w:customStyle="1" w:styleId="BalloonTextChar">
+    <w:name w:val="Balloon Text Char"/>
+    <w:basedOn w:val="DefaultParagraphFont"/>
+    <w:link w:val="BalloonText"/>
+    <w:uiPriority w:val="99"/>
+    <w:semiHidden/>
+    <w:rsid w:val="00E94487"/>
+    <w:rPr>
+      <w:rFonts w:ascii="Lucida Grande" w:hAnsi="Lucida Grande"/>
+      <w:sz w:val="18"/>
+      <w:szCs w:val="18"/>
+    </w:rPr>
+  </w:style>
 </w:styles>
 </file>
 
@@ -10440,7 +10694,7 @@
     </a:clrScheme>
     <a:fontScheme name="Office">
       <a:majorFont>
-        <a:latin typeface="Calibri Light" panose="020F0302020204030204"/>
+        <a:latin typeface="Calibri Light"/>
         <a:ea typeface=""/>
         <a:cs typeface=""/>
         <a:font script="Jpan" typeface="ＭＳ ゴシック"/>
@@ -10475,7 +10729,7 @@
         <a:font script="Geor" typeface="Sylfaen"/>
       </a:majorFont>
       <a:minorFont>
-        <a:latin typeface="Calibri" panose="020F0502020204030204"/>
+        <a:latin typeface="Calibri"/>
         <a:ea typeface=""/>
         <a:cs typeface=""/>
         <a:font script="Jpan" typeface="ＭＳ 明朝"/>
@@ -10652,7 +10906,7 @@
   <a:extraClrSchemeLst/>
   <a:extLst>
     <a:ext uri="{05A4C25C-085E-4340-85A3-A5531E510DB2}">
-      <thm15:themeFamily xmlns:thm15="http://schemas.microsoft.com/office/thememl/2012/main" name="Office Theme" id="{62F939B6-93AF-4DB8-9C6B-D6C7DFDC589F}" vid="{4A3C46E8-61CC-4603-A589-7422A47A8E4A}"/>
+      <thm15:themeFamily xmlns:thm15="http://schemas.microsoft.com/office/thememl/2012/main" xmlns="" name="Office Theme" id="{62F939B6-93AF-4DB8-9C6B-D6C7DFDC589F}" vid="{4A3C46E8-61CC-4603-A589-7422A47A8E4A}"/>
     </a:ext>
   </a:extLst>
 </a:theme>
@@ -10663,7 +10917,7 @@
 </file>
 
 <file path=customXml/itemProps1.xml><?xml version="1.0" encoding="utf-8"?>
-<ds:datastoreItem xmlns:ds="http://schemas.openxmlformats.org/officeDocument/2006/customXml" ds:itemID="{25CF1317-6CEA-4A3C-8197-CA8E5432B518}">
+<ds:datastoreItem xmlns:ds="http://schemas.openxmlformats.org/officeDocument/2006/customXml" ds:itemID="{D8E76639-5937-6749-9B66-F6A4C2697BD8}">
   <ds:schemaRefs>
     <ds:schemaRef ds:uri="http://schemas.openxmlformats.org/officeDocument/2006/bibliography"/>
   </ds:schemaRefs>
